--- a/word/resume.docx
+++ b/word/resume.docx
@@ -646,7 +646,15 @@
           <w:color w:val="auto"/>
           <w:lang w:val="en-US"/>
         </w:rPr>
-        <w:t xml:space="preserve">Developed a </w:t>
+        <w:t>Implemented</w:t>
+      </w:r>
+      <w:r>
+        <w:rPr>
+          <w:rFonts w:ascii="Liberation Serif" w:eastAsia="NSimSun" w:hAnsi="Liberation Serif" w:cs="Liberation Serif"/>
+          <w:color w:val="auto"/>
+          <w:lang w:val="en-US"/>
+        </w:rPr>
+        <w:t xml:space="preserve"> a </w:t>
       </w:r>
       <w:r>
         <w:rPr>
@@ -2326,27 +2334,7 @@
           <w:shd w:val="clear" w:color="auto" w:fill="FFFFFF"/>
           <w:lang w:val="en-US"/>
         </w:rPr>
-        <w:t>EMNLP 2023 (</w:t>
-      </w:r>
-      <w:r>
-        <w:rPr>
-          <w:rFonts w:ascii="Liberation Serif" w:hAnsi="Liberation Serif" w:cs="Liberation Serif"/>
-          <w:b w:val="0"/>
-          <w:bCs w:val="0"/>
-          <w:shd w:val="clear" w:color="auto" w:fill="FFFFFF"/>
-          <w:lang w:val="en-US"/>
-        </w:rPr>
-        <w:t>under</w:t>
-      </w:r>
-      <w:r>
-        <w:rPr>
-          <w:rFonts w:ascii="Liberation Serif" w:hAnsi="Liberation Serif" w:cs="Liberation Serif"/>
-          <w:b w:val="0"/>
-          <w:bCs w:val="0"/>
-          <w:shd w:val="clear" w:color="auto" w:fill="FFFFFF"/>
-          <w:lang w:val="en-US"/>
-        </w:rPr>
-        <w:t xml:space="preserve"> review)</w:t>
+        <w:t>EMNLP 2023</w:t>
       </w:r>
       <w:r>
         <w:rPr>
@@ -6235,10 +6223,22 @@
 </s:customData>
 </file>
 
+<file path=customXml/item2.xml><?xml version="1.0" encoding="utf-8"?>
+<b:Sources xmlns:b="http://schemas.openxmlformats.org/officeDocument/2006/bibliography" xmlns="http://schemas.openxmlformats.org/officeDocument/2006/bibliography" SelectedStyle="/APASixthEditionOfficeOnline.xsl" StyleName="APA" Version="6"/>
+</file>
+
 <file path=customXml/itemProps1.xml><?xml version="1.0" encoding="utf-8"?>
 <ds:datastoreItem xmlns:ds="http://schemas.openxmlformats.org/officeDocument/2006/customXml" ds:itemID="{B1977F7D-205B-4081-913C-38D41E755F92}">
   <ds:schemaRefs>
     <ds:schemaRef ds:uri="http://www.wps.cn/officeDocument/2013/wpsCustomData"/>
   </ds:schemaRefs>
 </ds:datastoreItem>
+</file>
+
+<file path=customXml/itemProps2.xml><?xml version="1.0" encoding="utf-8"?>
+<ds:datastoreItem xmlns:ds="http://schemas.openxmlformats.org/officeDocument/2006/customXml" ds:itemID="{550BE00A-5196-1E49-A048-0D3A11EA8CD5}">
+  <ds:schemaRefs>
+    <ds:schemaRef ds:uri="http://schemas.openxmlformats.org/officeDocument/2006/bibliography"/>
+  </ds:schemaRefs>
+</ds:datastoreItem>
 </file>
--- a/word/resume.docx
+++ b/word/resume.docx
@@ -50,14 +50,14 @@
         <w:ind w:right="20"/>
         <w:jc w:val="center"/>
         <w:rPr>
-          <w:rFonts w:ascii="Liberation Serif" w:hAnsi="Liberation Serif" w:cs="Liberation Serif"/>
+          <w:rFonts w:ascii="IBM Plex Mono Text" w:hAnsi="IBM Plex Mono Text" w:cs="Liberation Serif"/>
           <w:sz w:val="22"/>
           <w:szCs w:val="22"/>
         </w:rPr>
       </w:pPr>
       <w:r>
         <w:rPr>
-          <w:rFonts w:ascii="Liberation Serif" w:hAnsi="Liberation Serif" w:cs="Liberation Serif" w:hint="eastAsia"/>
+          <w:rFonts w:ascii="IBM Plex Mono Text" w:hAnsi="IBM Plex Mono Text" w:cs="Liberation Serif" w:hint="eastAsia"/>
           <w:sz w:val="22"/>
           <w:szCs w:val="22"/>
           <w:lang w:eastAsia="zh-TW"/>
@@ -66,7 +66,7 @@
       </w:r>
       <w:r>
         <w:rPr>
-          <w:rFonts w:ascii="Liberation Serif" w:hAnsi="Liberation Serif" w:cs="Liberation Serif"/>
+          <w:rFonts w:ascii="IBM Plex Mono Text" w:hAnsi="IBM Plex Mono Text" w:cs="Liberation Serif"/>
           <w:sz w:val="22"/>
           <w:szCs w:val="22"/>
           <w:lang w:eastAsia="zh-TW"/>
@@ -75,59 +75,68 @@
       </w:r>
       <w:r>
         <w:rPr>
-          <w:rFonts w:ascii="Liberation Serif" w:hAnsi="Liberation Serif" w:cs="Liberation Serif"/>
+          <w:rFonts w:ascii="IBM Plex Mono Text" w:hAnsi="IBM Plex Mono Text" w:cs="Liberation Serif"/>
           <w:sz w:val="22"/>
           <w:szCs w:val="22"/>
-        </w:rPr>
-        <w:t xml:space="preserve">    (+1) 412-</w:t>
-      </w:r>
-      <w:r>
-        <w:rPr>
-          <w:rFonts w:ascii="Liberation Serif" w:hAnsi="Liberation Serif" w:cs="Liberation Serif"/>
+          <w:lang w:eastAsia="zh-TW"/>
+        </w:rPr>
+        <w:t xml:space="preserve">   </w:t>
+      </w:r>
+      <w:r>
+        <w:rPr>
+          <w:rFonts w:ascii="IBM Plex Mono Text" w:hAnsi="IBM Plex Mono Text" w:cs="Liberation Serif"/>
           <w:sz w:val="22"/>
           <w:szCs w:val="22"/>
         </w:rPr>
-        <w:t>726</w:t>
-      </w:r>
-      <w:r>
-        <w:rPr>
-          <w:rFonts w:ascii="Liberation Serif" w:hAnsi="Liberation Serif" w:cs="Liberation Serif"/>
+        <w:t>(+1)412-</w:t>
+      </w:r>
+      <w:r>
+        <w:rPr>
+          <w:rFonts w:ascii="IBM Plex Mono Text" w:hAnsi="IBM Plex Mono Text" w:cs="Liberation Serif"/>
           <w:sz w:val="22"/>
           <w:szCs w:val="22"/>
         </w:rPr>
-        <w:t>-</w:t>
-      </w:r>
-      <w:r>
-        <w:rPr>
-          <w:rFonts w:ascii="Liberation Serif" w:hAnsi="Liberation Serif" w:cs="Liberation Serif"/>
+        <w:t>726</w:t>
+      </w:r>
+      <w:r>
+        <w:rPr>
+          <w:rFonts w:ascii="IBM Plex Mono Text" w:hAnsi="IBM Plex Mono Text" w:cs="Liberation Serif"/>
           <w:sz w:val="22"/>
           <w:szCs w:val="22"/>
         </w:rPr>
-        <w:t>6664</w:t>
-      </w:r>
-      <w:r>
-        <w:rPr>
-          <w:rFonts w:ascii="Liberation Serif" w:hAnsi="Liberation Serif" w:cs="Liberation Serif"/>
+        <w:t>-</w:t>
+      </w:r>
+      <w:r>
+        <w:rPr>
+          <w:rFonts w:ascii="IBM Plex Mono Text" w:hAnsi="IBM Plex Mono Text" w:cs="Liberation Serif"/>
           <w:sz w:val="22"/>
           <w:szCs w:val="22"/>
         </w:rPr>
-        <w:t xml:space="preserve">    </w:t>
+        <w:t>6664</w:t>
+      </w:r>
+      <w:r>
+        <w:rPr>
+          <w:rFonts w:ascii="IBM Plex Mono Text" w:hAnsi="IBM Plex Mono Text" w:cs="Liberation Serif"/>
+          <w:sz w:val="22"/>
+          <w:szCs w:val="22"/>
+        </w:rPr>
+        <w:t xml:space="preserve">   </w:t>
       </w:r>
       <w:r>
         <w:rPr>
           <w:rStyle w:val="InternetLink"/>
-          <w:rFonts w:ascii="Liberation Serif" w:hAnsi="Liberation Serif" w:cs="Liberation Serif"/>
+          <w:rFonts w:ascii="IBM Plex Mono Text" w:hAnsi="IBM Plex Mono Text" w:cs="Liberation Serif"/>
           <w:color w:val="auto"/>
           <w:sz w:val="22"/>
           <w:szCs w:val="22"/>
           <w:u w:val="none"/>
         </w:rPr>
-        <w:t>www.linkedin.com/in/</w:t>
+        <w:t>linkedin.com/in/</w:t>
       </w:r>
       <w:r>
         <w:rPr>
           <w:rStyle w:val="InternetLink"/>
-          <w:rFonts w:ascii="Liberation Serif" w:hAnsi="Liberation Serif" w:cs="Liberation Serif"/>
+          <w:rFonts w:ascii="IBM Plex Mono Text" w:hAnsi="IBM Plex Mono Text" w:cs="Liberation Serif"/>
           <w:color w:val="auto"/>
           <w:sz w:val="22"/>
           <w:szCs w:val="22"/>
@@ -138,7 +147,7 @@
       <w:r>
         <w:rPr>
           <w:rStyle w:val="InternetLink"/>
-          <w:rFonts w:ascii="Liberation Serif" w:hAnsi="Liberation Serif" w:cs="Liberation Serif"/>
+          <w:rFonts w:ascii="IBM Plex Mono Text" w:hAnsi="IBM Plex Mono Text" w:cs="Liberation Serif"/>
           <w:color w:val="auto"/>
           <w:sz w:val="22"/>
           <w:szCs w:val="22"/>
@@ -148,11 +157,19 @@
       </w:r>
       <w:r>
         <w:rPr>
-          <w:rFonts w:ascii="Liberation Serif" w:hAnsi="Liberation Serif" w:cs="Liberation Serif"/>
+          <w:rFonts w:ascii="IBM Plex Mono Text" w:hAnsi="IBM Plex Mono Text" w:cs="Liberation Serif"/>
           <w:sz w:val="22"/>
           <w:szCs w:val="22"/>
         </w:rPr>
-        <w:t>https://github.com/cterdam</w:t>
+        <w:t>github.com/cterda</w:t>
+      </w:r>
+      <w:r>
+        <w:rPr>
+          <w:rFonts w:ascii="IBM Plex Mono Text" w:hAnsi="IBM Plex Mono Text" w:cs="Liberation Serif"/>
+          <w:sz w:val="22"/>
+          <w:szCs w:val="22"/>
+        </w:rPr>
+        <w:t>m</w:t>
       </w:r>
     </w:p>
     <w:p>
@@ -274,7 +291,7 @@
           <w:color w:val="auto"/>
           <w:lang w:val="en-US"/>
         </w:rPr>
-        <w:t>May</w:t>
+        <w:t>Aug</w:t>
       </w:r>
       <w:r>
         <w:rPr>

--- a/word/resume.docx
+++ b/word/resume.docx
@@ -32,6 +32,7 @@
           <w:text/>
         </w:sdtPr>
         <w:sdtContent>
+          <w:proofErr w:type="spellStart"/>
           <w:r>
             <w:rPr>
               <w:rFonts w:ascii="Liberation Serif" w:eastAsia="Liberation Serif" w:hAnsi="Liberation Serif" w:cs="Liberation Serif"/>
@@ -40,7 +41,18 @@
               <w:sz w:val="48"/>
               <w:szCs w:val="48"/>
             </w:rPr>
-            <w:t>Liangze (Josh) Li</w:t>
+            <w:t>Liangze</w:t>
+          </w:r>
+          <w:proofErr w:type="spellEnd"/>
+          <w:r>
+            <w:rPr>
+              <w:rFonts w:ascii="Liberation Serif" w:eastAsia="Liberation Serif" w:hAnsi="Liberation Serif" w:cs="Liberation Serif"/>
+              <w:b/>
+              <w:bCs/>
+              <w:sz w:val="48"/>
+              <w:szCs w:val="48"/>
+            </w:rPr>
+            <w:t xml:space="preserve"> (Josh) Li</w:t>
           </w:r>
         </w:sdtContent>
       </w:sdt>
@@ -73,6 +85,7 @@
         </w:rPr>
         <w:t>llz.info</w:t>
       </w:r>
+      <w:proofErr w:type="gramStart"/>
       <w:r>
         <w:rPr>
           <w:rFonts w:ascii="IBM Plex Mono Text" w:hAnsi="IBM Plex Mono Text" w:cs="Liberation Serif"/>
@@ -88,15 +101,16 @@
           <w:sz w:val="22"/>
           <w:szCs w:val="22"/>
         </w:rPr>
-        <w:t>(+1)412-</w:t>
-      </w:r>
+        <w:t>(</w:t>
+      </w:r>
+      <w:proofErr w:type="gramEnd"/>
       <w:r>
         <w:rPr>
           <w:rFonts w:ascii="IBM Plex Mono Text" w:hAnsi="IBM Plex Mono Text" w:cs="Liberation Serif"/>
           <w:sz w:val="22"/>
           <w:szCs w:val="22"/>
         </w:rPr>
-        <w:t>726</w:t>
+        <w:t>+1)412-</w:t>
       </w:r>
       <w:r>
         <w:rPr>
@@ -104,7 +118,7 @@
           <w:sz w:val="22"/>
           <w:szCs w:val="22"/>
         </w:rPr>
-        <w:t>-</w:t>
+        <w:t>726</w:t>
       </w:r>
       <w:r>
         <w:rPr>
@@ -112,7 +126,7 @@
           <w:sz w:val="22"/>
           <w:szCs w:val="22"/>
         </w:rPr>
-        <w:t>6664</w:t>
+        <w:t>-</w:t>
       </w:r>
       <w:r>
         <w:rPr>
@@ -120,6 +134,14 @@
           <w:sz w:val="22"/>
           <w:szCs w:val="22"/>
         </w:rPr>
+        <w:t>6664</w:t>
+      </w:r>
+      <w:r>
+        <w:rPr>
+          <w:rFonts w:ascii="IBM Plex Mono Text" w:hAnsi="IBM Plex Mono Text" w:cs="Liberation Serif"/>
+          <w:sz w:val="22"/>
+          <w:szCs w:val="22"/>
+        </w:rPr>
         <w:t xml:space="preserve">   </w:t>
       </w:r>
       <w:r>
@@ -133,6 +155,7 @@
         </w:rPr>
         <w:t>linkedin.com/in/</w:t>
       </w:r>
+      <w:proofErr w:type="spellStart"/>
       <w:r>
         <w:rPr>
           <w:rStyle w:val="InternetLink"/>
@@ -144,6 +167,7 @@
         </w:rPr>
         <w:t>cterdam</w:t>
       </w:r>
+      <w:proofErr w:type="spellEnd"/>
       <w:r>
         <w:rPr>
           <w:rStyle w:val="InternetLink"/>
@@ -161,16 +185,26 @@
           <w:sz w:val="22"/>
           <w:szCs w:val="22"/>
         </w:rPr>
-        <w:t>github.com/cterda</w:t>
-      </w:r>
+        <w:t>github.com/</w:t>
+      </w:r>
+      <w:proofErr w:type="spellStart"/>
       <w:r>
         <w:rPr>
           <w:rFonts w:ascii="IBM Plex Mono Text" w:hAnsi="IBM Plex Mono Text" w:cs="Liberation Serif"/>
           <w:sz w:val="22"/>
           <w:szCs w:val="22"/>
         </w:rPr>
+        <w:t>cterda</w:t>
+      </w:r>
+      <w:r>
+        <w:rPr>
+          <w:rFonts w:ascii="IBM Plex Mono Text" w:hAnsi="IBM Plex Mono Text" w:cs="Liberation Serif"/>
+          <w:sz w:val="22"/>
+          <w:szCs w:val="22"/>
+        </w:rPr>
         <w:t>m</w:t>
       </w:r>
+      <w:proofErr w:type="spellEnd"/>
     </w:p>
     <w:p>
       <w:pPr>
@@ -456,17 +490,7 @@
           <w:shd w:val="clear" w:color="auto" w:fill="FFFFFF"/>
           <w:lang w:val="en-US"/>
         </w:rPr>
-        <w:t>Oracle Lab</w:t>
-      </w:r>
-      <w:r>
-        <w:rPr>
-          <w:rFonts w:ascii="Liberation Serif" w:hAnsi="Liberation Serif" w:cs="Liberation Serif"/>
-          <w:sz w:val="21"/>
-          <w:szCs w:val="21"/>
-          <w:shd w:val="clear" w:color="auto" w:fill="FFFFFF"/>
-          <w:lang w:val="en-US"/>
-        </w:rPr>
-        <w:t>s</w:t>
+        <w:t>Stealth Mode Startup</w:t>
       </w:r>
       <w:r>
         <w:rPr>
@@ -475,7 +499,14 @@
           <w:lang w:val="en-US"/>
         </w:rPr>
         <w:tab/>
-        <w:t>Burlington, MA</w:t>
+      </w:r>
+      <w:r>
+        <w:rPr>
+          <w:rFonts w:ascii="Liberation Serif" w:eastAsia="NSimSun" w:hAnsi="Liberation Serif" w:cs="Liberation Serif"/>
+          <w:color w:val="auto"/>
+          <w:lang w:val="en-US"/>
+        </w:rPr>
+        <w:t xml:space="preserve">Remote </w:t>
       </w:r>
     </w:p>
     <w:p>
@@ -502,7 +533,47 @@
           <w:szCs w:val="20"/>
           <w:lang w:val="en-US"/>
         </w:rPr>
-        <w:t>Research Assistant</w:t>
+        <w:t>Chief Technology Officer</w:t>
+      </w:r>
+      <w:r>
+        <w:rPr>
+          <w:rFonts w:ascii="Liberation Serif" w:eastAsia="NSimSun" w:hAnsi="Liberation Serif" w:cs="Liberation Serif"/>
+          <w:color w:val="auto"/>
+          <w:sz w:val="20"/>
+          <w:szCs w:val="20"/>
+          <w:lang w:val="en-US"/>
+        </w:rPr>
+        <w:tab/>
+      </w:r>
+      <w:r>
+        <w:rPr>
+          <w:rFonts w:ascii="Liberation Serif" w:eastAsia="NSimSun" w:hAnsi="Liberation Serif" w:cs="Liberation Serif"/>
+          <w:color w:val="auto"/>
+          <w:sz w:val="20"/>
+          <w:szCs w:val="20"/>
+          <w:lang w:val="en-US"/>
+        </w:rPr>
+        <w:t>Feb</w:t>
+      </w:r>
+      <w:r>
+        <w:rPr>
+          <w:rFonts w:ascii="Liberation Serif" w:eastAsia="NSimSun" w:hAnsi="Liberation Serif" w:cs="Liberation Serif"/>
+          <w:color w:val="auto"/>
+          <w:sz w:val="20"/>
+          <w:szCs w:val="20"/>
+          <w:lang w:val="en-US"/>
+        </w:rPr>
+        <w:t xml:space="preserve"> 202</w:t>
+      </w:r>
+      <w:r>
+        <w:rPr>
+          <w:rFonts w:ascii="Liberation Serif" w:eastAsia="NSimSun" w:hAnsi="Liberation Serif" w:cs="Liberation Serif"/>
+          <w:color w:val="auto"/>
+          <w:sz w:val="20"/>
+          <w:szCs w:val="20"/>
+          <w:lang w:val="en-US"/>
+        </w:rPr>
+        <w:t>4</w:t>
       </w:r>
       <w:r>
         <w:rPr>
@@ -516,27 +587,6 @@
       </w:r>
       <w:r>
         <w:rPr>
-          <w:rFonts w:ascii="Liberation Serif" w:eastAsia="NSimSun" w:hAnsi="Liberation Serif" w:cs="Liberation Serif"/>
-          <w:color w:val="auto"/>
-          <w:sz w:val="20"/>
-          <w:szCs w:val="20"/>
-          <w:lang w:val="en-US"/>
-        </w:rPr>
-        <w:t>Intern</w:t>
-      </w:r>
-      <w:r>
-        <w:rPr>
-          <w:rFonts w:ascii="Liberation Serif" w:eastAsia="NSimSun" w:hAnsi="Liberation Serif" w:cs="Liberation Serif"/>
-          <w:color w:val="auto"/>
-          <w:sz w:val="20"/>
-          <w:szCs w:val="20"/>
-          <w:lang w:val="en-US"/>
-        </w:rPr>
-        <w:tab/>
-        <w:t xml:space="preserve">May 2023 </w:t>
-      </w:r>
-      <w:r>
-        <w:rPr>
           <w:rFonts w:ascii="Liberation Serif" w:hAnsi="Liberation Serif" w:cs="Liberation Serif"/>
           <w:color w:val="auto"/>
           <w:sz w:val="20"/>
@@ -553,7 +603,17 @@
           <w:szCs w:val="20"/>
           <w:lang w:val="en-US"/>
         </w:rPr>
-        <w:t xml:space="preserve"> Aug 2023</w:t>
+        <w:t xml:space="preserve"> </w:t>
+      </w:r>
+      <w:r>
+        <w:rPr>
+          <w:rFonts w:ascii="Liberation Serif" w:hAnsi="Liberation Serif" w:cs="Liberation Serif"/>
+          <w:color w:val="auto"/>
+          <w:sz w:val="20"/>
+          <w:szCs w:val="20"/>
+          <w:lang w:val="en-US"/>
+        </w:rPr>
+        <w:t>Ongoing</w:t>
       </w:r>
     </w:p>
     <w:p>
@@ -576,72 +636,18 @@
           <w:color w:val="auto"/>
           <w:lang w:val="en-US"/>
         </w:rPr>
-        <w:t>Devised a pipeline</w:t>
-      </w:r>
-      <w:r>
-        <w:rPr>
-          <w:rFonts w:ascii="Liberation Serif" w:eastAsia="NSimSun" w:hAnsi="Liberation Serif" w:cs="Liberation Serif"/>
-          <w:color w:val="auto"/>
-          <w:lang w:val="en-US"/>
-        </w:rPr>
-        <w:t xml:space="preserve"> to train </w:t>
-      </w:r>
-      <w:r>
-        <w:rPr>
-          <w:rFonts w:ascii="Liberation Serif" w:eastAsia="NSimSun" w:hAnsi="Liberation Serif" w:cs="Liberation Serif"/>
-          <w:color w:val="auto"/>
-          <w:lang w:val="en-US"/>
-        </w:rPr>
-        <w:t>and evaluate</w:t>
-      </w:r>
-      <w:r>
-        <w:rPr>
-          <w:rFonts w:ascii="Liberation Serif" w:eastAsia="NSimSun" w:hAnsi="Liberation Serif" w:cs="Liberation Serif"/>
-          <w:color w:val="auto"/>
-          <w:lang w:val="en-US"/>
-        </w:rPr>
-        <w:t xml:space="preserve"> </w:t>
-      </w:r>
-      <w:r>
-        <w:rPr>
-          <w:rFonts w:ascii="Liberation Serif" w:eastAsia="NSimSun" w:hAnsi="Liberation Serif" w:cs="Liberation Serif"/>
-          <w:color w:val="auto"/>
-          <w:lang w:val="en-US"/>
-        </w:rPr>
-        <w:t>LLMs with</w:t>
-      </w:r>
-      <w:r>
-        <w:rPr>
-          <w:rFonts w:ascii="Liberation Serif" w:eastAsia="NSimSun" w:hAnsi="Liberation Serif" w:cs="Liberation Serif"/>
-          <w:color w:val="auto"/>
-          <w:lang w:val="en-US"/>
-        </w:rPr>
-        <w:t xml:space="preserve"> </w:t>
-      </w:r>
-      <w:r>
-        <w:rPr>
-          <w:rFonts w:ascii="Liberation Serif" w:eastAsia="NSimSun" w:hAnsi="Liberation Serif" w:cs="Liberation Serif"/>
-          <w:color w:val="auto"/>
-          <w:lang w:val="en-US"/>
-        </w:rPr>
-        <w:t xml:space="preserve">different </w:t>
-      </w:r>
-      <w:r>
-        <w:rPr>
-          <w:rFonts w:ascii="Liberation Serif" w:eastAsia="NSimSun" w:hAnsi="Liberation Serif" w:cs="Liberation Serif"/>
-          <w:color w:val="auto"/>
-          <w:lang w:val="en-US"/>
-        </w:rPr>
-        <w:t>Parameter-Efficient Fine-Tun</w:t>
-      </w:r>
-      <w:r>
-        <w:rPr>
-          <w:rFonts w:ascii="Liberation Serif" w:eastAsia="NSimSun" w:hAnsi="Liberation Serif" w:cs="Liberation Serif"/>
-          <w:color w:val="auto"/>
-          <w:lang w:val="en-US"/>
-        </w:rPr>
-        <w:t>ing methods</w:t>
-      </w:r>
+        <w:t xml:space="preserve">Spearhead development and deployment of generative AI on innovative LLM application for </w:t>
+      </w:r>
+      <w:proofErr w:type="gramStart"/>
+      <w:r>
+        <w:rPr>
+          <w:rFonts w:ascii="Liberation Serif" w:eastAsia="NSimSun" w:hAnsi="Liberation Serif" w:cs="Liberation Serif"/>
+          <w:color w:val="auto"/>
+          <w:lang w:val="en-US"/>
+        </w:rPr>
+        <w:t>storytelling</w:t>
+      </w:r>
+      <w:proofErr w:type="gramEnd"/>
     </w:p>
     <w:p>
       <w:pPr>
@@ -663,135 +669,18 @@
           <w:color w:val="auto"/>
           <w:lang w:val="en-US"/>
         </w:rPr>
-        <w:t>Implemented</w:t>
-      </w:r>
-      <w:r>
-        <w:rPr>
-          <w:rFonts w:ascii="Liberation Serif" w:eastAsia="NSimSun" w:hAnsi="Liberation Serif" w:cs="Liberation Serif"/>
-          <w:color w:val="auto"/>
-          <w:lang w:val="en-US"/>
-        </w:rPr>
-        <w:t xml:space="preserve"> a </w:t>
-      </w:r>
-      <w:r>
-        <w:rPr>
-          <w:rFonts w:ascii="Liberation Serif" w:eastAsia="NSimSun" w:hAnsi="Liberation Serif" w:cs="Liberation Serif"/>
-          <w:color w:val="auto"/>
-          <w:lang w:val="en-US"/>
-        </w:rPr>
-        <w:t>strategy</w:t>
-      </w:r>
-      <w:r>
-        <w:rPr>
-          <w:rFonts w:ascii="Liberation Serif" w:eastAsia="NSimSun" w:hAnsi="Liberation Serif" w:cs="Liberation Serif"/>
-          <w:color w:val="auto"/>
-          <w:lang w:val="en-US"/>
-        </w:rPr>
-        <w:t xml:space="preserve"> to </w:t>
-      </w:r>
-      <w:r>
-        <w:rPr>
-          <w:rFonts w:ascii="Liberation Serif" w:eastAsia="NSimSun" w:hAnsi="Liberation Serif" w:cs="Liberation Serif"/>
-          <w:color w:val="auto"/>
-          <w:lang w:val="en-US"/>
-        </w:rPr>
-        <w:t>contrast</w:t>
-      </w:r>
-      <w:r>
-        <w:rPr>
-          <w:rFonts w:ascii="Liberation Serif" w:eastAsia="NSimSun" w:hAnsi="Liberation Serif" w:cs="Liberation Serif"/>
-          <w:color w:val="auto"/>
-          <w:lang w:val="en-US"/>
-        </w:rPr>
-        <w:t xml:space="preserve"> and</w:t>
-      </w:r>
-      <w:r>
-        <w:rPr>
-          <w:rFonts w:ascii="Liberation Serif" w:eastAsia="NSimSun" w:hAnsi="Liberation Serif" w:cs="Liberation Serif"/>
-          <w:color w:val="auto"/>
-          <w:lang w:val="en-US"/>
-        </w:rPr>
-        <w:t xml:space="preserve"> </w:t>
-      </w:r>
-      <w:r>
-        <w:rPr>
-          <w:rFonts w:ascii="Liberation Serif" w:eastAsia="NSimSun" w:hAnsi="Liberation Serif" w:cs="Liberation Serif"/>
-          <w:color w:val="auto"/>
-          <w:lang w:val="en-US"/>
-        </w:rPr>
-        <w:t>visualize</w:t>
-      </w:r>
-      <w:r>
-        <w:rPr>
-          <w:rFonts w:ascii="Liberation Serif" w:eastAsia="NSimSun" w:hAnsi="Liberation Serif" w:cs="Liberation Serif"/>
-          <w:color w:val="auto"/>
-          <w:lang w:val="en-US"/>
-        </w:rPr>
-        <w:t xml:space="preserve"> </w:t>
-      </w:r>
-      <w:r>
-        <w:rPr>
-          <w:rFonts w:ascii="Liberation Serif" w:eastAsia="NSimSun" w:hAnsi="Liberation Serif" w:cs="Liberation Serif"/>
-          <w:color w:val="auto"/>
-          <w:lang w:val="en-US"/>
-        </w:rPr>
-        <w:t>important</w:t>
-      </w:r>
-      <w:r>
-        <w:rPr>
-          <w:rFonts w:ascii="Liberation Serif" w:eastAsia="NSimSun" w:hAnsi="Liberation Serif" w:cs="Liberation Serif"/>
-          <w:color w:val="auto"/>
-          <w:lang w:val="en-US"/>
-        </w:rPr>
-        <w:t xml:space="preserve"> </w:t>
-      </w:r>
-      <w:r>
-        <w:rPr>
-          <w:rFonts w:ascii="Liberation Serif" w:eastAsia="NSimSun" w:hAnsi="Liberation Serif" w:cs="Liberation Serif"/>
-          <w:color w:val="auto"/>
-          <w:lang w:val="en-US"/>
-        </w:rPr>
-        <w:t>out-of-</w:t>
-      </w:r>
-      <w:r>
-        <w:rPr>
-          <w:rFonts w:ascii="Liberation Serif" w:eastAsia="NSimSun" w:hAnsi="Liberation Serif" w:cs="Liberation Serif"/>
-          <w:color w:val="auto"/>
-          <w:lang w:val="en-US"/>
-        </w:rPr>
-        <w:t>domain adaptation ability of LLMs</w:t>
-      </w:r>
-    </w:p>
-    <w:p>
-      <w:pPr>
-        <w:pStyle w:val="Subheading"/>
-        <w:tabs>
-          <w:tab w:val="right" w:pos="10440"/>
-        </w:tabs>
-        <w:spacing w:line="276" w:lineRule="auto"/>
-        <w:rPr>
-          <w:rFonts w:ascii="Liberation Serif" w:eastAsia="NSimSun" w:hAnsi="Liberation Serif" w:cs="Liberation Serif"/>
-          <w:color w:val="auto"/>
-          <w:lang w:val="en-US"/>
-        </w:rPr>
-      </w:pPr>
-      <w:r>
-        <w:rPr>
-          <w:rFonts w:ascii="Liberation Serif" w:eastAsia="NSimSun" w:hAnsi="Liberation Serif" w:cs="Liberation Serif"/>
-          <w:color w:val="auto"/>
-          <w:lang w:val="en-US"/>
-        </w:rPr>
-        <w:t>Carnegie Mellon University</w:t>
-      </w:r>
-      <w:r>
-        <w:rPr>
-          <w:rFonts w:ascii="Liberation Serif" w:eastAsia="NSimSun" w:hAnsi="Liberation Serif" w:cs="Liberation Serif"/>
-          <w:color w:val="auto"/>
-          <w:lang w:val="en-US"/>
-        </w:rPr>
-        <w:tab/>
-        <w:t>Pittsburgh, PA</w:t>
-      </w:r>
+        <w:t xml:space="preserve">Lead cross-functional team to orchestrate a data-driven operations </w:t>
+      </w:r>
+      <w:proofErr w:type="gramStart"/>
+      <w:r>
+        <w:rPr>
+          <w:rFonts w:ascii="Liberation Serif" w:eastAsia="NSimSun" w:hAnsi="Liberation Serif" w:cs="Liberation Serif"/>
+          <w:color w:val="auto"/>
+          <w:lang w:val="en-US"/>
+        </w:rPr>
+        <w:t>initiative</w:t>
+      </w:r>
+      <w:proofErr w:type="gramEnd"/>
     </w:p>
     <w:p>
       <w:pPr>
@@ -802,43 +691,117 @@
         <w:spacing w:line="276" w:lineRule="auto"/>
         <w:ind w:left="10440" w:hanging="10440"/>
         <w:rPr>
-          <w:rFonts w:ascii="Liberation Serif" w:hAnsi="Liberation Serif" w:cs="Liberation Serif"/>
-          <w:color w:val="auto"/>
-          <w:sz w:val="20"/>
-          <w:szCs w:val="20"/>
-          <w:lang w:val="en-US"/>
-        </w:rPr>
-      </w:pPr>
-      <w:r>
-        <w:rPr>
-          <w:rFonts w:ascii="Liberation Serif" w:eastAsia="NSimSun" w:hAnsi="Liberation Serif" w:cs="Liberation Serif"/>
-          <w:color w:val="auto"/>
-          <w:sz w:val="20"/>
-          <w:szCs w:val="20"/>
-          <w:lang w:val="en-US"/>
-        </w:rPr>
-        <w:t>Teaching Assistant</w:t>
-      </w:r>
-      <w:r>
-        <w:rPr>
-          <w:rFonts w:ascii="Liberation Serif" w:eastAsia="NSimSun" w:hAnsi="Liberation Serif" w:cs="Liberation Serif"/>
-          <w:color w:val="auto"/>
-          <w:sz w:val="20"/>
-          <w:szCs w:val="20"/>
+          <w:rFonts w:ascii="Liberation Serif" w:eastAsia="NSimSun" w:hAnsi="Liberation Serif" w:cs="Liberation Serif"/>
+          <w:color w:val="auto"/>
+          <w:lang w:val="en-US"/>
+        </w:rPr>
+      </w:pPr>
+      <w:r>
+        <w:rPr>
+          <w:rFonts w:ascii="Liberation Serif" w:hAnsi="Liberation Serif" w:cs="Liberation Serif"/>
+          <w:sz w:val="21"/>
+          <w:szCs w:val="21"/>
+          <w:shd w:val="clear" w:color="auto" w:fill="FFFFFF"/>
+          <w:lang w:val="en-US"/>
+        </w:rPr>
+        <w:t>Oracle Lab</w:t>
+      </w:r>
+      <w:r>
+        <w:rPr>
+          <w:rFonts w:ascii="Liberation Serif" w:hAnsi="Liberation Serif" w:cs="Liberation Serif"/>
+          <w:sz w:val="21"/>
+          <w:szCs w:val="21"/>
+          <w:shd w:val="clear" w:color="auto" w:fill="FFFFFF"/>
+          <w:lang w:val="en-US"/>
+        </w:rPr>
+        <w:t>s</w:t>
+      </w:r>
+      <w:r>
+        <w:rPr>
+          <w:rFonts w:ascii="Liberation Serif" w:eastAsia="NSimSun" w:hAnsi="Liberation Serif" w:cs="Liberation Serif"/>
+          <w:color w:val="auto"/>
           <w:lang w:val="en-US"/>
         </w:rPr>
         <w:tab/>
-        <w:t xml:space="preserve">Jan 2023 </w:t>
-      </w:r>
-      <w:r>
-        <w:rPr>
-          <w:rFonts w:ascii="Liberation Serif" w:hAnsi="Liberation Serif" w:cs="Liberation Serif"/>
-          <w:color w:val="auto"/>
-          <w:sz w:val="20"/>
-          <w:szCs w:val="20"/>
-          <w:lang w:val="en-US"/>
-        </w:rPr>
-        <w:t>— Ongoing</w:t>
+        <w:t>Burlington, MA</w:t>
+      </w:r>
+    </w:p>
+    <w:p>
+      <w:pPr>
+        <w:pStyle w:val="Subheading"/>
+        <w:tabs>
+          <w:tab w:val="right" w:pos="10440"/>
+        </w:tabs>
+        <w:spacing w:line="276" w:lineRule="auto"/>
+        <w:ind w:left="10440" w:hanging="10440"/>
+        <w:rPr>
+          <w:rFonts w:ascii="Liberation Serif" w:hAnsi="Liberation Serif" w:cs="Liberation Serif"/>
+          <w:color w:val="auto"/>
+          <w:sz w:val="20"/>
+          <w:szCs w:val="20"/>
+          <w:lang w:val="en-US"/>
+        </w:rPr>
+      </w:pPr>
+      <w:r>
+        <w:rPr>
+          <w:rFonts w:ascii="Liberation Serif" w:eastAsia="NSimSun" w:hAnsi="Liberation Serif" w:cs="Liberation Serif"/>
+          <w:color w:val="auto"/>
+          <w:sz w:val="20"/>
+          <w:szCs w:val="20"/>
+          <w:lang w:val="en-US"/>
+        </w:rPr>
+        <w:t>Research Assistant</w:t>
+      </w:r>
+      <w:r>
+        <w:rPr>
+          <w:rFonts w:ascii="Liberation Serif" w:eastAsia="NSimSun" w:hAnsi="Liberation Serif" w:cs="Liberation Serif"/>
+          <w:color w:val="auto"/>
+          <w:sz w:val="20"/>
+          <w:szCs w:val="20"/>
+          <w:lang w:val="en-US"/>
+        </w:rPr>
+        <w:t xml:space="preserve"> </w:t>
+      </w:r>
+      <w:r>
+        <w:rPr>
+          <w:rFonts w:ascii="Liberation Serif" w:eastAsia="NSimSun" w:hAnsi="Liberation Serif" w:cs="Liberation Serif"/>
+          <w:color w:val="auto"/>
+          <w:sz w:val="20"/>
+          <w:szCs w:val="20"/>
+          <w:lang w:val="en-US"/>
+        </w:rPr>
+        <w:t>Intern</w:t>
+      </w:r>
+      <w:r>
+        <w:rPr>
+          <w:rFonts w:ascii="Liberation Serif" w:eastAsia="NSimSun" w:hAnsi="Liberation Serif" w:cs="Liberation Serif"/>
+          <w:color w:val="auto"/>
+          <w:sz w:val="20"/>
+          <w:szCs w:val="20"/>
+          <w:lang w:val="en-US"/>
+        </w:rPr>
+        <w:tab/>
+        <w:t xml:space="preserve">May 2023 </w:t>
+      </w:r>
+      <w:r>
+        <w:rPr>
+          <w:rFonts w:ascii="Liberation Serif" w:hAnsi="Liberation Serif" w:cs="Liberation Serif"/>
+          <w:color w:val="auto"/>
+          <w:sz w:val="20"/>
+          <w:szCs w:val="20"/>
+          <w:lang w:val="en-US"/>
+        </w:rPr>
+        <w:t>—</w:t>
+      </w:r>
+      <w:r>
+        <w:rPr>
+          <w:rFonts w:ascii="Liberation Serif" w:hAnsi="Liberation Serif" w:cs="Liberation Serif"/>
+          <w:color w:val="auto"/>
+          <w:sz w:val="20"/>
+          <w:szCs w:val="20"/>
+          <w:lang w:val="en-US"/>
+        </w:rPr>
+        <w:t xml:space="preserve"> Aug 2023</w:t>
       </w:r>
     </w:p>
     <w:p>
@@ -861,8 +824,82 @@
           <w:color w:val="auto"/>
           <w:lang w:val="en-US"/>
         </w:rPr>
-        <w:t>Taught recitations for 100+ students on DL concepts and mentored 30+ students on DL theory and projects</w:t>
-      </w:r>
+        <w:t>Devised a pipeline</w:t>
+      </w:r>
+      <w:r>
+        <w:rPr>
+          <w:rFonts w:ascii="Liberation Serif" w:eastAsia="NSimSun" w:hAnsi="Liberation Serif" w:cs="Liberation Serif"/>
+          <w:color w:val="auto"/>
+          <w:lang w:val="en-US"/>
+        </w:rPr>
+        <w:t xml:space="preserve"> to train </w:t>
+      </w:r>
+      <w:r>
+        <w:rPr>
+          <w:rFonts w:ascii="Liberation Serif" w:eastAsia="NSimSun" w:hAnsi="Liberation Serif" w:cs="Liberation Serif"/>
+          <w:color w:val="auto"/>
+          <w:lang w:val="en-US"/>
+        </w:rPr>
+        <w:t>and evaluate</w:t>
+      </w:r>
+      <w:r>
+        <w:rPr>
+          <w:rFonts w:ascii="Liberation Serif" w:eastAsia="NSimSun" w:hAnsi="Liberation Serif" w:cs="Liberation Serif"/>
+          <w:color w:val="auto"/>
+          <w:lang w:val="en-US"/>
+        </w:rPr>
+        <w:t xml:space="preserve"> </w:t>
+      </w:r>
+      <w:r>
+        <w:rPr>
+          <w:rFonts w:ascii="Liberation Serif" w:eastAsia="NSimSun" w:hAnsi="Liberation Serif" w:cs="Liberation Serif"/>
+          <w:color w:val="auto"/>
+          <w:lang w:val="en-US"/>
+        </w:rPr>
+        <w:t>LLMs with</w:t>
+      </w:r>
+      <w:r>
+        <w:rPr>
+          <w:rFonts w:ascii="Liberation Serif" w:eastAsia="NSimSun" w:hAnsi="Liberation Serif" w:cs="Liberation Serif"/>
+          <w:color w:val="auto"/>
+          <w:lang w:val="en-US"/>
+        </w:rPr>
+        <w:t xml:space="preserve"> </w:t>
+      </w:r>
+      <w:r>
+        <w:rPr>
+          <w:rFonts w:ascii="Liberation Serif" w:eastAsia="NSimSun" w:hAnsi="Liberation Serif" w:cs="Liberation Serif"/>
+          <w:color w:val="auto"/>
+          <w:lang w:val="en-US"/>
+        </w:rPr>
+        <w:t xml:space="preserve">different </w:t>
+      </w:r>
+      <w:r>
+        <w:rPr>
+          <w:rFonts w:ascii="Liberation Serif" w:eastAsia="NSimSun" w:hAnsi="Liberation Serif" w:cs="Liberation Serif"/>
+          <w:color w:val="auto"/>
+          <w:lang w:val="en-US"/>
+        </w:rPr>
+        <w:t>Parameter-Efficient Fine-Tun</w:t>
+      </w:r>
+      <w:r>
+        <w:rPr>
+          <w:rFonts w:ascii="Liberation Serif" w:eastAsia="NSimSun" w:hAnsi="Liberation Serif" w:cs="Liberation Serif"/>
+          <w:color w:val="auto"/>
+          <w:lang w:val="en-US"/>
+        </w:rPr>
+        <w:t xml:space="preserve">ing </w:t>
+      </w:r>
+      <w:proofErr w:type="gramStart"/>
+      <w:r>
+        <w:rPr>
+          <w:rFonts w:ascii="Liberation Serif" w:eastAsia="NSimSun" w:hAnsi="Liberation Serif" w:cs="Liberation Serif"/>
+          <w:color w:val="auto"/>
+          <w:lang w:val="en-US"/>
+        </w:rPr>
+        <w:t>methods</w:t>
+      </w:r>
+      <w:proofErr w:type="gramEnd"/>
     </w:p>
     <w:p>
       <w:pPr>
@@ -884,23 +921,144 @@
           <w:color w:val="auto"/>
           <w:lang w:val="en-US"/>
         </w:rPr>
-        <w:t xml:space="preserve">Reproduced milestone papers including ConvNeXt, ResNet, </w:t>
-      </w:r>
-      <w:r>
-        <w:rPr>
-          <w:rFonts w:ascii="Liberation Serif" w:eastAsia="NSimSun" w:hAnsi="Liberation Serif" w:cs="Liberation Serif"/>
-          <w:color w:val="auto"/>
-          <w:lang w:val="en-US"/>
-        </w:rPr>
-        <w:t>Attention</w:t>
-      </w:r>
-      <w:r>
-        <w:rPr>
-          <w:rFonts w:ascii="Liberation Serif" w:eastAsia="NSimSun" w:hAnsi="Liberation Serif" w:cs="Liberation Serif"/>
-          <w:color w:val="auto"/>
-          <w:lang w:val="en-US"/>
-        </w:rPr>
-        <w:t>, and set standards for students</w:t>
+        <w:t>Implemented</w:t>
+      </w:r>
+      <w:r>
+        <w:rPr>
+          <w:rFonts w:ascii="Liberation Serif" w:eastAsia="NSimSun" w:hAnsi="Liberation Serif" w:cs="Liberation Serif"/>
+          <w:color w:val="auto"/>
+          <w:lang w:val="en-US"/>
+        </w:rPr>
+        <w:t xml:space="preserve"> a </w:t>
+      </w:r>
+      <w:r>
+        <w:rPr>
+          <w:rFonts w:ascii="Liberation Serif" w:eastAsia="NSimSun" w:hAnsi="Liberation Serif" w:cs="Liberation Serif"/>
+          <w:color w:val="auto"/>
+          <w:lang w:val="en-US"/>
+        </w:rPr>
+        <w:t>strategy</w:t>
+      </w:r>
+      <w:r>
+        <w:rPr>
+          <w:rFonts w:ascii="Liberation Serif" w:eastAsia="NSimSun" w:hAnsi="Liberation Serif" w:cs="Liberation Serif"/>
+          <w:color w:val="auto"/>
+          <w:lang w:val="en-US"/>
+        </w:rPr>
+        <w:t xml:space="preserve"> to </w:t>
+      </w:r>
+      <w:r>
+        <w:rPr>
+          <w:rFonts w:ascii="Liberation Serif" w:eastAsia="NSimSun" w:hAnsi="Liberation Serif" w:cs="Liberation Serif"/>
+          <w:color w:val="auto"/>
+          <w:lang w:val="en-US"/>
+        </w:rPr>
+        <w:t>contrast</w:t>
+      </w:r>
+      <w:r>
+        <w:rPr>
+          <w:rFonts w:ascii="Liberation Serif" w:eastAsia="NSimSun" w:hAnsi="Liberation Serif" w:cs="Liberation Serif"/>
+          <w:color w:val="auto"/>
+          <w:lang w:val="en-US"/>
+        </w:rPr>
+        <w:t xml:space="preserve"> and</w:t>
+      </w:r>
+      <w:r>
+        <w:rPr>
+          <w:rFonts w:ascii="Liberation Serif" w:eastAsia="NSimSun" w:hAnsi="Liberation Serif" w:cs="Liberation Serif"/>
+          <w:color w:val="auto"/>
+          <w:lang w:val="en-US"/>
+        </w:rPr>
+        <w:t xml:space="preserve"> </w:t>
+      </w:r>
+      <w:r>
+        <w:rPr>
+          <w:rFonts w:ascii="Liberation Serif" w:eastAsia="NSimSun" w:hAnsi="Liberation Serif" w:cs="Liberation Serif"/>
+          <w:color w:val="auto"/>
+          <w:lang w:val="en-US"/>
+        </w:rPr>
+        <w:t>visualize</w:t>
+      </w:r>
+      <w:r>
+        <w:rPr>
+          <w:rFonts w:ascii="Liberation Serif" w:eastAsia="NSimSun" w:hAnsi="Liberation Serif" w:cs="Liberation Serif"/>
+          <w:color w:val="auto"/>
+          <w:lang w:val="en-US"/>
+        </w:rPr>
+        <w:t xml:space="preserve"> </w:t>
+      </w:r>
+      <w:r>
+        <w:rPr>
+          <w:rFonts w:ascii="Liberation Serif" w:eastAsia="NSimSun" w:hAnsi="Liberation Serif" w:cs="Liberation Serif"/>
+          <w:color w:val="auto"/>
+          <w:lang w:val="en-US"/>
+        </w:rPr>
+        <w:t>important</w:t>
+      </w:r>
+      <w:r>
+        <w:rPr>
+          <w:rFonts w:ascii="Liberation Serif" w:eastAsia="NSimSun" w:hAnsi="Liberation Serif" w:cs="Liberation Serif"/>
+          <w:color w:val="auto"/>
+          <w:lang w:val="en-US"/>
+        </w:rPr>
+        <w:t xml:space="preserve"> </w:t>
+      </w:r>
+      <w:r>
+        <w:rPr>
+          <w:rFonts w:ascii="Liberation Serif" w:eastAsia="NSimSun" w:hAnsi="Liberation Serif" w:cs="Liberation Serif"/>
+          <w:color w:val="auto"/>
+          <w:lang w:val="en-US"/>
+        </w:rPr>
+        <w:t>out-of-</w:t>
+      </w:r>
+      <w:r>
+        <w:rPr>
+          <w:rFonts w:ascii="Liberation Serif" w:eastAsia="NSimSun" w:hAnsi="Liberation Serif" w:cs="Liberation Serif"/>
+          <w:color w:val="auto"/>
+          <w:lang w:val="en-US"/>
+        </w:rPr>
+        <w:t xml:space="preserve">domain adaptation ability of </w:t>
+      </w:r>
+      <w:proofErr w:type="gramStart"/>
+      <w:r>
+        <w:rPr>
+          <w:rFonts w:ascii="Liberation Serif" w:eastAsia="NSimSun" w:hAnsi="Liberation Serif" w:cs="Liberation Serif"/>
+          <w:color w:val="auto"/>
+          <w:lang w:val="en-US"/>
+        </w:rPr>
+        <w:t>LLMs</w:t>
+      </w:r>
+      <w:proofErr w:type="gramEnd"/>
+    </w:p>
+    <w:p>
+      <w:pPr>
+        <w:pStyle w:val="Subheading"/>
+        <w:tabs>
+          <w:tab w:val="right" w:pos="10440"/>
+        </w:tabs>
+        <w:spacing w:line="276" w:lineRule="auto"/>
+        <w:rPr>
+          <w:rFonts w:ascii="Liberation Serif" w:eastAsia="NSimSun" w:hAnsi="Liberation Serif" w:cs="Liberation Serif"/>
+          <w:color w:val="auto"/>
+          <w:lang w:val="en-US"/>
+        </w:rPr>
+      </w:pPr>
+      <w:r>
+        <w:rPr>
+          <w:rFonts w:ascii="Liberation Serif" w:eastAsia="NSimSun" w:hAnsi="Liberation Serif" w:cs="Liberation Serif"/>
+          <w:color w:val="auto"/>
+          <w:lang w:val="en-US"/>
+        </w:rPr>
+        <w:t>Carnegie Mellon University</w:t>
+      </w:r>
+      <w:r>
+        <w:rPr>
+          <w:rFonts w:ascii="Liberation Serif" w:eastAsia="NSimSun" w:hAnsi="Liberation Serif" w:cs="Liberation Serif"/>
+          <w:color w:val="auto"/>
+          <w:lang w:val="en-US"/>
+        </w:rPr>
+        <w:tab/>
+        <w:t>Pittsburgh, PA</w:t>
       </w:r>
     </w:p>
     <w:p>
@@ -912,43 +1070,162 @@
         <w:spacing w:line="276" w:lineRule="auto"/>
         <w:ind w:left="10440" w:hanging="10440"/>
         <w:rPr>
-          <w:rFonts w:ascii="Liberation Serif" w:eastAsia="NSimSun" w:hAnsi="Liberation Serif" w:cs="Liberation Serif"/>
-          <w:color w:val="auto"/>
-          <w:lang w:val="en-US"/>
-        </w:rPr>
-      </w:pPr>
-      <w:r>
-        <w:rPr>
-          <w:rFonts w:ascii="Liberation Serif" w:eastAsia="NSimSun" w:hAnsi="Liberation Serif" w:cs="Liberation Serif"/>
-          <w:color w:val="auto"/>
-          <w:lang w:val="en-US"/>
-        </w:rPr>
-        <w:t>Carnegie Mellon Universit</w:t>
-      </w:r>
-      <w:r>
-        <w:rPr>
-          <w:rFonts w:ascii="Liberation Serif" w:eastAsia="NSimSun" w:hAnsi="Liberation Serif" w:cs="Liberation Serif"/>
-          <w:color w:val="auto"/>
-          <w:lang w:val="en-US"/>
-        </w:rPr>
-        <w:t>y</w:t>
-      </w:r>
-      <w:r>
-        <w:rPr>
-          <w:rFonts w:ascii="Liberation Serif" w:eastAsia="NSimSun" w:hAnsi="Liberation Serif" w:cs="Liberation Serif"/>
-          <w:color w:val="auto"/>
+          <w:rFonts w:ascii="Liberation Serif" w:hAnsi="Liberation Serif" w:cs="Liberation Serif"/>
+          <w:color w:val="auto"/>
+          <w:sz w:val="20"/>
+          <w:szCs w:val="20"/>
+          <w:lang w:val="en-US"/>
+        </w:rPr>
+      </w:pPr>
+      <w:r>
+        <w:rPr>
+          <w:rFonts w:ascii="Liberation Serif" w:eastAsia="NSimSun" w:hAnsi="Liberation Serif" w:cs="Liberation Serif"/>
+          <w:color w:val="auto"/>
+          <w:sz w:val="20"/>
+          <w:szCs w:val="20"/>
+          <w:lang w:val="en-US"/>
+        </w:rPr>
+        <w:t>Teaching Assistant</w:t>
+      </w:r>
+      <w:r>
+        <w:rPr>
+          <w:rFonts w:ascii="Liberation Serif" w:eastAsia="NSimSun" w:hAnsi="Liberation Serif" w:cs="Liberation Serif"/>
+          <w:color w:val="auto"/>
+          <w:sz w:val="20"/>
+          <w:szCs w:val="20"/>
           <w:lang w:val="en-US"/>
         </w:rPr>
         <w:tab/>
-      </w:r>
-      <w:r>
-        <w:rPr>
-          <w:rFonts w:ascii="Liberation Serif" w:eastAsia="NSimSun" w:hAnsi="Liberation Serif" w:cs="Liberation Serif"/>
-          <w:color w:val="auto"/>
-          <w:lang w:val="en-US"/>
-        </w:rPr>
-        <w:t>Pittsburgh, PA</w:t>
-      </w:r>
+        <w:t xml:space="preserve">Jan 2023 </w:t>
+      </w:r>
+      <w:r>
+        <w:rPr>
+          <w:rFonts w:ascii="Liberation Serif" w:hAnsi="Liberation Serif" w:cs="Liberation Serif"/>
+          <w:color w:val="auto"/>
+          <w:sz w:val="20"/>
+          <w:szCs w:val="20"/>
+          <w:lang w:val="en-US"/>
+        </w:rPr>
+        <w:t xml:space="preserve">— </w:t>
+      </w:r>
+      <w:r>
+        <w:rPr>
+          <w:rFonts w:ascii="Liberation Serif" w:hAnsi="Liberation Serif" w:cs="Liberation Serif"/>
+          <w:color w:val="auto"/>
+          <w:sz w:val="20"/>
+          <w:szCs w:val="20"/>
+          <w:lang w:val="en-US"/>
+        </w:rPr>
+        <w:t>May 2024</w:t>
+      </w:r>
+    </w:p>
+    <w:p>
+      <w:pPr>
+        <w:pStyle w:val="Body"/>
+        <w:numPr>
+          <w:ilvl w:val="0"/>
+          <w:numId w:val="1"/>
+        </w:numPr>
+        <w:spacing w:line="276" w:lineRule="auto"/>
+        <w:rPr>
+          <w:rFonts w:ascii="Liberation Serif" w:eastAsia="NSimSun" w:hAnsi="Liberation Serif" w:cs="Liberation Serif"/>
+          <w:color w:val="auto"/>
+          <w:lang w:val="en-US"/>
+        </w:rPr>
+      </w:pPr>
+      <w:r>
+        <w:rPr>
+          <w:rFonts w:ascii="Liberation Serif" w:eastAsia="NSimSun" w:hAnsi="Liberation Serif" w:cs="Liberation Serif"/>
+          <w:color w:val="auto"/>
+          <w:lang w:val="en-US"/>
+        </w:rPr>
+        <w:t>Taught recitations for 100+ students on DL concepts and mentored 30+ students on DL theory and projects</w:t>
+      </w:r>
+    </w:p>
+    <w:p>
+      <w:pPr>
+        <w:pStyle w:val="Body"/>
+        <w:numPr>
+          <w:ilvl w:val="0"/>
+          <w:numId w:val="1"/>
+        </w:numPr>
+        <w:spacing w:line="276" w:lineRule="auto"/>
+        <w:rPr>
+          <w:rFonts w:ascii="Liberation Serif" w:eastAsia="NSimSun" w:hAnsi="Liberation Serif" w:cs="Liberation Serif"/>
+          <w:color w:val="auto"/>
+          <w:lang w:val="en-US"/>
+        </w:rPr>
+      </w:pPr>
+      <w:r>
+        <w:rPr>
+          <w:rFonts w:ascii="Liberation Serif" w:eastAsia="NSimSun" w:hAnsi="Liberation Serif" w:cs="Liberation Serif"/>
+          <w:color w:val="auto"/>
+          <w:lang w:val="en-US"/>
+        </w:rPr>
+        <w:t xml:space="preserve">Reproduced milestone papers including </w:t>
+      </w:r>
+      <w:proofErr w:type="spellStart"/>
+      <w:r>
+        <w:rPr>
+          <w:rFonts w:ascii="Liberation Serif" w:eastAsia="NSimSun" w:hAnsi="Liberation Serif" w:cs="Liberation Serif"/>
+          <w:color w:val="auto"/>
+          <w:lang w:val="en-US"/>
+        </w:rPr>
+        <w:t>ConvNeXt</w:t>
+      </w:r>
+      <w:proofErr w:type="spellEnd"/>
+      <w:r>
+        <w:rPr>
+          <w:rFonts w:ascii="Liberation Serif" w:eastAsia="NSimSun" w:hAnsi="Liberation Serif" w:cs="Liberation Serif"/>
+          <w:color w:val="auto"/>
+          <w:lang w:val="en-US"/>
+        </w:rPr>
+        <w:t xml:space="preserve">, </w:t>
+      </w:r>
+      <w:proofErr w:type="spellStart"/>
+      <w:r>
+        <w:rPr>
+          <w:rFonts w:ascii="Liberation Serif" w:eastAsia="NSimSun" w:hAnsi="Liberation Serif" w:cs="Liberation Serif"/>
+          <w:color w:val="auto"/>
+          <w:lang w:val="en-US"/>
+        </w:rPr>
+        <w:t>ResNet</w:t>
+      </w:r>
+      <w:proofErr w:type="spellEnd"/>
+      <w:r>
+        <w:rPr>
+          <w:rFonts w:ascii="Liberation Serif" w:eastAsia="NSimSun" w:hAnsi="Liberation Serif" w:cs="Liberation Serif"/>
+          <w:color w:val="auto"/>
+          <w:lang w:val="en-US"/>
+        </w:rPr>
+        <w:t xml:space="preserve">, </w:t>
+      </w:r>
+      <w:r>
+        <w:rPr>
+          <w:rFonts w:ascii="Liberation Serif" w:eastAsia="NSimSun" w:hAnsi="Liberation Serif" w:cs="Liberation Serif"/>
+          <w:color w:val="auto"/>
+          <w:lang w:val="en-US"/>
+        </w:rPr>
+        <w:t>Attention</w:t>
+      </w:r>
+      <w:r>
+        <w:rPr>
+          <w:rFonts w:ascii="Liberation Serif" w:eastAsia="NSimSun" w:hAnsi="Liberation Serif" w:cs="Liberation Serif"/>
+          <w:color w:val="auto"/>
+          <w:lang w:val="en-US"/>
+        </w:rPr>
+        <w:t xml:space="preserve">, and set standards for </w:t>
+      </w:r>
+      <w:proofErr w:type="gramStart"/>
+      <w:r>
+        <w:rPr>
+          <w:rFonts w:ascii="Liberation Serif" w:eastAsia="NSimSun" w:hAnsi="Liberation Serif" w:cs="Liberation Serif"/>
+          <w:color w:val="auto"/>
+          <w:lang w:val="en-US"/>
+        </w:rPr>
+        <w:t>students</w:t>
+      </w:r>
+      <w:proofErr w:type="gramEnd"/>
     </w:p>
     <w:p>
       <w:pPr>
@@ -959,6 +1236,53 @@
         <w:spacing w:line="276" w:lineRule="auto"/>
         <w:ind w:left="10440" w:hanging="10440"/>
         <w:rPr>
+          <w:rFonts w:ascii="Liberation Serif" w:eastAsia="NSimSun" w:hAnsi="Liberation Serif" w:cs="Liberation Serif"/>
+          <w:color w:val="auto"/>
+          <w:lang w:val="en-US"/>
+        </w:rPr>
+      </w:pPr>
+      <w:r>
+        <w:rPr>
+          <w:rFonts w:ascii="Liberation Serif" w:eastAsia="NSimSun" w:hAnsi="Liberation Serif" w:cs="Liberation Serif"/>
+          <w:color w:val="auto"/>
+          <w:lang w:val="en-US"/>
+        </w:rPr>
+        <w:t>Carnegie Mellon Universit</w:t>
+      </w:r>
+      <w:r>
+        <w:rPr>
+          <w:rFonts w:ascii="Liberation Serif" w:eastAsia="NSimSun" w:hAnsi="Liberation Serif" w:cs="Liberation Serif"/>
+          <w:color w:val="auto"/>
+          <w:lang w:val="en-US"/>
+        </w:rPr>
+        <w:t>y</w:t>
+      </w:r>
+      <w:r>
+        <w:rPr>
+          <w:rFonts w:ascii="Liberation Serif" w:eastAsia="NSimSun" w:hAnsi="Liberation Serif" w:cs="Liberation Serif"/>
+          <w:color w:val="auto"/>
+          <w:lang w:val="en-US"/>
+        </w:rPr>
+        <w:tab/>
+      </w:r>
+      <w:r>
+        <w:rPr>
+          <w:rFonts w:ascii="Liberation Serif" w:eastAsia="NSimSun" w:hAnsi="Liberation Serif" w:cs="Liberation Serif"/>
+          <w:color w:val="auto"/>
+          <w:lang w:val="en-US"/>
+        </w:rPr>
+        <w:t>Pittsburgh, PA</w:t>
+      </w:r>
+    </w:p>
+    <w:p>
+      <w:pPr>
+        <w:pStyle w:val="Subheading"/>
+        <w:tabs>
+          <w:tab w:val="right" w:pos="10440"/>
+        </w:tabs>
+        <w:spacing w:line="276" w:lineRule="auto"/>
+        <w:ind w:left="10440" w:hanging="10440"/>
+        <w:rPr>
           <w:rFonts w:ascii="Liberation Serif" w:hAnsi="Liberation Serif" w:cs="Liberation Serif"/>
           <w:color w:val="auto"/>
           <w:sz w:val="20"/>
@@ -1099,8 +1423,18 @@
           <w:color w:val="auto"/>
           <w:lang w:val="en-US"/>
         </w:rPr>
-        <w:t xml:space="preserve"> conversational agent</w:t>
-      </w:r>
+        <w:t xml:space="preserve"> conversational </w:t>
+      </w:r>
+      <w:proofErr w:type="gramStart"/>
+      <w:r>
+        <w:rPr>
+          <w:rFonts w:ascii="Liberation Serif" w:eastAsia="NSimSun" w:hAnsi="Liberation Serif" w:cs="Liberation Serif"/>
+          <w:color w:val="auto"/>
+          <w:lang w:val="en-US"/>
+        </w:rPr>
+        <w:t>agent</w:t>
+      </w:r>
+      <w:proofErr w:type="gramEnd"/>
     </w:p>
     <w:p>
       <w:pPr>
@@ -1162,8 +1496,18 @@
           <w:color w:val="auto"/>
           <w:lang w:val="en-US"/>
         </w:rPr>
-        <w:t xml:space="preserve"> to achieve conversational continuity</w:t>
-      </w:r>
+        <w:t xml:space="preserve"> to achieve conversational </w:t>
+      </w:r>
+      <w:proofErr w:type="gramStart"/>
+      <w:r>
+        <w:rPr>
+          <w:rFonts w:ascii="Liberation Serif" w:eastAsia="NSimSun" w:hAnsi="Liberation Serif" w:cs="Liberation Serif"/>
+          <w:color w:val="auto"/>
+          <w:lang w:val="en-US"/>
+        </w:rPr>
+        <w:t>continuity</w:t>
+      </w:r>
+      <w:proofErr w:type="gramEnd"/>
     </w:p>
     <w:p>
       <w:pPr>
@@ -1360,8 +1704,18 @@
           <w:color w:val="auto"/>
           <w:lang w:val="en-US"/>
         </w:rPr>
-        <w:t>develop data analytics module to predict profit margins over 5000+ SaaS products</w:t>
-      </w:r>
+        <w:t xml:space="preserve">develop data analytics module to predict profit margins over 5000+ SaaS </w:t>
+      </w:r>
+      <w:proofErr w:type="gramStart"/>
+      <w:r>
+        <w:rPr>
+          <w:rFonts w:ascii="Liberation Serif" w:eastAsia="NSimSun" w:hAnsi="Liberation Serif" w:cs="Liberation Serif"/>
+          <w:color w:val="auto"/>
+          <w:lang w:val="en-US"/>
+        </w:rPr>
+        <w:t>products</w:t>
+      </w:r>
+      <w:proofErr w:type="gramEnd"/>
     </w:p>
     <w:p>
       <w:pPr>
@@ -1407,8 +1761,18 @@
           <w:color w:val="auto"/>
           <w:lang w:val="en-US"/>
         </w:rPr>
-        <w:t>sentiment analysis task, deployed LLM to achieve 12% growth in select categories</w:t>
-      </w:r>
+        <w:t xml:space="preserve">sentiment analysis task, deployed LLM to achieve 12% growth in select </w:t>
+      </w:r>
+      <w:proofErr w:type="gramStart"/>
+      <w:r>
+        <w:rPr>
+          <w:rFonts w:ascii="Liberation Serif" w:eastAsia="NSimSun" w:hAnsi="Liberation Serif" w:cs="Liberation Serif"/>
+          <w:color w:val="auto"/>
+          <w:lang w:val="en-US"/>
+        </w:rPr>
+        <w:t>categories</w:t>
+      </w:r>
+      <w:proofErr w:type="gramEnd"/>
     </w:p>
     <w:p>
       <w:pPr>
@@ -1659,8 +2023,18 @@
           <w:color w:val="auto"/>
           <w:lang w:val="en-US"/>
         </w:rPr>
-        <w:t>Designed product strategies alongside leadership team for ALAMO to strengthen usability</w:t>
-      </w:r>
+        <w:t xml:space="preserve">Designed product strategies alongside leadership team for ALAMO to strengthen </w:t>
+      </w:r>
+      <w:proofErr w:type="gramStart"/>
+      <w:r>
+        <w:rPr>
+          <w:rFonts w:ascii="Liberation Serif" w:eastAsia="NSimSun" w:hAnsi="Liberation Serif" w:cs="Liberation Serif"/>
+          <w:color w:val="auto"/>
+          <w:lang w:val="en-US"/>
+        </w:rPr>
+        <w:t>usability</w:t>
+      </w:r>
+      <w:proofErr w:type="gramEnd"/>
     </w:p>
     <w:p>
       <w:pPr>
@@ -1936,8 +2310,18 @@
           <w:color w:val="auto"/>
           <w:lang w:val="en-US"/>
         </w:rPr>
-        <w:t xml:space="preserve"> in detection rate</w:t>
-      </w:r>
+        <w:t xml:space="preserve"> in detection </w:t>
+      </w:r>
+      <w:proofErr w:type="gramStart"/>
+      <w:r>
+        <w:rPr>
+          <w:rFonts w:ascii="Liberation Serif" w:eastAsia="NSimSun" w:hAnsi="Liberation Serif" w:cs="Liberation Serif"/>
+          <w:color w:val="auto"/>
+          <w:lang w:val="en-US"/>
+        </w:rPr>
+        <w:t>rate</w:t>
+      </w:r>
+      <w:proofErr w:type="gramEnd"/>
     </w:p>
     <w:p>
       <w:pPr>
@@ -2023,7 +2407,25 @@
           <w:color w:val="auto"/>
           <w:lang w:val="en-US"/>
         </w:rPr>
-        <w:t xml:space="preserve">and PyTorch </w:t>
+        <w:t xml:space="preserve">and </w:t>
+      </w:r>
+      <w:proofErr w:type="spellStart"/>
+      <w:r>
+        <w:rPr>
+          <w:rFonts w:ascii="Liberation Serif" w:eastAsia="NSimSun" w:hAnsi="Liberation Serif" w:cs="Liberation Serif"/>
+          <w:color w:val="auto"/>
+          <w:lang w:val="en-US"/>
+        </w:rPr>
+        <w:t>PyTorch</w:t>
+      </w:r>
+      <w:proofErr w:type="spellEnd"/>
+      <w:r>
+        <w:rPr>
+          <w:rFonts w:ascii="Liberation Serif" w:eastAsia="NSimSun" w:hAnsi="Liberation Serif" w:cs="Liberation Serif"/>
+          <w:color w:val="auto"/>
+          <w:lang w:val="en-US"/>
+        </w:rPr>
+        <w:t xml:space="preserve"> </w:t>
       </w:r>
       <w:r>
         <w:rPr>
@@ -2063,8 +2465,18 @@
           <w:color w:val="auto"/>
           <w:lang w:val="en-US"/>
         </w:rPr>
-        <w:t xml:space="preserve"> of defect</w:t>
-      </w:r>
+        <w:t xml:space="preserve"> of </w:t>
+      </w:r>
+      <w:proofErr w:type="gramStart"/>
+      <w:r>
+        <w:rPr>
+          <w:rFonts w:ascii="Liberation Serif" w:eastAsia="NSimSun" w:hAnsi="Liberation Serif" w:cs="Liberation Serif"/>
+          <w:color w:val="auto"/>
+          <w:lang w:val="en-US"/>
+        </w:rPr>
+        <w:t>defect</w:t>
+      </w:r>
+      <w:proofErr w:type="gramEnd"/>
     </w:p>
     <w:p>
       <w:pPr>
@@ -2281,6 +2693,7 @@
           <w:lang w:val="en-US"/>
         </w:rPr>
       </w:pPr>
+      <w:proofErr w:type="spellStart"/>
       <w:r>
         <w:rPr>
           <w:rFonts w:ascii="Liberation Serif" w:hAnsi="Liberation Serif" w:cs="Liberation Serif"/>
@@ -2289,16 +2702,9 @@
           <w:shd w:val="clear" w:color="auto" w:fill="FFFFFF"/>
           <w:lang w:val="en-US"/>
         </w:rPr>
-        <w:t xml:space="preserve">Yutian Chen, Hao Kang, Vivian Zhai, </w:t>
-      </w:r>
-      <w:r>
-        <w:rPr>
-          <w:rFonts w:ascii="Liberation Serif" w:hAnsi="Liberation Serif" w:cs="Liberation Serif"/>
-          <w:shd w:val="clear" w:color="auto" w:fill="FFFFFF"/>
-          <w:lang w:val="en-US"/>
-        </w:rPr>
-        <w:t>Liangze Li</w:t>
-      </w:r>
+        <w:t>Yutian</w:t>
+      </w:r>
+      <w:proofErr w:type="spellEnd"/>
       <w:r>
         <w:rPr>
           <w:rFonts w:ascii="Liberation Serif" w:hAnsi="Liberation Serif" w:cs="Liberation Serif"/>
@@ -2307,7 +2713,79 @@
           <w:shd w:val="clear" w:color="auto" w:fill="FFFFFF"/>
           <w:lang w:val="en-US"/>
         </w:rPr>
-        <w:t>, Rita Singh, Bhiksha Raj</w:t>
+        <w:t xml:space="preserve"> Chen, Hao Kang, Vivian </w:t>
+      </w:r>
+      <w:proofErr w:type="spellStart"/>
+      <w:r>
+        <w:rPr>
+          <w:rFonts w:ascii="Liberation Serif" w:hAnsi="Liberation Serif" w:cs="Liberation Serif"/>
+          <w:b w:val="0"/>
+          <w:bCs w:val="0"/>
+          <w:shd w:val="clear" w:color="auto" w:fill="FFFFFF"/>
+          <w:lang w:val="en-US"/>
+        </w:rPr>
+        <w:t>Zhai</w:t>
+      </w:r>
+      <w:proofErr w:type="spellEnd"/>
+      <w:r>
+        <w:rPr>
+          <w:rFonts w:ascii="Liberation Serif" w:hAnsi="Liberation Serif" w:cs="Liberation Serif"/>
+          <w:b w:val="0"/>
+          <w:bCs w:val="0"/>
+          <w:shd w:val="clear" w:color="auto" w:fill="FFFFFF"/>
+          <w:lang w:val="en-US"/>
+        </w:rPr>
+        <w:t xml:space="preserve">, </w:t>
+      </w:r>
+      <w:proofErr w:type="spellStart"/>
+      <w:r>
+        <w:rPr>
+          <w:rFonts w:ascii="Liberation Serif" w:hAnsi="Liberation Serif" w:cs="Liberation Serif"/>
+          <w:shd w:val="clear" w:color="auto" w:fill="FFFFFF"/>
+          <w:lang w:val="en-US"/>
+        </w:rPr>
+        <w:t>Liangze</w:t>
+      </w:r>
+      <w:proofErr w:type="spellEnd"/>
+      <w:r>
+        <w:rPr>
+          <w:rFonts w:ascii="Liberation Serif" w:hAnsi="Liberation Serif" w:cs="Liberation Serif"/>
+          <w:shd w:val="clear" w:color="auto" w:fill="FFFFFF"/>
+          <w:lang w:val="en-US"/>
+        </w:rPr>
+        <w:t xml:space="preserve"> Li</w:t>
+      </w:r>
+      <w:r>
+        <w:rPr>
+          <w:rFonts w:ascii="Liberation Serif" w:hAnsi="Liberation Serif" w:cs="Liberation Serif"/>
+          <w:b w:val="0"/>
+          <w:bCs w:val="0"/>
+          <w:shd w:val="clear" w:color="auto" w:fill="FFFFFF"/>
+          <w:lang w:val="en-US"/>
+        </w:rPr>
+        <w:t xml:space="preserve">, Rita Singh, </w:t>
+      </w:r>
+      <w:proofErr w:type="spellStart"/>
+      <w:r>
+        <w:rPr>
+          <w:rFonts w:ascii="Liberation Serif" w:hAnsi="Liberation Serif" w:cs="Liberation Serif"/>
+          <w:b w:val="0"/>
+          <w:bCs w:val="0"/>
+          <w:shd w:val="clear" w:color="auto" w:fill="FFFFFF"/>
+          <w:lang w:val="en-US"/>
+        </w:rPr>
+        <w:t>Bhiksha</w:t>
+      </w:r>
+      <w:proofErr w:type="spellEnd"/>
+      <w:r>
+        <w:rPr>
+          <w:rFonts w:ascii="Liberation Serif" w:hAnsi="Liberation Serif" w:cs="Liberation Serif"/>
+          <w:b w:val="0"/>
+          <w:bCs w:val="0"/>
+          <w:shd w:val="clear" w:color="auto" w:fill="FFFFFF"/>
+          <w:lang w:val="en-US"/>
+        </w:rPr>
+        <w:t xml:space="preserve"> Raj</w:t>
       </w:r>
       <w:r>
         <w:rPr>
@@ -2329,8 +2807,9 @@
           <w:shd w:val="clear" w:color="auto" w:fill="FFFFFF"/>
           <w:lang w:val="en-US"/>
         </w:rPr>
-        <w:t>GPT-Sentinel: Distinguishing Human and ChatGPT Generated Content</w:t>
-      </w:r>
+        <w:t xml:space="preserve">GPT-Sentinel: Distinguishing Human and </w:t>
+      </w:r>
+      <w:proofErr w:type="spellStart"/>
       <w:r>
         <w:rPr>
           <w:rFonts w:ascii="Liberation Serif" w:hAnsi="Liberation Serif" w:cs="Liberation Serif"/>
@@ -2341,6 +2820,31 @@
           <w:shd w:val="clear" w:color="auto" w:fill="FFFFFF"/>
           <w:lang w:val="en-US"/>
         </w:rPr>
+        <w:t>ChatGPT</w:t>
+      </w:r>
+      <w:proofErr w:type="spellEnd"/>
+      <w:r>
+        <w:rPr>
+          <w:rFonts w:ascii="Liberation Serif" w:hAnsi="Liberation Serif" w:cs="Liberation Serif"/>
+          <w:b w:val="0"/>
+          <w:bCs w:val="0"/>
+          <w:i/>
+          <w:iCs/>
+          <w:shd w:val="clear" w:color="auto" w:fill="FFFFFF"/>
+          <w:lang w:val="en-US"/>
+        </w:rPr>
+        <w:t xml:space="preserve"> Generated Content</w:t>
+      </w:r>
+      <w:r>
+        <w:rPr>
+          <w:rFonts w:ascii="Liberation Serif" w:hAnsi="Liberation Serif" w:cs="Liberation Serif"/>
+          <w:b w:val="0"/>
+          <w:bCs w:val="0"/>
+          <w:i/>
+          <w:iCs/>
+          <w:shd w:val="clear" w:color="auto" w:fill="FFFFFF"/>
+          <w:lang w:val="en-US"/>
+        </w:rPr>
         <w:t xml:space="preserve">. </w:t>
       </w:r>
       <w:r>
@@ -2489,7 +2993,17 @@
           <w:szCs w:val="20"/>
           <w:lang w:val="en-US"/>
         </w:rPr>
-        <w:t xml:space="preserve"> — Current</w:t>
+        <w:t xml:space="preserve"> — </w:t>
+      </w:r>
+      <w:r>
+        <w:rPr>
+          <w:rFonts w:ascii="Liberation Serif" w:hAnsi="Liberation Serif" w:cs="Liberation Serif"/>
+          <w:color w:val="auto"/>
+          <w:sz w:val="20"/>
+          <w:szCs w:val="20"/>
+          <w:lang w:val="en-US"/>
+        </w:rPr>
+        <w:t>May 2024</w:t>
       </w:r>
     </w:p>
     <w:p>
@@ -2552,8 +3066,18 @@
           <w:color w:val="auto"/>
           <w:lang w:val="en-US"/>
         </w:rPr>
-        <w:t>and headed development of simulator to benchmark strategies</w:t>
-      </w:r>
+        <w:t xml:space="preserve">and headed development of simulator to benchmark </w:t>
+      </w:r>
+      <w:proofErr w:type="gramStart"/>
+      <w:r>
+        <w:rPr>
+          <w:rFonts w:ascii="Liberation Serif" w:eastAsia="NSimSun" w:hAnsi="Liberation Serif" w:cs="Liberation Serif"/>
+          <w:color w:val="auto"/>
+          <w:lang w:val="en-US"/>
+        </w:rPr>
+        <w:t>strategies</w:t>
+      </w:r>
+      <w:proofErr w:type="gramEnd"/>
     </w:p>
     <w:p>
       <w:pPr>
@@ -2677,131 +3201,18 @@
           <w:color w:val="auto"/>
           <w:lang w:val="en-US"/>
         </w:rPr>
-        <w:t>Coordinated with CMU registrar to deliver accreditation for 30+ student-designed and -taught elective courses</w:t>
-      </w:r>
-    </w:p>
-    <w:p>
-      <w:pPr>
-        <w:pStyle w:val="Heading"/>
-        <w:pBdr>
-          <w:bottom w:val="single" w:sz="8" w:space="1" w:color="auto"/>
-        </w:pBdr>
-        <w:spacing w:line="276" w:lineRule="auto"/>
-        <w:rPr>
-          <w:rFonts w:ascii="Liberation Serif" w:eastAsia="STZhongsong" w:hAnsi="Liberation Serif" w:cs="Liberation Serif"/>
-          <w:color w:val="auto"/>
-          <w:sz w:val="22"/>
-          <w:szCs w:val="22"/>
-          <w:lang w:val="en-US"/>
-        </w:rPr>
-      </w:pPr>
-      <w:r>
-        <w:rPr>
-          <w:rFonts w:ascii="Liberation Serif" w:eastAsia="STZhongsong" w:hAnsi="Liberation Serif" w:cs="Liberation Serif"/>
-          <w:color w:val="auto"/>
-          <w:sz w:val="22"/>
-          <w:szCs w:val="22"/>
-          <w:lang w:val="en-US"/>
-        </w:rPr>
-        <w:t>Skills</w:t>
-      </w:r>
-    </w:p>
-    <w:p>
-      <w:pPr>
-        <w:pStyle w:val="a3"/>
-        <w:spacing w:after="0" w:line="276" w:lineRule="auto"/>
-        <w:rPr>
-          <w:rFonts w:ascii="Liberation Serif" w:hAnsi="Liberation Serif" w:cs="Liberation Serif"/>
-          <w:color w:val="auto"/>
-          <w:lang w:val="en-US"/>
-        </w:rPr>
-      </w:pPr>
-      <w:r>
-        <w:rPr>
-          <w:rFonts w:ascii="Liberation Serif" w:hAnsi="Liberation Serif" w:cs="Liberation Serif"/>
-          <w:b/>
-          <w:bCs/>
-          <w:color w:val="auto"/>
-          <w:lang w:val="en-US"/>
-        </w:rPr>
-        <w:t>Programming Languages</w:t>
-      </w:r>
-      <w:r>
-        <w:rPr>
-          <w:rFonts w:ascii="Liberation Serif" w:hAnsi="Liberation Serif" w:cs="Liberation Serif"/>
-          <w:color w:val="auto"/>
-          <w:lang w:val="en-US"/>
-        </w:rPr>
-        <w:t>: Python, Java, C(++), R, SQL, Octave/MATLAB, Standard ML, x86 Assembly</w:t>
-      </w:r>
-    </w:p>
-    <w:p>
-      <w:pPr>
-        <w:pStyle w:val="a3"/>
-        <w:spacing w:after="0" w:line="276" w:lineRule="auto"/>
-        <w:rPr>
-          <w:rFonts w:ascii="Liberation Serif" w:hAnsi="Liberation Serif" w:cs="Liberation Serif"/>
-          <w:color w:val="auto"/>
-          <w:lang w:val="en-US"/>
-        </w:rPr>
-      </w:pPr>
-      <w:r>
-        <w:rPr>
-          <w:rFonts w:ascii="Liberation Serif" w:hAnsi="Liberation Serif" w:cs="Liberation Serif"/>
-          <w:b/>
-          <w:bCs/>
-          <w:color w:val="auto"/>
-          <w:lang w:val="en-US"/>
-        </w:rPr>
-        <w:t>Tools &amp; Frameworks</w:t>
-      </w:r>
-      <w:r>
-        <w:rPr>
-          <w:rFonts w:ascii="Liberation Serif" w:hAnsi="Liberation Serif" w:cs="Liberation Serif"/>
-          <w:color w:val="auto"/>
-          <w:lang w:val="en-US"/>
-        </w:rPr>
-        <w:t>: Git, GNU/Linux, PyTorch, Terraform, AWS, GCP, Spark, Hadoop, TensorFlow</w:t>
-      </w:r>
-    </w:p>
-    <w:p>
-      <w:pPr>
-        <w:pStyle w:val="a3"/>
-        <w:spacing w:after="0" w:line="276" w:lineRule="auto"/>
-        <w:rPr>
-          <w:rFonts w:ascii="Liberation Serif" w:hAnsi="Liberation Serif" w:cs="Liberation Serif"/>
-          <w:color w:val="auto"/>
-          <w:lang w:val="en-US" w:eastAsia="zh-TW"/>
-        </w:rPr>
-      </w:pPr>
-      <w:r>
-        <w:rPr>
-          <w:rFonts w:ascii="Liberation Serif" w:hAnsi="Liberation Serif" w:cs="Liberation Serif"/>
-          <w:b/>
-          <w:bCs/>
-          <w:color w:val="auto"/>
-          <w:lang w:val="en-US"/>
-        </w:rPr>
-        <w:t>Natural Languages</w:t>
-      </w:r>
-      <w:r>
-        <w:rPr>
-          <w:rFonts w:ascii="Liberation Serif" w:hAnsi="Liberation Serif" w:cs="Liberation Serif"/>
-          <w:color w:val="auto"/>
-          <w:lang w:val="en-US"/>
-        </w:rPr>
-        <w:t xml:space="preserve">: English, Mandarin, Cantonese, Other Chinese, </w:t>
-      </w:r>
-      <w:r>
-        <w:rPr>
-          <w:rFonts w:ascii="Liberation Serif" w:hAnsi="Liberation Serif" w:cs="Liberation Serif"/>
-          <w:i/>
-          <w:iCs/>
-          <w:color w:val="auto"/>
-          <w:lang w:val="en-US"/>
-        </w:rPr>
-        <w:t>Russian (Intermediate)</w:t>
-      </w:r>
+        <w:t xml:space="preserve">Coordinated with CMU registrar to deliver accreditation for 30+ student-designed and -taught elective </w:t>
+      </w:r>
+      <w:proofErr w:type="gramStart"/>
+      <w:r>
+        <w:rPr>
+          <w:rFonts w:ascii="Liberation Serif" w:eastAsia="NSimSun" w:hAnsi="Liberation Serif" w:cs="Liberation Serif"/>
+          <w:color w:val="auto"/>
+          <w:lang w:val="en-US"/>
+        </w:rPr>
+        <w:t>courses</w:t>
+      </w:r>
+      <w:proofErr w:type="gramEnd"/>
     </w:p>
     <w:sectPr>
       <w:pgSz w:w="11906" w:h="16838"/>
@@ -6233,6 +6644,10 @@
 </file>
 
 <file path=customXml/item1.xml><?xml version="1.0" encoding="utf-8"?>
+<b:Sources xmlns:b="http://schemas.openxmlformats.org/officeDocument/2006/bibliography" xmlns="http://schemas.openxmlformats.org/officeDocument/2006/bibliography" SelectedStyle="/APASixthEditionOfficeOnline.xsl" StyleName="APA" Version="6"/>
+</file>
+
+<file path=customXml/item2.xml><?xml version="1.0" encoding="utf-8"?>
 <s:customData xmlns="http://www.wps.cn/officeDocument/2013/wpsCustomData" xmlns:s="http://www.wps.cn/officeDocument/2013/wpsCustomData">
   <customSectProps>
     <customSectPr/>
@@ -6240,22 +6655,18 @@
 </s:customData>
 </file>
 
-<file path=customXml/item2.xml><?xml version="1.0" encoding="utf-8"?>
-<b:Sources xmlns:b="http://schemas.openxmlformats.org/officeDocument/2006/bibliography" xmlns="http://schemas.openxmlformats.org/officeDocument/2006/bibliography" SelectedStyle="/APASixthEditionOfficeOnline.xsl" StyleName="APA" Version="6"/>
+<file path=customXml/itemProps1.xml><?xml version="1.0" encoding="utf-8"?>
+<ds:datastoreItem xmlns:ds="http://schemas.openxmlformats.org/officeDocument/2006/customXml" ds:itemID="{550BE00A-5196-1E49-A048-0D3A11EA8CD5}">
+  <ds:schemaRefs>
+    <ds:schemaRef ds:uri="http://schemas.openxmlformats.org/officeDocument/2006/bibliography"/>
+  </ds:schemaRefs>
+</ds:datastoreItem>
 </file>
 
-<file path=customXml/itemProps1.xml><?xml version="1.0" encoding="utf-8"?>
+<file path=customXml/itemProps2.xml><?xml version="1.0" encoding="utf-8"?>
 <ds:datastoreItem xmlns:ds="http://schemas.openxmlformats.org/officeDocument/2006/customXml" ds:itemID="{B1977F7D-205B-4081-913C-38D41E755F92}">
   <ds:schemaRefs>
     <ds:schemaRef ds:uri="http://www.wps.cn/officeDocument/2013/wpsCustomData"/>
   </ds:schemaRefs>
 </ds:datastoreItem>
-</file>
-
-<file path=customXml/itemProps2.xml><?xml version="1.0" encoding="utf-8"?>
-<ds:datastoreItem xmlns:ds="http://schemas.openxmlformats.org/officeDocument/2006/customXml" ds:itemID="{550BE00A-5196-1E49-A048-0D3A11EA8CD5}">
-  <ds:schemaRefs>
-    <ds:schemaRef ds:uri="http://schemas.openxmlformats.org/officeDocument/2006/bibliography"/>
-  </ds:schemaRefs>
-</ds:datastoreItem>
 </file>
--- a/word/resume.docx
+++ b/word/resume.docx
@@ -544,46 +544,7 @@
           <w:lang w:val="en-US"/>
         </w:rPr>
         <w:tab/>
-      </w:r>
-      <w:r>
-        <w:rPr>
-          <w:rFonts w:ascii="Liberation Serif" w:eastAsia="NSimSun" w:hAnsi="Liberation Serif" w:cs="Liberation Serif"/>
-          <w:color w:val="auto"/>
-          <w:sz w:val="20"/>
-          <w:szCs w:val="20"/>
-          <w:lang w:val="en-US"/>
-        </w:rPr>
-        <w:t>Feb</w:t>
-      </w:r>
-      <w:r>
-        <w:rPr>
-          <w:rFonts w:ascii="Liberation Serif" w:eastAsia="NSimSun" w:hAnsi="Liberation Serif" w:cs="Liberation Serif"/>
-          <w:color w:val="auto"/>
-          <w:sz w:val="20"/>
-          <w:szCs w:val="20"/>
-          <w:lang w:val="en-US"/>
-        </w:rPr>
-        <w:t xml:space="preserve"> 202</w:t>
-      </w:r>
-      <w:r>
-        <w:rPr>
-          <w:rFonts w:ascii="Liberation Serif" w:eastAsia="NSimSun" w:hAnsi="Liberation Serif" w:cs="Liberation Serif"/>
-          <w:color w:val="auto"/>
-          <w:sz w:val="20"/>
-          <w:szCs w:val="20"/>
-          <w:lang w:val="en-US"/>
-        </w:rPr>
-        <w:t>4</w:t>
-      </w:r>
-      <w:r>
-        <w:rPr>
-          <w:rFonts w:ascii="Liberation Serif" w:eastAsia="NSimSun" w:hAnsi="Liberation Serif" w:cs="Liberation Serif"/>
-          <w:color w:val="auto"/>
-          <w:sz w:val="20"/>
-          <w:szCs w:val="20"/>
-          <w:lang w:val="en-US"/>
-        </w:rPr>
-        <w:t xml:space="preserve"> </w:t>
+        <w:t xml:space="preserve">Feb 2024 </w:t>
       </w:r>
       <w:r>
         <w:rPr>
@@ -603,17 +564,7 @@
           <w:szCs w:val="20"/>
           <w:lang w:val="en-US"/>
         </w:rPr>
-        <w:t xml:space="preserve"> </w:t>
-      </w:r>
-      <w:r>
-        <w:rPr>
-          <w:rFonts w:ascii="Liberation Serif" w:hAnsi="Liberation Serif" w:cs="Liberation Serif"/>
-          <w:color w:val="auto"/>
-          <w:sz w:val="20"/>
-          <w:szCs w:val="20"/>
-          <w:lang w:val="en-US"/>
-        </w:rPr>
-        <w:t>Ongoing</w:t>
+        <w:t xml:space="preserve"> Ongoing</w:t>
       </w:r>
     </w:p>
     <w:p>
@@ -1298,7 +1249,51 @@
           <w:szCs w:val="20"/>
           <w:lang w:val="en-US"/>
         </w:rPr>
-        <w:t>Research Assistant</w:t>
+        <w:t xml:space="preserve">Tech </w:t>
+      </w:r>
+      <w:proofErr w:type="gramStart"/>
+      <w:r>
+        <w:rPr>
+          <w:rFonts w:ascii="Liberation Serif" w:eastAsia="NSimSun" w:hAnsi="Liberation Serif" w:cs="Liberation Serif"/>
+          <w:color w:val="auto"/>
+          <w:sz w:val="20"/>
+          <w:szCs w:val="20"/>
+          <w:lang w:val="en-US"/>
+        </w:rPr>
+        <w:t>Lead</w:t>
+      </w:r>
+      <w:proofErr w:type="gramEnd"/>
+      <w:r>
+        <w:rPr>
+          <w:rFonts w:ascii="Liberation Serif" w:eastAsia="NSimSun" w:hAnsi="Liberation Serif" w:cs="Liberation Serif"/>
+          <w:color w:val="auto"/>
+          <w:sz w:val="20"/>
+          <w:szCs w:val="20"/>
+          <w:lang w:val="en-US"/>
+        </w:rPr>
+        <w:t xml:space="preserve"> – Amazon Alexa </w:t>
+      </w:r>
+      <w:proofErr w:type="spellStart"/>
+      <w:r>
+        <w:rPr>
+          <w:rFonts w:ascii="Liberation Serif" w:eastAsia="NSimSun" w:hAnsi="Liberation Serif" w:cs="Liberation Serif"/>
+          <w:color w:val="auto"/>
+          <w:sz w:val="20"/>
+          <w:szCs w:val="20"/>
+          <w:lang w:val="en-US"/>
+        </w:rPr>
+        <w:t>SocialBot</w:t>
+      </w:r>
+      <w:proofErr w:type="spellEnd"/>
+      <w:r>
+        <w:rPr>
+          <w:rFonts w:ascii="Liberation Serif" w:eastAsia="NSimSun" w:hAnsi="Liberation Serif" w:cs="Liberation Serif"/>
+          <w:color w:val="auto"/>
+          <w:sz w:val="20"/>
+          <w:szCs w:val="20"/>
+          <w:lang w:val="en-US"/>
+        </w:rPr>
+        <w:t xml:space="preserve"> Challenge</w:t>
       </w:r>
       <w:r>
         <w:rPr>
@@ -6644,10 +6639,6 @@
 </file>
 
 <file path=customXml/item1.xml><?xml version="1.0" encoding="utf-8"?>
-<b:Sources xmlns:b="http://schemas.openxmlformats.org/officeDocument/2006/bibliography" xmlns="http://schemas.openxmlformats.org/officeDocument/2006/bibliography" SelectedStyle="/APASixthEditionOfficeOnline.xsl" StyleName="APA" Version="6"/>
-</file>
-
-<file path=customXml/item2.xml><?xml version="1.0" encoding="utf-8"?>
 <s:customData xmlns="http://www.wps.cn/officeDocument/2013/wpsCustomData" xmlns:s="http://www.wps.cn/officeDocument/2013/wpsCustomData">
   <customSectProps>
     <customSectPr/>
@@ -6655,18 +6646,22 @@
 </s:customData>
 </file>
 
+<file path=customXml/item2.xml><?xml version="1.0" encoding="utf-8"?>
+<b:Sources xmlns:b="http://schemas.openxmlformats.org/officeDocument/2006/bibliography" xmlns="http://schemas.openxmlformats.org/officeDocument/2006/bibliography" SelectedStyle="/APASixthEditionOfficeOnline.xsl" StyleName="APA" Version="6"/>
+</file>
+
 <file path=customXml/itemProps1.xml><?xml version="1.0" encoding="utf-8"?>
+<ds:datastoreItem xmlns:ds="http://schemas.openxmlformats.org/officeDocument/2006/customXml" ds:itemID="{B1977F7D-205B-4081-913C-38D41E755F92}">
+  <ds:schemaRefs>
+    <ds:schemaRef ds:uri="http://www.wps.cn/officeDocument/2013/wpsCustomData"/>
+  </ds:schemaRefs>
+</ds:datastoreItem>
+</file>
+
+<file path=customXml/itemProps2.xml><?xml version="1.0" encoding="utf-8"?>
 <ds:datastoreItem xmlns:ds="http://schemas.openxmlformats.org/officeDocument/2006/customXml" ds:itemID="{550BE00A-5196-1E49-A048-0D3A11EA8CD5}">
   <ds:schemaRefs>
     <ds:schemaRef ds:uri="http://schemas.openxmlformats.org/officeDocument/2006/bibliography"/>
   </ds:schemaRefs>
 </ds:datastoreItem>
-</file>
-
-<file path=customXml/itemProps2.xml><?xml version="1.0" encoding="utf-8"?>
-<ds:datastoreItem xmlns:ds="http://schemas.openxmlformats.org/officeDocument/2006/customXml" ds:itemID="{B1977F7D-205B-4081-913C-38D41E755F92}">
-  <ds:schemaRefs>
-    <ds:schemaRef ds:uri="http://www.wps.cn/officeDocument/2013/wpsCustomData"/>
-  </ds:schemaRefs>
-</ds:datastoreItem>
 </file>
--- a/word/resume.docx
+++ b/word/resume.docx
@@ -85,7 +85,6 @@
         </w:rPr>
         <w:t>llz.info</w:t>
       </w:r>
-      <w:proofErr w:type="gramStart"/>
       <w:r>
         <w:rPr>
           <w:rFonts w:ascii="IBM Plex Mono Text" w:hAnsi="IBM Plex Mono Text" w:cs="Liberation Serif"/>
@@ -101,16 +100,7 @@
           <w:sz w:val="22"/>
           <w:szCs w:val="22"/>
         </w:rPr>
-        <w:t>(</w:t>
-      </w:r>
-      <w:proofErr w:type="gramEnd"/>
-      <w:r>
-        <w:rPr>
-          <w:rFonts w:ascii="IBM Plex Mono Text" w:hAnsi="IBM Plex Mono Text" w:cs="Liberation Serif"/>
-          <w:sz w:val="22"/>
-          <w:szCs w:val="22"/>
-        </w:rPr>
-        <w:t>+1)412-</w:t>
+        <w:t>(+1)412-</w:t>
       </w:r>
       <w:r>
         <w:rPr>
@@ -587,18 +577,8 @@
           <w:color w:val="auto"/>
           <w:lang w:val="en-US"/>
         </w:rPr>
-        <w:t xml:space="preserve">Spearhead development and deployment of generative AI on innovative LLM application for </w:t>
-      </w:r>
-      <w:proofErr w:type="gramStart"/>
-      <w:r>
-        <w:rPr>
-          <w:rFonts w:ascii="Liberation Serif" w:eastAsia="NSimSun" w:hAnsi="Liberation Serif" w:cs="Liberation Serif"/>
-          <w:color w:val="auto"/>
-          <w:lang w:val="en-US"/>
-        </w:rPr>
-        <w:t>storytelling</w:t>
-      </w:r>
-      <w:proofErr w:type="gramEnd"/>
+        <w:t>Spearhead development and deployment of generative AI on innovative LLM application for storytelling</w:t>
+      </w:r>
     </w:p>
     <w:p>
       <w:pPr>
@@ -620,18 +600,8 @@
           <w:color w:val="auto"/>
           <w:lang w:val="en-US"/>
         </w:rPr>
-        <w:t xml:space="preserve">Lead cross-functional team to orchestrate a data-driven operations </w:t>
-      </w:r>
-      <w:proofErr w:type="gramStart"/>
-      <w:r>
-        <w:rPr>
-          <w:rFonts w:ascii="Liberation Serif" w:eastAsia="NSimSun" w:hAnsi="Liberation Serif" w:cs="Liberation Serif"/>
-          <w:color w:val="auto"/>
-          <w:lang w:val="en-US"/>
-        </w:rPr>
-        <w:t>initiative</w:t>
-      </w:r>
-      <w:proofErr w:type="gramEnd"/>
+        <w:t>Lead cross-functional team to orchestrate data-driven operations initiative</w:t>
+      </w:r>
     </w:p>
     <w:p>
       <w:pPr>
@@ -839,18 +809,8 @@
           <w:color w:val="auto"/>
           <w:lang w:val="en-US"/>
         </w:rPr>
-        <w:t xml:space="preserve">ing </w:t>
-      </w:r>
-      <w:proofErr w:type="gramStart"/>
-      <w:r>
-        <w:rPr>
-          <w:rFonts w:ascii="Liberation Serif" w:eastAsia="NSimSun" w:hAnsi="Liberation Serif" w:cs="Liberation Serif"/>
-          <w:color w:val="auto"/>
-          <w:lang w:val="en-US"/>
-        </w:rPr>
-        <w:t>methods</w:t>
-      </w:r>
-      <w:proofErr w:type="gramEnd"/>
+        <w:t>ing methods</w:t>
+      </w:r>
     </w:p>
     <w:p>
       <w:pPr>
@@ -968,18 +928,8 @@
           <w:color w:val="auto"/>
           <w:lang w:val="en-US"/>
         </w:rPr>
-        <w:t xml:space="preserve">domain adaptation ability of </w:t>
-      </w:r>
-      <w:proofErr w:type="gramStart"/>
-      <w:r>
-        <w:rPr>
-          <w:rFonts w:ascii="Liberation Serif" w:eastAsia="NSimSun" w:hAnsi="Liberation Serif" w:cs="Liberation Serif"/>
-          <w:color w:val="auto"/>
-          <w:lang w:val="en-US"/>
-        </w:rPr>
-        <w:t>LLMs</w:t>
-      </w:r>
-      <w:proofErr w:type="gramEnd"/>
+        <w:t>domain adaptation ability of LLMs</w:t>
+      </w:r>
     </w:p>
     <w:p>
       <w:pPr>
@@ -1165,18 +1115,8 @@
           <w:color w:val="auto"/>
           <w:lang w:val="en-US"/>
         </w:rPr>
-        <w:t xml:space="preserve">, and set standards for </w:t>
-      </w:r>
-      <w:proofErr w:type="gramStart"/>
-      <w:r>
-        <w:rPr>
-          <w:rFonts w:ascii="Liberation Serif" w:eastAsia="NSimSun" w:hAnsi="Liberation Serif" w:cs="Liberation Serif"/>
-          <w:color w:val="auto"/>
-          <w:lang w:val="en-US"/>
-        </w:rPr>
-        <w:t>students</w:t>
-      </w:r>
-      <w:proofErr w:type="gramEnd"/>
+        <w:t>, and set standards for students</w:t>
+      </w:r>
     </w:p>
     <w:p>
       <w:pPr>
@@ -1249,29 +1189,7 @@
           <w:szCs w:val="20"/>
           <w:lang w:val="en-US"/>
         </w:rPr>
-        <w:t xml:space="preserve">Tech </w:t>
-      </w:r>
-      <w:proofErr w:type="gramStart"/>
-      <w:r>
-        <w:rPr>
-          <w:rFonts w:ascii="Liberation Serif" w:eastAsia="NSimSun" w:hAnsi="Liberation Serif" w:cs="Liberation Serif"/>
-          <w:color w:val="auto"/>
-          <w:sz w:val="20"/>
-          <w:szCs w:val="20"/>
-          <w:lang w:val="en-US"/>
-        </w:rPr>
-        <w:t>Lead</w:t>
-      </w:r>
-      <w:proofErr w:type="gramEnd"/>
-      <w:r>
-        <w:rPr>
-          <w:rFonts w:ascii="Liberation Serif" w:eastAsia="NSimSun" w:hAnsi="Liberation Serif" w:cs="Liberation Serif"/>
-          <w:color w:val="auto"/>
-          <w:sz w:val="20"/>
-          <w:szCs w:val="20"/>
-          <w:lang w:val="en-US"/>
-        </w:rPr>
-        <w:t xml:space="preserve"> – Amazon Alexa </w:t>
+        <w:t xml:space="preserve">Tech Lead – Amazon Alexa </w:t>
       </w:r>
       <w:proofErr w:type="spellStart"/>
       <w:r>
@@ -1418,18 +1336,8 @@
           <w:color w:val="auto"/>
           <w:lang w:val="en-US"/>
         </w:rPr>
-        <w:t xml:space="preserve"> conversational </w:t>
-      </w:r>
-      <w:proofErr w:type="gramStart"/>
-      <w:r>
-        <w:rPr>
-          <w:rFonts w:ascii="Liberation Serif" w:eastAsia="NSimSun" w:hAnsi="Liberation Serif" w:cs="Liberation Serif"/>
-          <w:color w:val="auto"/>
-          <w:lang w:val="en-US"/>
-        </w:rPr>
-        <w:t>agent</w:t>
-      </w:r>
-      <w:proofErr w:type="gramEnd"/>
+        <w:t xml:space="preserve"> conversational agent</w:t>
+      </w:r>
     </w:p>
     <w:p>
       <w:pPr>
@@ -1475,7 +1383,7 @@
           <w:color w:val="auto"/>
           <w:lang w:val="en-US"/>
         </w:rPr>
-        <w:t xml:space="preserve"> and prompting </w:t>
+        <w:t xml:space="preserve"> </w:t>
       </w:r>
       <w:r>
         <w:rPr>
@@ -1491,18 +1399,8 @@
           <w:color w:val="auto"/>
           <w:lang w:val="en-US"/>
         </w:rPr>
-        <w:t xml:space="preserve"> to achieve conversational </w:t>
-      </w:r>
-      <w:proofErr w:type="gramStart"/>
-      <w:r>
-        <w:rPr>
-          <w:rFonts w:ascii="Liberation Serif" w:eastAsia="NSimSun" w:hAnsi="Liberation Serif" w:cs="Liberation Serif"/>
-          <w:color w:val="auto"/>
-          <w:lang w:val="en-US"/>
-        </w:rPr>
-        <w:t>continuity</w:t>
-      </w:r>
-      <w:proofErr w:type="gramEnd"/>
+        <w:t xml:space="preserve"> to achieve conversational continuity</w:t>
+      </w:r>
     </w:p>
     <w:p>
       <w:pPr>
@@ -1699,18 +1597,8 @@
           <w:color w:val="auto"/>
           <w:lang w:val="en-US"/>
         </w:rPr>
-        <w:t xml:space="preserve">develop data analytics module to predict profit margins over 5000+ SaaS </w:t>
-      </w:r>
-      <w:proofErr w:type="gramStart"/>
-      <w:r>
-        <w:rPr>
-          <w:rFonts w:ascii="Liberation Serif" w:eastAsia="NSimSun" w:hAnsi="Liberation Serif" w:cs="Liberation Serif"/>
-          <w:color w:val="auto"/>
-          <w:lang w:val="en-US"/>
-        </w:rPr>
-        <w:t>products</w:t>
-      </w:r>
-      <w:proofErr w:type="gramEnd"/>
+        <w:t>develop data analytics module to predict profit margins over 5000+ SaaS products</w:t>
+      </w:r>
     </w:p>
     <w:p>
       <w:pPr>
@@ -1756,18 +1644,8 @@
           <w:color w:val="auto"/>
           <w:lang w:val="en-US"/>
         </w:rPr>
-        <w:t xml:space="preserve">sentiment analysis task, deployed LLM to achieve 12% growth in select </w:t>
-      </w:r>
-      <w:proofErr w:type="gramStart"/>
-      <w:r>
-        <w:rPr>
-          <w:rFonts w:ascii="Liberation Serif" w:eastAsia="NSimSun" w:hAnsi="Liberation Serif" w:cs="Liberation Serif"/>
-          <w:color w:val="auto"/>
-          <w:lang w:val="en-US"/>
-        </w:rPr>
-        <w:t>categories</w:t>
-      </w:r>
-      <w:proofErr w:type="gramEnd"/>
+        <w:t>sentiment analysis task, deployed LLM to achieve 12% growth in select categories</w:t>
+      </w:r>
     </w:p>
     <w:p>
       <w:pPr>
@@ -2018,18 +1896,8 @@
           <w:color w:val="auto"/>
           <w:lang w:val="en-US"/>
         </w:rPr>
-        <w:t xml:space="preserve">Designed product strategies alongside leadership team for ALAMO to strengthen </w:t>
-      </w:r>
-      <w:proofErr w:type="gramStart"/>
-      <w:r>
-        <w:rPr>
-          <w:rFonts w:ascii="Liberation Serif" w:eastAsia="NSimSun" w:hAnsi="Liberation Serif" w:cs="Liberation Serif"/>
-          <w:color w:val="auto"/>
-          <w:lang w:val="en-US"/>
-        </w:rPr>
-        <w:t>usability</w:t>
-      </w:r>
-      <w:proofErr w:type="gramEnd"/>
+        <w:t>Designed product strategies alongside leadership team for ALAMO to strengthen usability</w:t>
+      </w:r>
     </w:p>
     <w:p>
       <w:pPr>
@@ -2305,18 +2173,8 @@
           <w:color w:val="auto"/>
           <w:lang w:val="en-US"/>
         </w:rPr>
-        <w:t xml:space="preserve"> in detection </w:t>
-      </w:r>
-      <w:proofErr w:type="gramStart"/>
-      <w:r>
-        <w:rPr>
-          <w:rFonts w:ascii="Liberation Serif" w:eastAsia="NSimSun" w:hAnsi="Liberation Serif" w:cs="Liberation Serif"/>
-          <w:color w:val="auto"/>
-          <w:lang w:val="en-US"/>
-        </w:rPr>
-        <w:t>rate</w:t>
-      </w:r>
-      <w:proofErr w:type="gramEnd"/>
+        <w:t xml:space="preserve"> in detection rate</w:t>
+      </w:r>
     </w:p>
     <w:p>
       <w:pPr>
@@ -2460,18 +2318,8 @@
           <w:color w:val="auto"/>
           <w:lang w:val="en-US"/>
         </w:rPr>
-        <w:t xml:space="preserve"> of </w:t>
-      </w:r>
-      <w:proofErr w:type="gramStart"/>
-      <w:r>
-        <w:rPr>
-          <w:rFonts w:ascii="Liberation Serif" w:eastAsia="NSimSun" w:hAnsi="Liberation Serif" w:cs="Liberation Serif"/>
-          <w:color w:val="auto"/>
-          <w:lang w:val="en-US"/>
-        </w:rPr>
-        <w:t>defect</w:t>
-      </w:r>
-      <w:proofErr w:type="gramEnd"/>
+        <w:t xml:space="preserve"> of defect</w:t>
+      </w:r>
     </w:p>
     <w:p>
       <w:pPr>
@@ -2512,11 +2360,38 @@
         </w:tabs>
         <w:spacing w:line="276" w:lineRule="auto"/>
         <w:rPr>
-          <w:rFonts w:ascii="Liberation Serif" w:hAnsi="Liberation Serif" w:cs="Liberation Serif"/>
+          <w:rStyle w:val="Emphasis"/>
+          <w:rFonts w:ascii="Liberation Serif" w:hAnsi="Liberation Serif" w:cs="Liberation Serif"/>
+          <w:i w:val="0"/>
+          <w:iCs w:val="0"/>
           <w:shd w:val="clear" w:color="auto" w:fill="FFFFFF"/>
           <w:lang w:val="en-US"/>
         </w:rPr>
       </w:pPr>
+      <w:proofErr w:type="spellStart"/>
+      <w:r>
+        <w:rPr>
+          <w:rStyle w:val="Emphasis"/>
+          <w:rFonts w:ascii="Liberation Serif" w:hAnsi="Liberation Serif" w:cs="Liberation Serif"/>
+          <w:i w:val="0"/>
+          <w:iCs w:val="0"/>
+          <w:shd w:val="clear" w:color="auto" w:fill="FFFFFF"/>
+          <w:lang w:val="en-US"/>
+        </w:rPr>
+        <w:t>Liangze</w:t>
+      </w:r>
+      <w:proofErr w:type="spellEnd"/>
+      <w:r>
+        <w:rPr>
+          <w:rStyle w:val="Emphasis"/>
+          <w:rFonts w:ascii="Liberation Serif" w:hAnsi="Liberation Serif" w:cs="Liberation Serif"/>
+          <w:i w:val="0"/>
+          <w:iCs w:val="0"/>
+          <w:shd w:val="clear" w:color="auto" w:fill="FFFFFF"/>
+          <w:lang w:val="en-US"/>
+        </w:rPr>
+        <w:t xml:space="preserve"> Li</w:t>
+      </w:r>
       <w:r>
         <w:rPr>
           <w:rStyle w:val="Emphasis"/>
@@ -2526,8 +2401,20 @@
           <w:i w:val="0"/>
           <w:iCs w:val="0"/>
           <w:shd w:val="clear" w:color="auto" w:fill="FFFFFF"/>
-        </w:rPr>
-        <w:t>Shih-Lun</w:t>
+          <w:lang w:val="en-US"/>
+        </w:rPr>
+        <w:t xml:space="preserve">, et al. </w:t>
+      </w:r>
+      <w:r>
+        <w:rPr>
+          <w:rStyle w:val="Emphasis"/>
+          <w:rFonts w:ascii="Liberation Serif" w:hAnsi="Liberation Serif" w:cs="Liberation Serif"/>
+          <w:b w:val="0"/>
+          <w:bCs w:val="0"/>
+          <w:shd w:val="clear" w:color="auto" w:fill="FFFFFF"/>
+          <w:lang w:val="en-US"/>
+        </w:rPr>
+        <w:t>Can Large Language Models Really Do Math?</w:t>
       </w:r>
       <w:r>
         <w:rPr>
@@ -2540,102 +2427,9 @@
           <w:shd w:val="clear" w:color="auto" w:fill="FFFFFF"/>
           <w:lang w:val="en-US"/>
         </w:rPr>
-        <w:t xml:space="preserve"> Wu</w:t>
-      </w:r>
-      <w:r>
-        <w:rPr>
-          <w:rFonts w:ascii="Liberation Serif" w:hAnsi="Liberation Serif" w:cs="Liberation Serif"/>
-          <w:b w:val="0"/>
-          <w:bCs w:val="0"/>
-          <w:shd w:val="clear" w:color="auto" w:fill="FFFFFF"/>
-        </w:rPr>
-        <w:t>, Yi-Hui</w:t>
-      </w:r>
-      <w:r>
-        <w:rPr>
-          <w:rFonts w:ascii="Liberation Serif" w:hAnsi="Liberation Serif" w:cs="Liberation Serif"/>
-          <w:b w:val="0"/>
-          <w:bCs w:val="0"/>
-          <w:shd w:val="clear" w:color="auto" w:fill="FFFFFF"/>
-          <w:lang w:val="en-US"/>
-        </w:rPr>
-        <w:t xml:space="preserve"> Chou</w:t>
-      </w:r>
-      <w:r>
-        <w:rPr>
-          <w:rFonts w:ascii="Liberation Serif" w:hAnsi="Liberation Serif" w:cs="Liberation Serif"/>
-          <w:b w:val="0"/>
-          <w:bCs w:val="0"/>
-          <w:shd w:val="clear" w:color="auto" w:fill="FFFFFF"/>
-        </w:rPr>
-        <w:t>, and</w:t>
-      </w:r>
-      <w:r>
-        <w:rPr>
-          <w:rFonts w:ascii="Liberation Serif" w:hAnsi="Liberation Serif" w:cs="Liberation Serif"/>
-          <w:shd w:val="clear" w:color="auto" w:fill="FFFFFF"/>
-        </w:rPr>
-        <w:t xml:space="preserve"> Liangze</w:t>
-      </w:r>
-      <w:r>
-        <w:rPr>
-          <w:rFonts w:ascii="Liberation Serif" w:hAnsi="Liberation Serif" w:cs="Liberation Serif"/>
-          <w:shd w:val="clear" w:color="auto" w:fill="FFFFFF"/>
-          <w:lang w:val="en-US"/>
-        </w:rPr>
-        <w:t xml:space="preserve"> Li</w:t>
-      </w:r>
-      <w:r>
-        <w:rPr>
-          <w:rFonts w:ascii="Liberation Serif" w:hAnsi="Liberation Serif" w:cs="Liberation Serif"/>
-          <w:b w:val="0"/>
-          <w:bCs w:val="0"/>
-          <w:shd w:val="clear" w:color="auto" w:fill="FFFFFF"/>
-          <w:lang w:val="en-US"/>
-        </w:rPr>
-        <w:t>.</w:t>
-      </w:r>
-      <w:r>
-        <w:rPr>
-          <w:rFonts w:ascii="Liberation Serif" w:hAnsi="Liberation Serif" w:cs="Liberation Serif"/>
-          <w:shd w:val="clear" w:color="auto" w:fill="FFFFFF"/>
-          <w:lang w:val="en-US"/>
-        </w:rPr>
         <w:t xml:space="preserve"> </w:t>
       </w:r>
-      <w:r>
-        <w:rPr>
-          <w:rFonts w:ascii="Liberation Serif" w:hAnsi="Liberation Serif" w:cs="Liberation Serif"/>
-          <w:b w:val="0"/>
-          <w:bCs w:val="0"/>
-          <w:i/>
-          <w:iCs/>
-          <w:shd w:val="clear" w:color="auto" w:fill="FFFFFF"/>
-        </w:rPr>
-        <w:t>Listener model for the PhotoBook referential game with CLIPScores as implicit reference chain</w:t>
-      </w:r>
-      <w:r>
-        <w:rPr>
-          <w:rFonts w:ascii="Liberation Serif" w:hAnsi="Liberation Serif" w:cs="Liberation Serif"/>
-          <w:b w:val="0"/>
-          <w:bCs w:val="0"/>
-          <w:i/>
-          <w:iCs/>
-          <w:shd w:val="clear" w:color="auto" w:fill="FFFFFF"/>
-          <w:lang w:val="en-US"/>
-        </w:rPr>
-        <w:t>.</w:t>
-      </w:r>
-      <w:r>
-        <w:rPr>
-          <w:rFonts w:ascii="Liberation Serif" w:hAnsi="Liberation Serif" w:cs="Liberation Serif"/>
-          <w:b w:val="0"/>
-          <w:bCs w:val="0"/>
-          <w:shd w:val="clear" w:color="auto" w:fill="FFFFFF"/>
-          <w:lang w:val="en-US"/>
-        </w:rPr>
-        <w:t xml:space="preserve"> </w:t>
-      </w:r>
+      <w:proofErr w:type="spellStart"/>
       <w:r>
         <w:rPr>
           <w:rStyle w:val="Emphasis"/>
@@ -2647,24 +2441,60 @@
           <w:shd w:val="clear" w:color="auto" w:fill="FFFFFF"/>
           <w:lang w:val="en-US"/>
         </w:rPr>
-        <w:t>ACL</w:t>
-      </w:r>
-      <w:r>
-        <w:rPr>
-          <w:rFonts w:ascii="Liberation Serif" w:hAnsi="Liberation Serif" w:cs="Liberation Serif"/>
-          <w:shd w:val="clear" w:color="auto" w:fill="FFFFFF"/>
-        </w:rPr>
-        <w:t> </w:t>
-      </w:r>
-      <w:r>
-        <w:rPr>
+        <w:t>NeurIPS</w:t>
+      </w:r>
+      <w:proofErr w:type="spellEnd"/>
+      <w:r>
+        <w:rPr>
+          <w:rStyle w:val="Emphasis"/>
           <w:rFonts w:ascii="Liberation Serif" w:hAnsi="Liberation Serif" w:cs="Liberation Serif"/>
           <w:b w:val="0"/>
           <w:bCs w:val="0"/>
+          <w:i w:val="0"/>
+          <w:iCs w:val="0"/>
           <w:shd w:val="clear" w:color="auto" w:fill="FFFFFF"/>
           <w:lang w:val="en-US"/>
         </w:rPr>
-        <w:t>2023.</w:t>
+        <w:t xml:space="preserve"> 2024</w:t>
+      </w:r>
+      <w:r>
+        <w:rPr>
+          <w:rStyle w:val="Emphasis"/>
+          <w:rFonts w:ascii="Liberation Serif" w:hAnsi="Liberation Serif" w:cs="Liberation Serif"/>
+          <w:b w:val="0"/>
+          <w:bCs w:val="0"/>
+          <w:i w:val="0"/>
+          <w:iCs w:val="0"/>
+          <w:shd w:val="clear" w:color="auto" w:fill="FFFFFF"/>
+          <w:lang w:val="en-US"/>
+        </w:rPr>
+        <w:t xml:space="preserve"> </w:t>
+      </w:r>
+      <w:r>
+        <w:rPr>
+          <w:rStyle w:val="Emphasis"/>
+          <w:rFonts w:ascii="Liberation Serif" w:hAnsi="Liberation Serif" w:cs="Liberation Serif"/>
+          <w:b w:val="0"/>
+          <w:bCs w:val="0"/>
+          <w:i w:val="0"/>
+          <w:iCs w:val="0"/>
+          <w:shd w:val="clear" w:color="auto" w:fill="FFFFFF"/>
+          <w:lang w:val="en-US"/>
+        </w:rPr>
+        <w:t>(pending)</w:t>
+      </w:r>
+      <w:r>
+        <w:rPr>
+          <w:rStyle w:val="Emphasis"/>
+          <w:rFonts w:ascii="Liberation Serif" w:hAnsi="Liberation Serif" w:cs="Liberation Serif"/>
+          <w:b w:val="0"/>
+          <w:bCs w:val="0"/>
+          <w:i w:val="0"/>
+          <w:iCs w:val="0"/>
+          <w:shd w:val="clear" w:color="auto" w:fill="FFFFFF"/>
+          <w:lang w:val="en-US"/>
+        </w:rPr>
+        <w:t>.</w:t>
       </w:r>
     </w:p>
     <w:p>
@@ -2680,117 +2510,106 @@
         <w:spacing w:line="276" w:lineRule="auto"/>
         <w:rPr>
           <w:rFonts w:ascii="Liberation Serif" w:hAnsi="Liberation Serif" w:cs="Liberation Serif"/>
+          <w:shd w:val="clear" w:color="auto" w:fill="FFFFFF"/>
+          <w:lang w:val="en-US"/>
+        </w:rPr>
+      </w:pPr>
+      <w:r>
+        <w:rPr>
+          <w:rStyle w:val="Emphasis"/>
+          <w:rFonts w:ascii="Liberation Serif" w:hAnsi="Liberation Serif" w:cs="Liberation Serif"/>
+          <w:b w:val="0"/>
+          <w:bCs w:val="0"/>
+          <w:i w:val="0"/>
+          <w:iCs w:val="0"/>
+          <w:shd w:val="clear" w:color="auto" w:fill="FFFFFF"/>
+        </w:rPr>
+        <w:t>Shih-Lun</w:t>
+      </w:r>
+      <w:r>
+        <w:rPr>
+          <w:rStyle w:val="Emphasis"/>
+          <w:rFonts w:ascii="Liberation Serif" w:hAnsi="Liberation Serif" w:cs="Liberation Serif"/>
+          <w:b w:val="0"/>
+          <w:bCs w:val="0"/>
+          <w:i w:val="0"/>
+          <w:iCs w:val="0"/>
+          <w:shd w:val="clear" w:color="auto" w:fill="FFFFFF"/>
+          <w:lang w:val="en-US"/>
+        </w:rPr>
+        <w:t xml:space="preserve"> Wu</w:t>
+      </w:r>
+      <w:r>
+        <w:rPr>
+          <w:rFonts w:ascii="Liberation Serif" w:hAnsi="Liberation Serif" w:cs="Liberation Serif"/>
+          <w:b w:val="0"/>
+          <w:bCs w:val="0"/>
+          <w:shd w:val="clear" w:color="auto" w:fill="FFFFFF"/>
+        </w:rPr>
+        <w:t>, Yi-Hui</w:t>
+      </w:r>
+      <w:r>
+        <w:rPr>
+          <w:rFonts w:ascii="Liberation Serif" w:hAnsi="Liberation Serif" w:cs="Liberation Serif"/>
+          <w:b w:val="0"/>
+          <w:bCs w:val="0"/>
+          <w:shd w:val="clear" w:color="auto" w:fill="FFFFFF"/>
+          <w:lang w:val="en-US"/>
+        </w:rPr>
+        <w:t xml:space="preserve"> Chou</w:t>
+      </w:r>
+      <w:r>
+        <w:rPr>
+          <w:rFonts w:ascii="Liberation Serif" w:hAnsi="Liberation Serif" w:cs="Liberation Serif"/>
+          <w:b w:val="0"/>
+          <w:bCs w:val="0"/>
+          <w:shd w:val="clear" w:color="auto" w:fill="FFFFFF"/>
+        </w:rPr>
+        <w:t>, and</w:t>
+      </w:r>
+      <w:r>
+        <w:rPr>
+          <w:rFonts w:ascii="Liberation Serif" w:hAnsi="Liberation Serif" w:cs="Liberation Serif"/>
+          <w:shd w:val="clear" w:color="auto" w:fill="FFFFFF"/>
+        </w:rPr>
+        <w:t xml:space="preserve"> Liangze</w:t>
+      </w:r>
+      <w:r>
+        <w:rPr>
+          <w:rFonts w:ascii="Liberation Serif" w:hAnsi="Liberation Serif" w:cs="Liberation Serif"/>
+          <w:shd w:val="clear" w:color="auto" w:fill="FFFFFF"/>
+          <w:lang w:val="en-US"/>
+        </w:rPr>
+        <w:t xml:space="preserve"> Li</w:t>
+      </w:r>
+      <w:r>
+        <w:rPr>
+          <w:rFonts w:ascii="Liberation Serif" w:hAnsi="Liberation Serif" w:cs="Liberation Serif"/>
+          <w:b w:val="0"/>
+          <w:bCs w:val="0"/>
+          <w:shd w:val="clear" w:color="auto" w:fill="FFFFFF"/>
+          <w:lang w:val="en-US"/>
+        </w:rPr>
+        <w:t>.</w:t>
+      </w:r>
+      <w:r>
+        <w:rPr>
+          <w:rFonts w:ascii="Liberation Serif" w:hAnsi="Liberation Serif" w:cs="Liberation Serif"/>
+          <w:shd w:val="clear" w:color="auto" w:fill="FFFFFF"/>
+          <w:lang w:val="en-US"/>
+        </w:rPr>
+        <w:t xml:space="preserve"> </w:t>
+      </w:r>
+      <w:r>
+        <w:rPr>
+          <w:rFonts w:ascii="Liberation Serif" w:hAnsi="Liberation Serif" w:cs="Liberation Serif"/>
           <w:b w:val="0"/>
           <w:bCs w:val="0"/>
           <w:i/>
           <w:iCs/>
           <w:shd w:val="clear" w:color="auto" w:fill="FFFFFF"/>
-          <w:lang w:val="en-US"/>
-        </w:rPr>
-      </w:pPr>
-      <w:proofErr w:type="spellStart"/>
-      <w:r>
-        <w:rPr>
-          <w:rFonts w:ascii="Liberation Serif" w:hAnsi="Liberation Serif" w:cs="Liberation Serif"/>
-          <w:b w:val="0"/>
-          <w:bCs w:val="0"/>
-          <w:shd w:val="clear" w:color="auto" w:fill="FFFFFF"/>
-          <w:lang w:val="en-US"/>
-        </w:rPr>
-        <w:t>Yutian</w:t>
-      </w:r>
-      <w:proofErr w:type="spellEnd"/>
-      <w:r>
-        <w:rPr>
-          <w:rFonts w:ascii="Liberation Serif" w:hAnsi="Liberation Serif" w:cs="Liberation Serif"/>
-          <w:b w:val="0"/>
-          <w:bCs w:val="0"/>
-          <w:shd w:val="clear" w:color="auto" w:fill="FFFFFF"/>
-          <w:lang w:val="en-US"/>
-        </w:rPr>
-        <w:t xml:space="preserve"> Chen, Hao Kang, Vivian </w:t>
-      </w:r>
-      <w:proofErr w:type="spellStart"/>
-      <w:r>
-        <w:rPr>
-          <w:rFonts w:ascii="Liberation Serif" w:hAnsi="Liberation Serif" w:cs="Liberation Serif"/>
-          <w:b w:val="0"/>
-          <w:bCs w:val="0"/>
-          <w:shd w:val="clear" w:color="auto" w:fill="FFFFFF"/>
-          <w:lang w:val="en-US"/>
-        </w:rPr>
-        <w:t>Zhai</w:t>
-      </w:r>
-      <w:proofErr w:type="spellEnd"/>
-      <w:r>
-        <w:rPr>
-          <w:rFonts w:ascii="Liberation Serif" w:hAnsi="Liberation Serif" w:cs="Liberation Serif"/>
-          <w:b w:val="0"/>
-          <w:bCs w:val="0"/>
-          <w:shd w:val="clear" w:color="auto" w:fill="FFFFFF"/>
-          <w:lang w:val="en-US"/>
-        </w:rPr>
-        <w:t xml:space="preserve">, </w:t>
-      </w:r>
-      <w:proofErr w:type="spellStart"/>
-      <w:r>
-        <w:rPr>
-          <w:rFonts w:ascii="Liberation Serif" w:hAnsi="Liberation Serif" w:cs="Liberation Serif"/>
-          <w:shd w:val="clear" w:color="auto" w:fill="FFFFFF"/>
-          <w:lang w:val="en-US"/>
-        </w:rPr>
-        <w:t>Liangze</w:t>
-      </w:r>
-      <w:proofErr w:type="spellEnd"/>
-      <w:r>
-        <w:rPr>
-          <w:rFonts w:ascii="Liberation Serif" w:hAnsi="Liberation Serif" w:cs="Liberation Serif"/>
-          <w:shd w:val="clear" w:color="auto" w:fill="FFFFFF"/>
-          <w:lang w:val="en-US"/>
-        </w:rPr>
-        <w:t xml:space="preserve"> Li</w:t>
-      </w:r>
-      <w:r>
-        <w:rPr>
-          <w:rFonts w:ascii="Liberation Serif" w:hAnsi="Liberation Serif" w:cs="Liberation Serif"/>
-          <w:b w:val="0"/>
-          <w:bCs w:val="0"/>
-          <w:shd w:val="clear" w:color="auto" w:fill="FFFFFF"/>
-          <w:lang w:val="en-US"/>
-        </w:rPr>
-        <w:t xml:space="preserve">, Rita Singh, </w:t>
-      </w:r>
-      <w:proofErr w:type="spellStart"/>
-      <w:r>
-        <w:rPr>
-          <w:rFonts w:ascii="Liberation Serif" w:hAnsi="Liberation Serif" w:cs="Liberation Serif"/>
-          <w:b w:val="0"/>
-          <w:bCs w:val="0"/>
-          <w:shd w:val="clear" w:color="auto" w:fill="FFFFFF"/>
-          <w:lang w:val="en-US"/>
-        </w:rPr>
-        <w:t>Bhiksha</w:t>
-      </w:r>
-      <w:proofErr w:type="spellEnd"/>
-      <w:r>
-        <w:rPr>
-          <w:rFonts w:ascii="Liberation Serif" w:hAnsi="Liberation Serif" w:cs="Liberation Serif"/>
-          <w:b w:val="0"/>
-          <w:bCs w:val="0"/>
-          <w:shd w:val="clear" w:color="auto" w:fill="FFFFFF"/>
-          <w:lang w:val="en-US"/>
-        </w:rPr>
-        <w:t xml:space="preserve"> Raj</w:t>
-      </w:r>
-      <w:r>
-        <w:rPr>
-          <w:rFonts w:ascii="Liberation Serif" w:hAnsi="Liberation Serif" w:cs="Liberation Serif"/>
-          <w:b w:val="0"/>
-          <w:bCs w:val="0"/>
-          <w:shd w:val="clear" w:color="auto" w:fill="FFFFFF"/>
-          <w:lang w:val="en-US"/>
-        </w:rPr>
-        <w:t xml:space="preserve">. </w:t>
+        </w:rPr>
+        <w:t>Listener model for the PhotoBook referential game with CLIPScores as implicit reference chain</w:t>
       </w:r>
       <w:r>
         <w:rPr>
@@ -2802,10 +2621,60 @@
           <w:shd w:val="clear" w:color="auto" w:fill="FFFFFF"/>
           <w:lang w:val="en-US"/>
         </w:rPr>
-        <w:t xml:space="preserve">GPT-Sentinel: Distinguishing Human and </w:t>
-      </w:r>
-      <w:proofErr w:type="spellStart"/>
-      <w:r>
+        <w:t>.</w:t>
+      </w:r>
+      <w:r>
+        <w:rPr>
+          <w:rFonts w:ascii="Liberation Serif" w:hAnsi="Liberation Serif" w:cs="Liberation Serif"/>
+          <w:b w:val="0"/>
+          <w:bCs w:val="0"/>
+          <w:shd w:val="clear" w:color="auto" w:fill="FFFFFF"/>
+          <w:lang w:val="en-US"/>
+        </w:rPr>
+        <w:t xml:space="preserve"> </w:t>
+      </w:r>
+      <w:r>
+        <w:rPr>
+          <w:rStyle w:val="Emphasis"/>
+          <w:rFonts w:ascii="Liberation Serif" w:hAnsi="Liberation Serif" w:cs="Liberation Serif"/>
+          <w:b w:val="0"/>
+          <w:bCs w:val="0"/>
+          <w:i w:val="0"/>
+          <w:iCs w:val="0"/>
+          <w:shd w:val="clear" w:color="auto" w:fill="FFFFFF"/>
+          <w:lang w:val="en-US"/>
+        </w:rPr>
+        <w:t>ACL</w:t>
+      </w:r>
+      <w:r>
+        <w:rPr>
+          <w:rFonts w:ascii="Liberation Serif" w:hAnsi="Liberation Serif" w:cs="Liberation Serif"/>
+          <w:shd w:val="clear" w:color="auto" w:fill="FFFFFF"/>
+        </w:rPr>
+        <w:t> </w:t>
+      </w:r>
+      <w:r>
+        <w:rPr>
+          <w:rFonts w:ascii="Liberation Serif" w:hAnsi="Liberation Serif" w:cs="Liberation Serif"/>
+          <w:b w:val="0"/>
+          <w:bCs w:val="0"/>
+          <w:shd w:val="clear" w:color="auto" w:fill="FFFFFF"/>
+          <w:lang w:val="en-US"/>
+        </w:rPr>
+        <w:t>2023.</w:t>
+      </w:r>
+    </w:p>
+    <w:p>
+      <w:pPr>
+        <w:pStyle w:val="Subheading"/>
+        <w:numPr>
+          <w:ilvl w:val="0"/>
+          <w:numId w:val="1"/>
+        </w:numPr>
+        <w:tabs>
+          <w:tab w:val="right" w:pos="10440"/>
+        </w:tabs>
+        <w:spacing w:line="276" w:lineRule="auto"/>
         <w:rPr>
           <w:rFonts w:ascii="Liberation Serif" w:hAnsi="Liberation Serif" w:cs="Liberation Serif"/>
           <w:b w:val="0"/>
@@ -2815,9 +2684,89 @@
           <w:shd w:val="clear" w:color="auto" w:fill="FFFFFF"/>
           <w:lang w:val="en-US"/>
         </w:rPr>
-        <w:t>ChatGPT</w:t>
+      </w:pPr>
+      <w:proofErr w:type="spellStart"/>
+      <w:r>
+        <w:rPr>
+          <w:rFonts w:ascii="Liberation Serif" w:hAnsi="Liberation Serif" w:cs="Liberation Serif"/>
+          <w:b w:val="0"/>
+          <w:bCs w:val="0"/>
+          <w:shd w:val="clear" w:color="auto" w:fill="FFFFFF"/>
+          <w:lang w:val="en-US"/>
+        </w:rPr>
+        <w:t>Yutian</w:t>
       </w:r>
       <w:proofErr w:type="spellEnd"/>
+      <w:r>
+        <w:rPr>
+          <w:rFonts w:ascii="Liberation Serif" w:hAnsi="Liberation Serif" w:cs="Liberation Serif"/>
+          <w:b w:val="0"/>
+          <w:bCs w:val="0"/>
+          <w:shd w:val="clear" w:color="auto" w:fill="FFFFFF"/>
+          <w:lang w:val="en-US"/>
+        </w:rPr>
+        <w:t xml:space="preserve"> Chen, Hao Kang, Vivian Zhai, </w:t>
+      </w:r>
+      <w:proofErr w:type="spellStart"/>
+      <w:r>
+        <w:rPr>
+          <w:rFonts w:ascii="Liberation Serif" w:hAnsi="Liberation Serif" w:cs="Liberation Serif"/>
+          <w:shd w:val="clear" w:color="auto" w:fill="FFFFFF"/>
+          <w:lang w:val="en-US"/>
+        </w:rPr>
+        <w:t>Liangze</w:t>
+      </w:r>
+      <w:proofErr w:type="spellEnd"/>
+      <w:r>
+        <w:rPr>
+          <w:rFonts w:ascii="Liberation Serif" w:hAnsi="Liberation Serif" w:cs="Liberation Serif"/>
+          <w:shd w:val="clear" w:color="auto" w:fill="FFFFFF"/>
+          <w:lang w:val="en-US"/>
+        </w:rPr>
+        <w:t xml:space="preserve"> Li</w:t>
+      </w:r>
+      <w:r>
+        <w:rPr>
+          <w:rFonts w:ascii="Liberation Serif" w:hAnsi="Liberation Serif" w:cs="Liberation Serif"/>
+          <w:b w:val="0"/>
+          <w:bCs w:val="0"/>
+          <w:shd w:val="clear" w:color="auto" w:fill="FFFFFF"/>
+          <w:lang w:val="en-US"/>
+        </w:rPr>
+        <w:t xml:space="preserve">, Rita Singh, </w:t>
+      </w:r>
+      <w:proofErr w:type="spellStart"/>
+      <w:r>
+        <w:rPr>
+          <w:rFonts w:ascii="Liberation Serif" w:hAnsi="Liberation Serif" w:cs="Liberation Serif"/>
+          <w:b w:val="0"/>
+          <w:bCs w:val="0"/>
+          <w:shd w:val="clear" w:color="auto" w:fill="FFFFFF"/>
+          <w:lang w:val="en-US"/>
+        </w:rPr>
+        <w:t>Bhiksha</w:t>
+      </w:r>
+      <w:proofErr w:type="spellEnd"/>
+      <w:r>
+        <w:rPr>
+          <w:rFonts w:ascii="Liberation Serif" w:hAnsi="Liberation Serif" w:cs="Liberation Serif"/>
+          <w:b w:val="0"/>
+          <w:bCs w:val="0"/>
+          <w:shd w:val="clear" w:color="auto" w:fill="FFFFFF"/>
+          <w:lang w:val="en-US"/>
+        </w:rPr>
+        <w:t xml:space="preserve"> Raj</w:t>
+      </w:r>
+      <w:r>
+        <w:rPr>
+          <w:rFonts w:ascii="Liberation Serif" w:hAnsi="Liberation Serif" w:cs="Liberation Serif"/>
+          <w:b w:val="0"/>
+          <w:bCs w:val="0"/>
+          <w:shd w:val="clear" w:color="auto" w:fill="FFFFFF"/>
+          <w:lang w:val="en-US"/>
+        </w:rPr>
+        <w:t xml:space="preserve">. </w:t>
+      </w:r>
       <w:r>
         <w:rPr>
           <w:rFonts w:ascii="Liberation Serif" w:hAnsi="Liberation Serif" w:cs="Liberation Serif"/>
@@ -2828,7 +2777,7 @@
           <w:shd w:val="clear" w:color="auto" w:fill="FFFFFF"/>
           <w:lang w:val="en-US"/>
         </w:rPr>
-        <w:t xml:space="preserve"> Generated Content</w:t>
+        <w:t>GPT-Sentinel: Distinguishing Human and ChatGPT Generated Content</w:t>
       </w:r>
       <w:r>
         <w:rPr>
@@ -3061,18 +3010,8 @@
           <w:color w:val="auto"/>
           <w:lang w:val="en-US"/>
         </w:rPr>
-        <w:t xml:space="preserve">and headed development of simulator to benchmark </w:t>
-      </w:r>
-      <w:proofErr w:type="gramStart"/>
-      <w:r>
-        <w:rPr>
-          <w:rFonts w:ascii="Liberation Serif" w:eastAsia="NSimSun" w:hAnsi="Liberation Serif" w:cs="Liberation Serif"/>
-          <w:color w:val="auto"/>
-          <w:lang w:val="en-US"/>
-        </w:rPr>
-        <w:t>strategies</w:t>
-      </w:r>
-      <w:proofErr w:type="gramEnd"/>
+        <w:t>and headed development of simulator to benchmark strategies</w:t>
+      </w:r>
     </w:p>
     <w:p>
       <w:pPr>
@@ -3196,18 +3135,8 @@
           <w:color w:val="auto"/>
           <w:lang w:val="en-US"/>
         </w:rPr>
-        <w:t xml:space="preserve">Coordinated with CMU registrar to deliver accreditation for 30+ student-designed and -taught elective </w:t>
-      </w:r>
-      <w:proofErr w:type="gramStart"/>
-      <w:r>
-        <w:rPr>
-          <w:rFonts w:ascii="Liberation Serif" w:eastAsia="NSimSun" w:hAnsi="Liberation Serif" w:cs="Liberation Serif"/>
-          <w:color w:val="auto"/>
-          <w:lang w:val="en-US"/>
-        </w:rPr>
-        <w:t>courses</w:t>
-      </w:r>
-      <w:proofErr w:type="gramEnd"/>
+        <w:t>Coordinated with CMU registrar to deliver accreditation for 30+ student-designed and -taught elective courses</w:t>
+      </w:r>
     </w:p>
     <w:sectPr>
       <w:pgSz w:w="11906" w:h="16838"/>

--- a/word/resume.docx
+++ b/word/resume.docx
@@ -32,7 +32,6 @@
           <w:text/>
         </w:sdtPr>
         <w:sdtContent>
-          <w:proofErr w:type="spellStart"/>
           <w:r>
             <w:rPr>
               <w:rFonts w:ascii="Liberation Serif" w:eastAsia="Liberation Serif" w:hAnsi="Liberation Serif" w:cs="Liberation Serif"/>
@@ -41,18 +40,7 @@
               <w:sz w:val="48"/>
               <w:szCs w:val="48"/>
             </w:rPr>
-            <w:t>Liangze</w:t>
-          </w:r>
-          <w:proofErr w:type="spellEnd"/>
-          <w:r>
-            <w:rPr>
-              <w:rFonts w:ascii="Liberation Serif" w:eastAsia="Liberation Serif" w:hAnsi="Liberation Serif" w:cs="Liberation Serif"/>
-              <w:b/>
-              <w:bCs/>
-              <w:sz w:val="48"/>
-              <w:szCs w:val="48"/>
-            </w:rPr>
-            <w:t xml:space="preserve"> (Josh) Li</w:t>
+            <w:t>Liangze (Josh) Li</w:t>
           </w:r>
         </w:sdtContent>
       </w:sdt>
@@ -145,7 +133,6 @@
         </w:rPr>
         <w:t>linkedin.com/in/</w:t>
       </w:r>
-      <w:proofErr w:type="spellStart"/>
       <w:r>
         <w:rPr>
           <w:rStyle w:val="InternetLink"/>
@@ -157,7 +144,6 @@
         </w:rPr>
         <w:t>cterdam</w:t>
       </w:r>
-      <w:proofErr w:type="spellEnd"/>
       <w:r>
         <w:rPr>
           <w:rStyle w:val="InternetLink"/>
@@ -175,26 +161,16 @@
           <w:sz w:val="22"/>
           <w:szCs w:val="22"/>
         </w:rPr>
-        <w:t>github.com/</w:t>
-      </w:r>
-      <w:proofErr w:type="spellStart"/>
+        <w:t>github.com/cterda</w:t>
+      </w:r>
       <w:r>
         <w:rPr>
           <w:rFonts w:ascii="IBM Plex Mono Text" w:hAnsi="IBM Plex Mono Text" w:cs="Liberation Serif"/>
           <w:sz w:val="22"/>
           <w:szCs w:val="22"/>
         </w:rPr>
-        <w:t>cterda</w:t>
-      </w:r>
-      <w:r>
-        <w:rPr>
-          <w:rFonts w:ascii="IBM Plex Mono Text" w:hAnsi="IBM Plex Mono Text" w:cs="Liberation Serif"/>
-          <w:sz w:val="22"/>
-          <w:szCs w:val="22"/>
-        </w:rPr>
         <w:t>m</w:t>
       </w:r>
-      <w:proofErr w:type="spellEnd"/>
     </w:p>
     <w:p>
       <w:pPr>
@@ -480,7 +456,7 @@
           <w:shd w:val="clear" w:color="auto" w:fill="FFFFFF"/>
           <w:lang w:val="en-US"/>
         </w:rPr>
-        <w:t>Stealth Mode Startup</w:t>
+        <w:t>Alphice</w:t>
       </w:r>
       <w:r>
         <w:rPr>
@@ -496,7 +472,23 @@
           <w:color w:val="auto"/>
           <w:lang w:val="en-US"/>
         </w:rPr>
-        <w:t xml:space="preserve">Remote </w:t>
+        <w:t>Redwood City</w:t>
+      </w:r>
+      <w:r>
+        <w:rPr>
+          <w:rFonts w:ascii="Liberation Serif" w:eastAsia="NSimSun" w:hAnsi="Liberation Serif" w:cs="Liberation Serif"/>
+          <w:color w:val="auto"/>
+          <w:lang w:val="en-US"/>
+        </w:rPr>
+        <w:t>, CA</w:t>
+      </w:r>
+      <w:r>
+        <w:rPr>
+          <w:rFonts w:ascii="Liberation Serif" w:eastAsia="NSimSun" w:hAnsi="Liberation Serif" w:cs="Liberation Serif"/>
+          <w:color w:val="auto"/>
+          <w:lang w:val="en-US"/>
+        </w:rPr>
+        <w:t xml:space="preserve"> </w:t>
       </w:r>
     </w:p>
     <w:p>
@@ -1063,43 +1055,7 @@
           <w:color w:val="auto"/>
           <w:lang w:val="en-US"/>
         </w:rPr>
-        <w:t xml:space="preserve">Reproduced milestone papers including </w:t>
-      </w:r>
-      <w:proofErr w:type="spellStart"/>
-      <w:r>
-        <w:rPr>
-          <w:rFonts w:ascii="Liberation Serif" w:eastAsia="NSimSun" w:hAnsi="Liberation Serif" w:cs="Liberation Serif"/>
-          <w:color w:val="auto"/>
-          <w:lang w:val="en-US"/>
-        </w:rPr>
-        <w:t>ConvNeXt</w:t>
-      </w:r>
-      <w:proofErr w:type="spellEnd"/>
-      <w:r>
-        <w:rPr>
-          <w:rFonts w:ascii="Liberation Serif" w:eastAsia="NSimSun" w:hAnsi="Liberation Serif" w:cs="Liberation Serif"/>
-          <w:color w:val="auto"/>
-          <w:lang w:val="en-US"/>
-        </w:rPr>
-        <w:t xml:space="preserve">, </w:t>
-      </w:r>
-      <w:proofErr w:type="spellStart"/>
-      <w:r>
-        <w:rPr>
-          <w:rFonts w:ascii="Liberation Serif" w:eastAsia="NSimSun" w:hAnsi="Liberation Serif" w:cs="Liberation Serif"/>
-          <w:color w:val="auto"/>
-          <w:lang w:val="en-US"/>
-        </w:rPr>
-        <w:t>ResNet</w:t>
-      </w:r>
-      <w:proofErr w:type="spellEnd"/>
-      <w:r>
-        <w:rPr>
-          <w:rFonts w:ascii="Liberation Serif" w:eastAsia="NSimSun" w:hAnsi="Liberation Serif" w:cs="Liberation Serif"/>
-          <w:color w:val="auto"/>
-          <w:lang w:val="en-US"/>
-        </w:rPr>
-        <w:t xml:space="preserve">, </w:t>
+        <w:t xml:space="preserve">Reproduced milestone papers including ConvNeXt, ResNet, </w:t>
       </w:r>
       <w:r>
         <w:rPr>
@@ -1189,29 +1145,7 @@
           <w:szCs w:val="20"/>
           <w:lang w:val="en-US"/>
         </w:rPr>
-        <w:t xml:space="preserve">Tech Lead – Amazon Alexa </w:t>
-      </w:r>
-      <w:proofErr w:type="spellStart"/>
-      <w:r>
-        <w:rPr>
-          <w:rFonts w:ascii="Liberation Serif" w:eastAsia="NSimSun" w:hAnsi="Liberation Serif" w:cs="Liberation Serif"/>
-          <w:color w:val="auto"/>
-          <w:sz w:val="20"/>
-          <w:szCs w:val="20"/>
-          <w:lang w:val="en-US"/>
-        </w:rPr>
-        <w:t>SocialBot</w:t>
-      </w:r>
-      <w:proofErr w:type="spellEnd"/>
-      <w:r>
-        <w:rPr>
-          <w:rFonts w:ascii="Liberation Serif" w:eastAsia="NSimSun" w:hAnsi="Liberation Serif" w:cs="Liberation Serif"/>
-          <w:color w:val="auto"/>
-          <w:sz w:val="20"/>
-          <w:szCs w:val="20"/>
-          <w:lang w:val="en-US"/>
-        </w:rPr>
-        <w:t xml:space="preserve"> Challenge</w:t>
+        <w:t>Tech Lead – Amazon Alexa SocialBot Challenge</w:t>
       </w:r>
       <w:r>
         <w:rPr>
@@ -2260,25 +2194,7 @@
           <w:color w:val="auto"/>
           <w:lang w:val="en-US"/>
         </w:rPr>
-        <w:t xml:space="preserve">and </w:t>
-      </w:r>
-      <w:proofErr w:type="spellStart"/>
-      <w:r>
-        <w:rPr>
-          <w:rFonts w:ascii="Liberation Serif" w:eastAsia="NSimSun" w:hAnsi="Liberation Serif" w:cs="Liberation Serif"/>
-          <w:color w:val="auto"/>
-          <w:lang w:val="en-US"/>
-        </w:rPr>
-        <w:t>PyTorch</w:t>
-      </w:r>
-      <w:proofErr w:type="spellEnd"/>
-      <w:r>
-        <w:rPr>
-          <w:rFonts w:ascii="Liberation Serif" w:eastAsia="NSimSun" w:hAnsi="Liberation Serif" w:cs="Liberation Serif"/>
-          <w:color w:val="auto"/>
-          <w:lang w:val="en-US"/>
-        </w:rPr>
-        <w:t xml:space="preserve"> </w:t>
+        <w:t xml:space="preserve">and PyTorch </w:t>
       </w:r>
       <w:r>
         <w:rPr>
@@ -2368,7 +2284,6 @@
           <w:lang w:val="en-US"/>
         </w:rPr>
       </w:pPr>
-      <w:proofErr w:type="spellStart"/>
       <w:r>
         <w:rPr>
           <w:rStyle w:val="Emphasis"/>
@@ -2378,19 +2293,7 @@
           <w:shd w:val="clear" w:color="auto" w:fill="FFFFFF"/>
           <w:lang w:val="en-US"/>
         </w:rPr>
-        <w:t>Liangze</w:t>
-      </w:r>
-      <w:proofErr w:type="spellEnd"/>
-      <w:r>
-        <w:rPr>
-          <w:rStyle w:val="Emphasis"/>
-          <w:rFonts w:ascii="Liberation Serif" w:hAnsi="Liberation Serif" w:cs="Liberation Serif"/>
-          <w:i w:val="0"/>
-          <w:iCs w:val="0"/>
-          <w:shd w:val="clear" w:color="auto" w:fill="FFFFFF"/>
-          <w:lang w:val="en-US"/>
-        </w:rPr>
-        <w:t xml:space="preserve"> Li</w:t>
+        <w:t>Liangze Li</w:t>
       </w:r>
       <w:r>
         <w:rPr>
@@ -2427,9 +2330,8 @@
           <w:shd w:val="clear" w:color="auto" w:fill="FFFFFF"/>
           <w:lang w:val="en-US"/>
         </w:rPr>
-        <w:t xml:space="preserve"> </w:t>
-      </w:r>
-      <w:proofErr w:type="spellStart"/>
+        <w:t xml:space="preserve"> NeurIPS 2024</w:t>
+      </w:r>
       <w:r>
         <w:rPr>
           <w:rStyle w:val="Emphasis"/>
@@ -2441,47 +2343,7 @@
           <w:shd w:val="clear" w:color="auto" w:fill="FFFFFF"/>
           <w:lang w:val="en-US"/>
         </w:rPr>
-        <w:t>NeurIPS</w:t>
-      </w:r>
-      <w:proofErr w:type="spellEnd"/>
-      <w:r>
-        <w:rPr>
-          <w:rStyle w:val="Emphasis"/>
-          <w:rFonts w:ascii="Liberation Serif" w:hAnsi="Liberation Serif" w:cs="Liberation Serif"/>
-          <w:b w:val="0"/>
-          <w:bCs w:val="0"/>
-          <w:i w:val="0"/>
-          <w:iCs w:val="0"/>
-          <w:shd w:val="clear" w:color="auto" w:fill="FFFFFF"/>
-          <w:lang w:val="en-US"/>
-        </w:rPr>
-        <w:t xml:space="preserve"> 2024</w:t>
-      </w:r>
-      <w:r>
-        <w:rPr>
-          <w:rStyle w:val="Emphasis"/>
-          <w:rFonts w:ascii="Liberation Serif" w:hAnsi="Liberation Serif" w:cs="Liberation Serif"/>
-          <w:b w:val="0"/>
-          <w:bCs w:val="0"/>
-          <w:i w:val="0"/>
-          <w:iCs w:val="0"/>
-          <w:shd w:val="clear" w:color="auto" w:fill="FFFFFF"/>
-          <w:lang w:val="en-US"/>
-        </w:rPr>
-        <w:t xml:space="preserve"> </w:t>
-      </w:r>
-      <w:r>
-        <w:rPr>
-          <w:rStyle w:val="Emphasis"/>
-          <w:rFonts w:ascii="Liberation Serif" w:hAnsi="Liberation Serif" w:cs="Liberation Serif"/>
-          <w:b w:val="0"/>
-          <w:bCs w:val="0"/>
-          <w:i w:val="0"/>
-          <w:iCs w:val="0"/>
-          <w:shd w:val="clear" w:color="auto" w:fill="FFFFFF"/>
-          <w:lang w:val="en-US"/>
-        </w:rPr>
-        <w:t>(pending)</w:t>
+        <w:t xml:space="preserve"> (pending)</w:t>
       </w:r>
       <w:r>
         <w:rPr>
@@ -2685,7 +2547,6 @@
           <w:lang w:val="en-US"/>
         </w:rPr>
       </w:pPr>
-      <w:proofErr w:type="spellStart"/>
       <w:r>
         <w:rPr>
           <w:rFonts w:ascii="Liberation Serif" w:hAnsi="Liberation Serif" w:cs="Liberation Serif"/>
@@ -2694,9 +2555,16 @@
           <w:shd w:val="clear" w:color="auto" w:fill="FFFFFF"/>
           <w:lang w:val="en-US"/>
         </w:rPr>
-        <w:t>Yutian</w:t>
-      </w:r>
-      <w:proofErr w:type="spellEnd"/>
+        <w:t xml:space="preserve">Yutian Chen, Hao Kang, Vivian Zhai, </w:t>
+      </w:r>
+      <w:r>
+        <w:rPr>
+          <w:rFonts w:ascii="Liberation Serif" w:hAnsi="Liberation Serif" w:cs="Liberation Serif"/>
+          <w:shd w:val="clear" w:color="auto" w:fill="FFFFFF"/>
+          <w:lang w:val="en-US"/>
+        </w:rPr>
+        <w:t>Liangze Li</w:t>
+      </w:r>
       <w:r>
         <w:rPr>
           <w:rFonts w:ascii="Liberation Serif" w:hAnsi="Liberation Serif" w:cs="Liberation Serif"/>
@@ -2705,57 +2573,7 @@
           <w:shd w:val="clear" w:color="auto" w:fill="FFFFFF"/>
           <w:lang w:val="en-US"/>
         </w:rPr>
-        <w:t xml:space="preserve"> Chen, Hao Kang, Vivian Zhai, </w:t>
-      </w:r>
-      <w:proofErr w:type="spellStart"/>
-      <w:r>
-        <w:rPr>
-          <w:rFonts w:ascii="Liberation Serif" w:hAnsi="Liberation Serif" w:cs="Liberation Serif"/>
-          <w:shd w:val="clear" w:color="auto" w:fill="FFFFFF"/>
-          <w:lang w:val="en-US"/>
-        </w:rPr>
-        <w:t>Liangze</w:t>
-      </w:r>
-      <w:proofErr w:type="spellEnd"/>
-      <w:r>
-        <w:rPr>
-          <w:rFonts w:ascii="Liberation Serif" w:hAnsi="Liberation Serif" w:cs="Liberation Serif"/>
-          <w:shd w:val="clear" w:color="auto" w:fill="FFFFFF"/>
-          <w:lang w:val="en-US"/>
-        </w:rPr>
-        <w:t xml:space="preserve"> Li</w:t>
-      </w:r>
-      <w:r>
-        <w:rPr>
-          <w:rFonts w:ascii="Liberation Serif" w:hAnsi="Liberation Serif" w:cs="Liberation Serif"/>
-          <w:b w:val="0"/>
-          <w:bCs w:val="0"/>
-          <w:shd w:val="clear" w:color="auto" w:fill="FFFFFF"/>
-          <w:lang w:val="en-US"/>
-        </w:rPr>
-        <w:t xml:space="preserve">, Rita Singh, </w:t>
-      </w:r>
-      <w:proofErr w:type="spellStart"/>
-      <w:r>
-        <w:rPr>
-          <w:rFonts w:ascii="Liberation Serif" w:hAnsi="Liberation Serif" w:cs="Liberation Serif"/>
-          <w:b w:val="0"/>
-          <w:bCs w:val="0"/>
-          <w:shd w:val="clear" w:color="auto" w:fill="FFFFFF"/>
-          <w:lang w:val="en-US"/>
-        </w:rPr>
-        <w:t>Bhiksha</w:t>
-      </w:r>
-      <w:proofErr w:type="spellEnd"/>
-      <w:r>
-        <w:rPr>
-          <w:rFonts w:ascii="Liberation Serif" w:hAnsi="Liberation Serif" w:cs="Liberation Serif"/>
-          <w:b w:val="0"/>
-          <w:bCs w:val="0"/>
-          <w:shd w:val="clear" w:color="auto" w:fill="FFFFFF"/>
-          <w:lang w:val="en-US"/>
-        </w:rPr>
-        <w:t xml:space="preserve"> Raj</w:t>
+        <w:t>, Rita Singh, Bhiksha Raj</w:t>
       </w:r>
       <w:r>
         <w:rPr>

--- a/word/resume.docx
+++ b/word/resume.docx
@@ -2262,101 +2262,6 @@
           <w:szCs w:val="22"/>
         </w:rPr>
         <w:t>Publications</w:t>
-      </w:r>
-    </w:p>
-    <w:p>
-      <w:pPr>
-        <w:pStyle w:val="Subheading"/>
-        <w:numPr>
-          <w:ilvl w:val="0"/>
-          <w:numId w:val="1"/>
-        </w:numPr>
-        <w:tabs>
-          <w:tab w:val="right" w:pos="10440"/>
-        </w:tabs>
-        <w:spacing w:line="276" w:lineRule="auto"/>
-        <w:rPr>
-          <w:rStyle w:val="Emphasis"/>
-          <w:rFonts w:ascii="Liberation Serif" w:hAnsi="Liberation Serif" w:cs="Liberation Serif"/>
-          <w:i w:val="0"/>
-          <w:iCs w:val="0"/>
-          <w:shd w:val="clear" w:color="auto" w:fill="FFFFFF"/>
-          <w:lang w:val="en-US"/>
-        </w:rPr>
-      </w:pPr>
-      <w:r>
-        <w:rPr>
-          <w:rStyle w:val="Emphasis"/>
-          <w:rFonts w:ascii="Liberation Serif" w:hAnsi="Liberation Serif" w:cs="Liberation Serif"/>
-          <w:i w:val="0"/>
-          <w:iCs w:val="0"/>
-          <w:shd w:val="clear" w:color="auto" w:fill="FFFFFF"/>
-          <w:lang w:val="en-US"/>
-        </w:rPr>
-        <w:t>Liangze Li</w:t>
-      </w:r>
-      <w:r>
-        <w:rPr>
-          <w:rStyle w:val="Emphasis"/>
-          <w:rFonts w:ascii="Liberation Serif" w:hAnsi="Liberation Serif" w:cs="Liberation Serif"/>
-          <w:b w:val="0"/>
-          <w:bCs w:val="0"/>
-          <w:i w:val="0"/>
-          <w:iCs w:val="0"/>
-          <w:shd w:val="clear" w:color="auto" w:fill="FFFFFF"/>
-          <w:lang w:val="en-US"/>
-        </w:rPr>
-        <w:t xml:space="preserve">, et al. </w:t>
-      </w:r>
-      <w:r>
-        <w:rPr>
-          <w:rStyle w:val="Emphasis"/>
-          <w:rFonts w:ascii="Liberation Serif" w:hAnsi="Liberation Serif" w:cs="Liberation Serif"/>
-          <w:b w:val="0"/>
-          <w:bCs w:val="0"/>
-          <w:shd w:val="clear" w:color="auto" w:fill="FFFFFF"/>
-          <w:lang w:val="en-US"/>
-        </w:rPr>
-        <w:t>Can Large Language Models Really Do Math?</w:t>
-      </w:r>
-      <w:r>
-        <w:rPr>
-          <w:rStyle w:val="Emphasis"/>
-          <w:rFonts w:ascii="Liberation Serif" w:hAnsi="Liberation Serif" w:cs="Liberation Serif"/>
-          <w:b w:val="0"/>
-          <w:bCs w:val="0"/>
-          <w:i w:val="0"/>
-          <w:iCs w:val="0"/>
-          <w:shd w:val="clear" w:color="auto" w:fill="FFFFFF"/>
-          <w:lang w:val="en-US"/>
-        </w:rPr>
-        <w:t xml:space="preserve"> NeurIPS 2024</w:t>
-      </w:r>
-      <w:r>
-        <w:rPr>
-          <w:rStyle w:val="Emphasis"/>
-          <w:rFonts w:ascii="Liberation Serif" w:hAnsi="Liberation Serif" w:cs="Liberation Serif"/>
-          <w:b w:val="0"/>
-          <w:bCs w:val="0"/>
-          <w:i w:val="0"/>
-          <w:iCs w:val="0"/>
-          <w:shd w:val="clear" w:color="auto" w:fill="FFFFFF"/>
-          <w:lang w:val="en-US"/>
-        </w:rPr>
-        <w:t xml:space="preserve"> (pending)</w:t>
-      </w:r>
-      <w:r>
-        <w:rPr>
-          <w:rStyle w:val="Emphasis"/>
-          <w:rFonts w:ascii="Liberation Serif" w:hAnsi="Liberation Serif" w:cs="Liberation Serif"/>
-          <w:b w:val="0"/>
-          <w:bCs w:val="0"/>
-          <w:i w:val="0"/>
-          <w:iCs w:val="0"/>
-          <w:shd w:val="clear" w:color="auto" w:fill="FFFFFF"/>
-          <w:lang w:val="en-US"/>
-        </w:rPr>
-        <w:t>.</w:t>
       </w:r>
     </w:p>
     <w:p>
@@ -6386,6 +6291,10 @@
 </file>
 
 <file path=customXml/item1.xml><?xml version="1.0" encoding="utf-8"?>
+<b:Sources xmlns:b="http://schemas.openxmlformats.org/officeDocument/2006/bibliography" xmlns="http://schemas.openxmlformats.org/officeDocument/2006/bibliography" SelectedStyle="/APASixthEditionOfficeOnline.xsl" StyleName="APA" Version="6"/>
+</file>
+
+<file path=customXml/item2.xml><?xml version="1.0" encoding="utf-8"?>
 <s:customData xmlns="http://www.wps.cn/officeDocument/2013/wpsCustomData" xmlns:s="http://www.wps.cn/officeDocument/2013/wpsCustomData">
   <customSectProps>
     <customSectPr/>
@@ -6393,22 +6302,18 @@
 </s:customData>
 </file>
 
-<file path=customXml/item2.xml><?xml version="1.0" encoding="utf-8"?>
-<b:Sources xmlns:b="http://schemas.openxmlformats.org/officeDocument/2006/bibliography" xmlns="http://schemas.openxmlformats.org/officeDocument/2006/bibliography" SelectedStyle="/APASixthEditionOfficeOnline.xsl" StyleName="APA" Version="6"/>
+<file path=customXml/itemProps1.xml><?xml version="1.0" encoding="utf-8"?>
+<ds:datastoreItem xmlns:ds="http://schemas.openxmlformats.org/officeDocument/2006/customXml" ds:itemID="{550BE00A-5196-1E49-A048-0D3A11EA8CD5}">
+  <ds:schemaRefs>
+    <ds:schemaRef ds:uri="http://schemas.openxmlformats.org/officeDocument/2006/bibliography"/>
+  </ds:schemaRefs>
+</ds:datastoreItem>
 </file>
 
-<file path=customXml/itemProps1.xml><?xml version="1.0" encoding="utf-8"?>
+<file path=customXml/itemProps2.xml><?xml version="1.0" encoding="utf-8"?>
 <ds:datastoreItem xmlns:ds="http://schemas.openxmlformats.org/officeDocument/2006/customXml" ds:itemID="{B1977F7D-205B-4081-913C-38D41E755F92}">
   <ds:schemaRefs>
     <ds:schemaRef ds:uri="http://www.wps.cn/officeDocument/2013/wpsCustomData"/>
   </ds:schemaRefs>
 </ds:datastoreItem>
-</file>
-
-<file path=customXml/itemProps2.xml><?xml version="1.0" encoding="utf-8"?>
-<ds:datastoreItem xmlns:ds="http://schemas.openxmlformats.org/officeDocument/2006/customXml" ds:itemID="{550BE00A-5196-1E49-A048-0D3A11EA8CD5}">
-  <ds:schemaRefs>
-    <ds:schemaRef ds:uri="http://schemas.openxmlformats.org/officeDocument/2006/bibliography"/>
-  </ds:schemaRefs>
-</ds:datastoreItem>
 </file>
--- a/word/resume.docx
+++ b/word/resume.docx
@@ -32,6 +32,7 @@
           <w:text/>
         </w:sdtPr>
         <w:sdtContent>
+          <w:proofErr w:type="spellStart"/>
           <w:r>
             <w:rPr>
               <w:rFonts w:ascii="Liberation Serif" w:eastAsia="Liberation Serif" w:hAnsi="Liberation Serif" w:cs="Liberation Serif"/>
@@ -40,7 +41,18 @@
               <w:sz w:val="48"/>
               <w:szCs w:val="48"/>
             </w:rPr>
-            <w:t>Liangze (Josh) Li</w:t>
+            <w:t>Liangze</w:t>
+          </w:r>
+          <w:proofErr w:type="spellEnd"/>
+          <w:r>
+            <w:rPr>
+              <w:rFonts w:ascii="Liberation Serif" w:eastAsia="Liberation Serif" w:hAnsi="Liberation Serif" w:cs="Liberation Serif"/>
+              <w:b/>
+              <w:bCs/>
+              <w:sz w:val="48"/>
+              <w:szCs w:val="48"/>
+            </w:rPr>
+            <w:t xml:space="preserve"> (Josh) Li</w:t>
           </w:r>
         </w:sdtContent>
       </w:sdt>
@@ -73,6 +85,7 @@
         </w:rPr>
         <w:t>llz.info</w:t>
       </w:r>
+      <w:proofErr w:type="gramStart"/>
       <w:r>
         <w:rPr>
           <w:rFonts w:ascii="IBM Plex Mono Text" w:hAnsi="IBM Plex Mono Text" w:cs="Liberation Serif"/>
@@ -88,15 +101,16 @@
           <w:sz w:val="22"/>
           <w:szCs w:val="22"/>
         </w:rPr>
-        <w:t>(+1)412-</w:t>
-      </w:r>
+        <w:t>(</w:t>
+      </w:r>
+      <w:proofErr w:type="gramEnd"/>
       <w:r>
         <w:rPr>
           <w:rFonts w:ascii="IBM Plex Mono Text" w:hAnsi="IBM Plex Mono Text" w:cs="Liberation Serif"/>
           <w:sz w:val="22"/>
           <w:szCs w:val="22"/>
         </w:rPr>
-        <w:t>726</w:t>
+        <w:t>+1)412-</w:t>
       </w:r>
       <w:r>
         <w:rPr>
@@ -104,7 +118,7 @@
           <w:sz w:val="22"/>
           <w:szCs w:val="22"/>
         </w:rPr>
-        <w:t>-</w:t>
+        <w:t>726</w:t>
       </w:r>
       <w:r>
         <w:rPr>
@@ -112,7 +126,7 @@
           <w:sz w:val="22"/>
           <w:szCs w:val="22"/>
         </w:rPr>
-        <w:t>6664</w:t>
+        <w:t>-</w:t>
       </w:r>
       <w:r>
         <w:rPr>
@@ -120,8 +134,35 @@
           <w:sz w:val="22"/>
           <w:szCs w:val="22"/>
         </w:rPr>
+        <w:t>6664</w:t>
+      </w:r>
+      <w:r>
+        <w:rPr>
+          <w:rFonts w:ascii="IBM Plex Mono Text" w:hAnsi="IBM Plex Mono Text" w:cs="Liberation Serif"/>
+          <w:sz w:val="22"/>
+          <w:szCs w:val="22"/>
+        </w:rPr>
         <w:t xml:space="preserve">   </w:t>
       </w:r>
+      <w:r>
+        <w:rPr>
+          <w:rFonts w:ascii="IBM Plex Mono Text" w:hAnsi="IBM Plex Mono Text" w:cs="Liberation Serif"/>
+          <w:sz w:val="22"/>
+          <w:szCs w:val="22"/>
+        </w:rPr>
+        <w:t>San Francisco, CA 94134</w:t>
+      </w:r>
+    </w:p>
+    <w:p>
+      <w:pPr>
+        <w:ind w:right="20"/>
+        <w:jc w:val="center"/>
+        <w:rPr>
+          <w:rFonts w:ascii="IBM Plex Mono Text" w:hAnsi="IBM Plex Mono Text" w:cs="Liberation Serif"/>
+          <w:sz w:val="22"/>
+          <w:szCs w:val="22"/>
+        </w:rPr>
+      </w:pPr>
       <w:r>
         <w:rPr>
           <w:rStyle w:val="InternetLink"/>
@@ -133,6 +174,7 @@
         </w:rPr>
         <w:t>linkedin.com/in/</w:t>
       </w:r>
+      <w:proofErr w:type="spellStart"/>
       <w:r>
         <w:rPr>
           <w:rStyle w:val="InternetLink"/>
@@ -144,6 +186,7 @@
         </w:rPr>
         <w:t>cterdam</w:t>
       </w:r>
+      <w:proofErr w:type="spellEnd"/>
       <w:r>
         <w:rPr>
           <w:rStyle w:val="InternetLink"/>
@@ -161,16 +204,26 @@
           <w:sz w:val="22"/>
           <w:szCs w:val="22"/>
         </w:rPr>
-        <w:t>github.com/cterda</w:t>
-      </w:r>
+        <w:t>github.com/</w:t>
+      </w:r>
+      <w:proofErr w:type="spellStart"/>
       <w:r>
         <w:rPr>
           <w:rFonts w:ascii="IBM Plex Mono Text" w:hAnsi="IBM Plex Mono Text" w:cs="Liberation Serif"/>
           <w:sz w:val="22"/>
           <w:szCs w:val="22"/>
         </w:rPr>
+        <w:t>cterda</w:t>
+      </w:r>
+      <w:r>
+        <w:rPr>
+          <w:rFonts w:ascii="IBM Plex Mono Text" w:hAnsi="IBM Plex Mono Text" w:cs="Liberation Serif"/>
+          <w:sz w:val="22"/>
+          <w:szCs w:val="22"/>
+        </w:rPr>
         <w:t>m</w:t>
       </w:r>
+      <w:proofErr w:type="spellEnd"/>
     </w:p>
     <w:p>
       <w:pPr>
@@ -301,6 +354,14 @@
         </w:rPr>
         <w:t xml:space="preserve"> 2024</w:t>
       </w:r>
+      <w:r>
+        <w:rPr>
+          <w:rFonts w:ascii="Liberation Serif" w:hAnsi="Liberation Serif" w:cs="Liberation Serif" w:hint="eastAsia"/>
+          <w:color w:val="auto"/>
+          <w:lang w:val="en-US" w:eastAsia="zh-TW"/>
+        </w:rPr>
+        <w:t xml:space="preserve"> </w:t>
+      </w:r>
     </w:p>
     <w:p>
       <w:pPr>
@@ -448,6 +509,7 @@
           <w:lang w:val="en-US"/>
         </w:rPr>
       </w:pPr>
+      <w:proofErr w:type="spellStart"/>
       <w:r>
         <w:rPr>
           <w:rFonts w:ascii="Liberation Serif" w:hAnsi="Liberation Serif" w:cs="Liberation Serif"/>
@@ -458,6 +520,7 @@
         </w:rPr>
         <w:t>Alphice</w:t>
       </w:r>
+      <w:proofErr w:type="spellEnd"/>
       <w:r>
         <w:rPr>
           <w:rFonts w:ascii="Liberation Serif" w:eastAsia="NSimSun" w:hAnsi="Liberation Serif" w:cs="Liberation Serif"/>
@@ -1055,7 +1118,43 @@
           <w:color w:val="auto"/>
           <w:lang w:val="en-US"/>
         </w:rPr>
-        <w:t xml:space="preserve">Reproduced milestone papers including ConvNeXt, ResNet, </w:t>
+        <w:t xml:space="preserve">Reproduced milestone papers including </w:t>
+      </w:r>
+      <w:proofErr w:type="spellStart"/>
+      <w:r>
+        <w:rPr>
+          <w:rFonts w:ascii="Liberation Serif" w:eastAsia="NSimSun" w:hAnsi="Liberation Serif" w:cs="Liberation Serif"/>
+          <w:color w:val="auto"/>
+          <w:lang w:val="en-US"/>
+        </w:rPr>
+        <w:t>ConvNeXt</w:t>
+      </w:r>
+      <w:proofErr w:type="spellEnd"/>
+      <w:r>
+        <w:rPr>
+          <w:rFonts w:ascii="Liberation Serif" w:eastAsia="NSimSun" w:hAnsi="Liberation Serif" w:cs="Liberation Serif"/>
+          <w:color w:val="auto"/>
+          <w:lang w:val="en-US"/>
+        </w:rPr>
+        <w:t xml:space="preserve">, </w:t>
+      </w:r>
+      <w:proofErr w:type="spellStart"/>
+      <w:r>
+        <w:rPr>
+          <w:rFonts w:ascii="Liberation Serif" w:eastAsia="NSimSun" w:hAnsi="Liberation Serif" w:cs="Liberation Serif"/>
+          <w:color w:val="auto"/>
+          <w:lang w:val="en-US"/>
+        </w:rPr>
+        <w:t>ResNet</w:t>
+      </w:r>
+      <w:proofErr w:type="spellEnd"/>
+      <w:r>
+        <w:rPr>
+          <w:rFonts w:ascii="Liberation Serif" w:eastAsia="NSimSun" w:hAnsi="Liberation Serif" w:cs="Liberation Serif"/>
+          <w:color w:val="auto"/>
+          <w:lang w:val="en-US"/>
+        </w:rPr>
+        <w:t xml:space="preserve">, </w:t>
       </w:r>
       <w:r>
         <w:rPr>
@@ -1145,7 +1244,51 @@
           <w:szCs w:val="20"/>
           <w:lang w:val="en-US"/>
         </w:rPr>
-        <w:t>Tech Lead – Amazon Alexa SocialBot Challenge</w:t>
+        <w:t xml:space="preserve">Tech </w:t>
+      </w:r>
+      <w:proofErr w:type="gramStart"/>
+      <w:r>
+        <w:rPr>
+          <w:rFonts w:ascii="Liberation Serif" w:eastAsia="NSimSun" w:hAnsi="Liberation Serif" w:cs="Liberation Serif"/>
+          <w:color w:val="auto"/>
+          <w:sz w:val="20"/>
+          <w:szCs w:val="20"/>
+          <w:lang w:val="en-US"/>
+        </w:rPr>
+        <w:t>Lead</w:t>
+      </w:r>
+      <w:proofErr w:type="gramEnd"/>
+      <w:r>
+        <w:rPr>
+          <w:rFonts w:ascii="Liberation Serif" w:eastAsia="NSimSun" w:hAnsi="Liberation Serif" w:cs="Liberation Serif"/>
+          <w:color w:val="auto"/>
+          <w:sz w:val="20"/>
+          <w:szCs w:val="20"/>
+          <w:lang w:val="en-US"/>
+        </w:rPr>
+        <w:t xml:space="preserve"> – Amazon Alexa </w:t>
+      </w:r>
+      <w:proofErr w:type="spellStart"/>
+      <w:r>
+        <w:rPr>
+          <w:rFonts w:ascii="Liberation Serif" w:eastAsia="NSimSun" w:hAnsi="Liberation Serif" w:cs="Liberation Serif"/>
+          <w:color w:val="auto"/>
+          <w:sz w:val="20"/>
+          <w:szCs w:val="20"/>
+          <w:lang w:val="en-US"/>
+        </w:rPr>
+        <w:t>SocialBot</w:t>
+      </w:r>
+      <w:proofErr w:type="spellEnd"/>
+      <w:r>
+        <w:rPr>
+          <w:rFonts w:ascii="Liberation Serif" w:eastAsia="NSimSun" w:hAnsi="Liberation Serif" w:cs="Liberation Serif"/>
+          <w:color w:val="auto"/>
+          <w:sz w:val="20"/>
+          <w:szCs w:val="20"/>
+          <w:lang w:val="en-US"/>
+        </w:rPr>
+        <w:t xml:space="preserve"> Challenge</w:t>
       </w:r>
       <w:r>
         <w:rPr>
@@ -2194,7 +2337,25 @@
           <w:color w:val="auto"/>
           <w:lang w:val="en-US"/>
         </w:rPr>
-        <w:t xml:space="preserve">and PyTorch </w:t>
+        <w:t xml:space="preserve">and </w:t>
+      </w:r>
+      <w:proofErr w:type="spellStart"/>
+      <w:r>
+        <w:rPr>
+          <w:rFonts w:ascii="Liberation Serif" w:eastAsia="NSimSun" w:hAnsi="Liberation Serif" w:cs="Liberation Serif"/>
+          <w:color w:val="auto"/>
+          <w:lang w:val="en-US"/>
+        </w:rPr>
+        <w:t>PyTorch</w:t>
+      </w:r>
+      <w:proofErr w:type="spellEnd"/>
+      <w:r>
+        <w:rPr>
+          <w:rFonts w:ascii="Liberation Serif" w:eastAsia="NSimSun" w:hAnsi="Liberation Serif" w:cs="Liberation Serif"/>
+          <w:color w:val="auto"/>
+          <w:lang w:val="en-US"/>
+        </w:rPr>
+        <w:t xml:space="preserve"> </w:t>
       </w:r>
       <w:r>
         <w:rPr>
@@ -2452,6 +2613,7 @@
           <w:lang w:val="en-US"/>
         </w:rPr>
       </w:pPr>
+      <w:proofErr w:type="spellStart"/>
       <w:r>
         <w:rPr>
           <w:rFonts w:ascii="Liberation Serif" w:hAnsi="Liberation Serif" w:cs="Liberation Serif"/>
@@ -2460,16 +2622,9 @@
           <w:shd w:val="clear" w:color="auto" w:fill="FFFFFF"/>
           <w:lang w:val="en-US"/>
         </w:rPr>
-        <w:t xml:space="preserve">Yutian Chen, Hao Kang, Vivian Zhai, </w:t>
-      </w:r>
-      <w:r>
-        <w:rPr>
-          <w:rFonts w:ascii="Liberation Serif" w:hAnsi="Liberation Serif" w:cs="Liberation Serif"/>
-          <w:shd w:val="clear" w:color="auto" w:fill="FFFFFF"/>
-          <w:lang w:val="en-US"/>
-        </w:rPr>
-        <w:t>Liangze Li</w:t>
-      </w:r>
+        <w:t>Yutian</w:t>
+      </w:r>
+      <w:proofErr w:type="spellEnd"/>
       <w:r>
         <w:rPr>
           <w:rFonts w:ascii="Liberation Serif" w:hAnsi="Liberation Serif" w:cs="Liberation Serif"/>
@@ -2478,7 +2633,57 @@
           <w:shd w:val="clear" w:color="auto" w:fill="FFFFFF"/>
           <w:lang w:val="en-US"/>
         </w:rPr>
-        <w:t>, Rita Singh, Bhiksha Raj</w:t>
+        <w:t xml:space="preserve"> Chen, Hao Kang, Vivian Zhai, </w:t>
+      </w:r>
+      <w:proofErr w:type="spellStart"/>
+      <w:r>
+        <w:rPr>
+          <w:rFonts w:ascii="Liberation Serif" w:hAnsi="Liberation Serif" w:cs="Liberation Serif"/>
+          <w:shd w:val="clear" w:color="auto" w:fill="FFFFFF"/>
+          <w:lang w:val="en-US"/>
+        </w:rPr>
+        <w:t>Liangze</w:t>
+      </w:r>
+      <w:proofErr w:type="spellEnd"/>
+      <w:r>
+        <w:rPr>
+          <w:rFonts w:ascii="Liberation Serif" w:hAnsi="Liberation Serif" w:cs="Liberation Serif"/>
+          <w:shd w:val="clear" w:color="auto" w:fill="FFFFFF"/>
+          <w:lang w:val="en-US"/>
+        </w:rPr>
+        <w:t xml:space="preserve"> Li</w:t>
+      </w:r>
+      <w:r>
+        <w:rPr>
+          <w:rFonts w:ascii="Liberation Serif" w:hAnsi="Liberation Serif" w:cs="Liberation Serif"/>
+          <w:b w:val="0"/>
+          <w:bCs w:val="0"/>
+          <w:shd w:val="clear" w:color="auto" w:fill="FFFFFF"/>
+          <w:lang w:val="en-US"/>
+        </w:rPr>
+        <w:t xml:space="preserve">, Rita Singh, </w:t>
+      </w:r>
+      <w:proofErr w:type="spellStart"/>
+      <w:r>
+        <w:rPr>
+          <w:rFonts w:ascii="Liberation Serif" w:hAnsi="Liberation Serif" w:cs="Liberation Serif"/>
+          <w:b w:val="0"/>
+          <w:bCs w:val="0"/>
+          <w:shd w:val="clear" w:color="auto" w:fill="FFFFFF"/>
+          <w:lang w:val="en-US"/>
+        </w:rPr>
+        <w:t>Bhiksha</w:t>
+      </w:r>
+      <w:proofErr w:type="spellEnd"/>
+      <w:r>
+        <w:rPr>
+          <w:rFonts w:ascii="Liberation Serif" w:hAnsi="Liberation Serif" w:cs="Liberation Serif"/>
+          <w:b w:val="0"/>
+          <w:bCs w:val="0"/>
+          <w:shd w:val="clear" w:color="auto" w:fill="FFFFFF"/>
+          <w:lang w:val="en-US"/>
+        </w:rPr>
+        <w:t xml:space="preserve"> Raj</w:t>
       </w:r>
       <w:r>
         <w:rPr>
@@ -6291,10 +6496,6 @@
 </file>
 
 <file path=customXml/item1.xml><?xml version="1.0" encoding="utf-8"?>
-<b:Sources xmlns:b="http://schemas.openxmlformats.org/officeDocument/2006/bibliography" xmlns="http://schemas.openxmlformats.org/officeDocument/2006/bibliography" SelectedStyle="/APASixthEditionOfficeOnline.xsl" StyleName="APA" Version="6"/>
-</file>
-
-<file path=customXml/item2.xml><?xml version="1.0" encoding="utf-8"?>
 <s:customData xmlns="http://www.wps.cn/officeDocument/2013/wpsCustomData" xmlns:s="http://www.wps.cn/officeDocument/2013/wpsCustomData">
   <customSectProps>
     <customSectPr/>
@@ -6302,18 +6503,22 @@
 </s:customData>
 </file>
 
+<file path=customXml/item2.xml><?xml version="1.0" encoding="utf-8"?>
+<b:Sources xmlns:b="http://schemas.openxmlformats.org/officeDocument/2006/bibliography" xmlns="http://schemas.openxmlformats.org/officeDocument/2006/bibliography" SelectedStyle="/APASixthEditionOfficeOnline.xsl" StyleName="APA" Version="6"/>
+</file>
+
 <file path=customXml/itemProps1.xml><?xml version="1.0" encoding="utf-8"?>
+<ds:datastoreItem xmlns:ds="http://schemas.openxmlformats.org/officeDocument/2006/customXml" ds:itemID="{B1977F7D-205B-4081-913C-38D41E755F92}">
+  <ds:schemaRefs>
+    <ds:schemaRef ds:uri="http://www.wps.cn/officeDocument/2013/wpsCustomData"/>
+  </ds:schemaRefs>
+</ds:datastoreItem>
+</file>
+
+<file path=customXml/itemProps2.xml><?xml version="1.0" encoding="utf-8"?>
 <ds:datastoreItem xmlns:ds="http://schemas.openxmlformats.org/officeDocument/2006/customXml" ds:itemID="{550BE00A-5196-1E49-A048-0D3A11EA8CD5}">
   <ds:schemaRefs>
     <ds:schemaRef ds:uri="http://schemas.openxmlformats.org/officeDocument/2006/bibliography"/>
   </ds:schemaRefs>
 </ds:datastoreItem>
-</file>
-
-<file path=customXml/itemProps2.xml><?xml version="1.0" encoding="utf-8"?>
-<ds:datastoreItem xmlns:ds="http://schemas.openxmlformats.org/officeDocument/2006/customXml" ds:itemID="{B1977F7D-205B-4081-913C-38D41E755F92}">
-  <ds:schemaRefs>
-    <ds:schemaRef ds:uri="http://www.wps.cn/officeDocument/2013/wpsCustomData"/>
-  </ds:schemaRefs>
-</ds:datastoreItem>
 </file>
--- a/word/resume.docx
+++ b/word/resume.docx
@@ -578,7 +578,17 @@
           <w:szCs w:val="20"/>
           <w:lang w:val="en-US"/>
         </w:rPr>
-        <w:t>Chief Technology Officer</w:t>
+        <w:t xml:space="preserve">Co-Founder, </w:t>
+      </w:r>
+      <w:r>
+        <w:rPr>
+          <w:rFonts w:ascii="Liberation Serif" w:eastAsia="NSimSun" w:hAnsi="Liberation Serif" w:cs="Liberation Serif"/>
+          <w:color w:val="auto"/>
+          <w:sz w:val="20"/>
+          <w:szCs w:val="20"/>
+          <w:lang w:val="en-US"/>
+        </w:rPr>
+        <w:t>CTO</w:t>
       </w:r>
       <w:r>
         <w:rPr>
@@ -610,6 +620,24 @@
           <w:lang w:val="en-US"/>
         </w:rPr>
         <w:t xml:space="preserve"> Ongoing</w:t>
+      </w:r>
+    </w:p>
+    <w:p>
+      <w:pPr>
+        <w:pStyle w:val="NormalWeb"/>
+        <w:numPr>
+          <w:ilvl w:val="0"/>
+          <w:numId w:val="1"/>
+        </w:numPr>
+        <w:spacing w:before="0" w:beforeAutospacing="0"/>
+      </w:pPr>
+      <w:r>
+        <w:rPr>
+          <w:rFonts w:ascii="LiberationSerif" w:hAnsi="LiberationSerif" w:cs="LiberationSerif"/>
+          <w:sz w:val="22"/>
+          <w:szCs w:val="22"/>
+        </w:rPr>
+        <w:t>Spearhead architecture design and model deployment of generative AI workflow for storytelling</w:t>
       </w:r>
     </w:p>
     <w:p>
@@ -632,7 +660,129 @@
           <w:color w:val="auto"/>
           <w:lang w:val="en-US"/>
         </w:rPr>
-        <w:t>Spearhead development and deployment of generative AI on innovative LLM application for storytelling</w:t>
+        <w:t>Lead cross-functional team to orchestrate data-driven operations initiative</w:t>
+      </w:r>
+    </w:p>
+    <w:p>
+      <w:pPr>
+        <w:pStyle w:val="Subheading"/>
+        <w:tabs>
+          <w:tab w:val="right" w:pos="10440"/>
+        </w:tabs>
+        <w:spacing w:line="276" w:lineRule="auto"/>
+        <w:ind w:left="10440" w:hanging="10440"/>
+        <w:rPr>
+          <w:rFonts w:ascii="Liberation Serif" w:eastAsia="NSimSun" w:hAnsi="Liberation Serif" w:cs="Liberation Serif"/>
+          <w:color w:val="auto"/>
+          <w:lang w:val="en-US"/>
+        </w:rPr>
+      </w:pPr>
+      <w:r>
+        <w:rPr>
+          <w:rFonts w:ascii="Liberation Serif" w:hAnsi="Liberation Serif" w:cs="Liberation Serif"/>
+          <w:sz w:val="21"/>
+          <w:szCs w:val="21"/>
+          <w:shd w:val="clear" w:color="auto" w:fill="FFFFFF"/>
+          <w:lang w:val="en-US"/>
+        </w:rPr>
+        <w:t>Oracle Lab</w:t>
+      </w:r>
+      <w:r>
+        <w:rPr>
+          <w:rFonts w:ascii="Liberation Serif" w:hAnsi="Liberation Serif" w:cs="Liberation Serif"/>
+          <w:sz w:val="21"/>
+          <w:szCs w:val="21"/>
+          <w:shd w:val="clear" w:color="auto" w:fill="FFFFFF"/>
+          <w:lang w:val="en-US"/>
+        </w:rPr>
+        <w:t>s</w:t>
+      </w:r>
+      <w:r>
+        <w:rPr>
+          <w:rFonts w:ascii="Liberation Serif" w:eastAsia="NSimSun" w:hAnsi="Liberation Serif" w:cs="Liberation Serif"/>
+          <w:color w:val="auto"/>
+          <w:lang w:val="en-US"/>
+        </w:rPr>
+        <w:tab/>
+        <w:t>Burlington, MA</w:t>
+      </w:r>
+    </w:p>
+    <w:p>
+      <w:pPr>
+        <w:pStyle w:val="Subheading"/>
+        <w:tabs>
+          <w:tab w:val="right" w:pos="10440"/>
+        </w:tabs>
+        <w:spacing w:line="276" w:lineRule="auto"/>
+        <w:ind w:left="10440" w:hanging="10440"/>
+        <w:rPr>
+          <w:rFonts w:ascii="Liberation Serif" w:hAnsi="Liberation Serif" w:cs="Liberation Serif"/>
+          <w:color w:val="auto"/>
+          <w:sz w:val="20"/>
+          <w:szCs w:val="20"/>
+          <w:lang w:val="en-US"/>
+        </w:rPr>
+      </w:pPr>
+      <w:r>
+        <w:rPr>
+          <w:rFonts w:ascii="Liberation Serif" w:eastAsia="NSimSun" w:hAnsi="Liberation Serif" w:cs="Liberation Serif"/>
+          <w:color w:val="auto"/>
+          <w:sz w:val="20"/>
+          <w:szCs w:val="20"/>
+          <w:lang w:val="en-US"/>
+        </w:rPr>
+        <w:t>Research Assistant</w:t>
+      </w:r>
+      <w:r>
+        <w:rPr>
+          <w:rFonts w:ascii="Liberation Serif" w:eastAsia="NSimSun" w:hAnsi="Liberation Serif" w:cs="Liberation Serif"/>
+          <w:color w:val="auto"/>
+          <w:sz w:val="20"/>
+          <w:szCs w:val="20"/>
+          <w:lang w:val="en-US"/>
+        </w:rPr>
+        <w:t xml:space="preserve"> </w:t>
+      </w:r>
+      <w:r>
+        <w:rPr>
+          <w:rFonts w:ascii="Liberation Serif" w:eastAsia="NSimSun" w:hAnsi="Liberation Serif" w:cs="Liberation Serif"/>
+          <w:color w:val="auto"/>
+          <w:sz w:val="20"/>
+          <w:szCs w:val="20"/>
+          <w:lang w:val="en-US"/>
+        </w:rPr>
+        <w:t>Intern</w:t>
+      </w:r>
+      <w:r>
+        <w:rPr>
+          <w:rFonts w:ascii="Liberation Serif" w:eastAsia="NSimSun" w:hAnsi="Liberation Serif" w:cs="Liberation Serif"/>
+          <w:color w:val="auto"/>
+          <w:sz w:val="20"/>
+          <w:szCs w:val="20"/>
+          <w:lang w:val="en-US"/>
+        </w:rPr>
+        <w:tab/>
+        <w:t xml:space="preserve">May 2023 </w:t>
+      </w:r>
+      <w:r>
+        <w:rPr>
+          <w:rFonts w:ascii="Liberation Serif" w:hAnsi="Liberation Serif" w:cs="Liberation Serif"/>
+          <w:color w:val="auto"/>
+          <w:sz w:val="20"/>
+          <w:szCs w:val="20"/>
+          <w:lang w:val="en-US"/>
+        </w:rPr>
+        <w:t>—</w:t>
+      </w:r>
+      <w:r>
+        <w:rPr>
+          <w:rFonts w:ascii="Liberation Serif" w:hAnsi="Liberation Serif" w:cs="Liberation Serif"/>
+          <w:color w:val="auto"/>
+          <w:sz w:val="20"/>
+          <w:szCs w:val="20"/>
+          <w:lang w:val="en-US"/>
+        </w:rPr>
+        <w:t xml:space="preserve"> Aug 2023</w:t>
       </w:r>
     </w:p>
     <w:p>
@@ -655,7 +805,221 @@
           <w:color w:val="auto"/>
           <w:lang w:val="en-US"/>
         </w:rPr>
-        <w:t>Lead cross-functional team to orchestrate data-driven operations initiative</w:t>
+        <w:t>Devised a pipeline</w:t>
+      </w:r>
+      <w:r>
+        <w:rPr>
+          <w:rFonts w:ascii="Liberation Serif" w:eastAsia="NSimSun" w:hAnsi="Liberation Serif" w:cs="Liberation Serif"/>
+          <w:color w:val="auto"/>
+          <w:lang w:val="en-US"/>
+        </w:rPr>
+        <w:t xml:space="preserve"> to train </w:t>
+      </w:r>
+      <w:r>
+        <w:rPr>
+          <w:rFonts w:ascii="Liberation Serif" w:eastAsia="NSimSun" w:hAnsi="Liberation Serif" w:cs="Liberation Serif"/>
+          <w:color w:val="auto"/>
+          <w:lang w:val="en-US"/>
+        </w:rPr>
+        <w:t>and evaluate</w:t>
+      </w:r>
+      <w:r>
+        <w:rPr>
+          <w:rFonts w:ascii="Liberation Serif" w:eastAsia="NSimSun" w:hAnsi="Liberation Serif" w:cs="Liberation Serif"/>
+          <w:color w:val="auto"/>
+          <w:lang w:val="en-US"/>
+        </w:rPr>
+        <w:t xml:space="preserve"> </w:t>
+      </w:r>
+      <w:r>
+        <w:rPr>
+          <w:rFonts w:ascii="Liberation Serif" w:eastAsia="NSimSun" w:hAnsi="Liberation Serif" w:cs="Liberation Serif"/>
+          <w:color w:val="auto"/>
+          <w:lang w:val="en-US"/>
+        </w:rPr>
+        <w:t>LLMs with</w:t>
+      </w:r>
+      <w:r>
+        <w:rPr>
+          <w:rFonts w:ascii="Liberation Serif" w:eastAsia="NSimSun" w:hAnsi="Liberation Serif" w:cs="Liberation Serif"/>
+          <w:color w:val="auto"/>
+          <w:lang w:val="en-US"/>
+        </w:rPr>
+        <w:t xml:space="preserve"> </w:t>
+      </w:r>
+      <w:r>
+        <w:rPr>
+          <w:rFonts w:ascii="Liberation Serif" w:eastAsia="NSimSun" w:hAnsi="Liberation Serif" w:cs="Liberation Serif"/>
+          <w:color w:val="auto"/>
+          <w:lang w:val="en-US"/>
+        </w:rPr>
+        <w:t xml:space="preserve">different </w:t>
+      </w:r>
+      <w:r>
+        <w:rPr>
+          <w:rFonts w:ascii="Liberation Serif" w:eastAsia="NSimSun" w:hAnsi="Liberation Serif" w:cs="Liberation Serif"/>
+          <w:color w:val="auto"/>
+          <w:lang w:val="en-US"/>
+        </w:rPr>
+        <w:t>Parameter-Efficient Fine-Tun</w:t>
+      </w:r>
+      <w:r>
+        <w:rPr>
+          <w:rFonts w:ascii="Liberation Serif" w:eastAsia="NSimSun" w:hAnsi="Liberation Serif" w:cs="Liberation Serif"/>
+          <w:color w:val="auto"/>
+          <w:lang w:val="en-US"/>
+        </w:rPr>
+        <w:t>ing methods</w:t>
+      </w:r>
+    </w:p>
+    <w:p>
+      <w:pPr>
+        <w:pStyle w:val="Body"/>
+        <w:numPr>
+          <w:ilvl w:val="0"/>
+          <w:numId w:val="1"/>
+        </w:numPr>
+        <w:spacing w:line="276" w:lineRule="auto"/>
+        <w:rPr>
+          <w:rFonts w:ascii="Liberation Serif" w:eastAsia="NSimSun" w:hAnsi="Liberation Serif" w:cs="Liberation Serif"/>
+          <w:color w:val="auto"/>
+          <w:lang w:val="en-US"/>
+        </w:rPr>
+      </w:pPr>
+      <w:r>
+        <w:rPr>
+          <w:rFonts w:ascii="Liberation Serif" w:eastAsia="NSimSun" w:hAnsi="Liberation Serif" w:cs="Liberation Serif"/>
+          <w:color w:val="auto"/>
+          <w:lang w:val="en-US"/>
+        </w:rPr>
+        <w:t>Implemented</w:t>
+      </w:r>
+      <w:r>
+        <w:rPr>
+          <w:rFonts w:ascii="Liberation Serif" w:eastAsia="NSimSun" w:hAnsi="Liberation Serif" w:cs="Liberation Serif"/>
+          <w:color w:val="auto"/>
+          <w:lang w:val="en-US"/>
+        </w:rPr>
+        <w:t xml:space="preserve"> a </w:t>
+      </w:r>
+      <w:r>
+        <w:rPr>
+          <w:rFonts w:ascii="Liberation Serif" w:eastAsia="NSimSun" w:hAnsi="Liberation Serif" w:cs="Liberation Serif"/>
+          <w:color w:val="auto"/>
+          <w:lang w:val="en-US"/>
+        </w:rPr>
+        <w:t>strategy</w:t>
+      </w:r>
+      <w:r>
+        <w:rPr>
+          <w:rFonts w:ascii="Liberation Serif" w:eastAsia="NSimSun" w:hAnsi="Liberation Serif" w:cs="Liberation Serif"/>
+          <w:color w:val="auto"/>
+          <w:lang w:val="en-US"/>
+        </w:rPr>
+        <w:t xml:space="preserve"> to </w:t>
+      </w:r>
+      <w:r>
+        <w:rPr>
+          <w:rFonts w:ascii="Liberation Serif" w:eastAsia="NSimSun" w:hAnsi="Liberation Serif" w:cs="Liberation Serif"/>
+          <w:color w:val="auto"/>
+          <w:lang w:val="en-US"/>
+        </w:rPr>
+        <w:t>contrast</w:t>
+      </w:r>
+      <w:r>
+        <w:rPr>
+          <w:rFonts w:ascii="Liberation Serif" w:eastAsia="NSimSun" w:hAnsi="Liberation Serif" w:cs="Liberation Serif"/>
+          <w:color w:val="auto"/>
+          <w:lang w:val="en-US"/>
+        </w:rPr>
+        <w:t xml:space="preserve"> and</w:t>
+      </w:r>
+      <w:r>
+        <w:rPr>
+          <w:rFonts w:ascii="Liberation Serif" w:eastAsia="NSimSun" w:hAnsi="Liberation Serif" w:cs="Liberation Serif"/>
+          <w:color w:val="auto"/>
+          <w:lang w:val="en-US"/>
+        </w:rPr>
+        <w:t xml:space="preserve"> </w:t>
+      </w:r>
+      <w:r>
+        <w:rPr>
+          <w:rFonts w:ascii="Liberation Serif" w:eastAsia="NSimSun" w:hAnsi="Liberation Serif" w:cs="Liberation Serif"/>
+          <w:color w:val="auto"/>
+          <w:lang w:val="en-US"/>
+        </w:rPr>
+        <w:t>visualize</w:t>
+      </w:r>
+      <w:r>
+        <w:rPr>
+          <w:rFonts w:ascii="Liberation Serif" w:eastAsia="NSimSun" w:hAnsi="Liberation Serif" w:cs="Liberation Serif"/>
+          <w:color w:val="auto"/>
+          <w:lang w:val="en-US"/>
+        </w:rPr>
+        <w:t xml:space="preserve"> </w:t>
+      </w:r>
+      <w:r>
+        <w:rPr>
+          <w:rFonts w:ascii="Liberation Serif" w:eastAsia="NSimSun" w:hAnsi="Liberation Serif" w:cs="Liberation Serif"/>
+          <w:color w:val="auto"/>
+          <w:lang w:val="en-US"/>
+        </w:rPr>
+        <w:t>important</w:t>
+      </w:r>
+      <w:r>
+        <w:rPr>
+          <w:rFonts w:ascii="Liberation Serif" w:eastAsia="NSimSun" w:hAnsi="Liberation Serif" w:cs="Liberation Serif"/>
+          <w:color w:val="auto"/>
+          <w:lang w:val="en-US"/>
+        </w:rPr>
+        <w:t xml:space="preserve"> </w:t>
+      </w:r>
+      <w:r>
+        <w:rPr>
+          <w:rFonts w:ascii="Liberation Serif" w:eastAsia="NSimSun" w:hAnsi="Liberation Serif" w:cs="Liberation Serif"/>
+          <w:color w:val="auto"/>
+          <w:lang w:val="en-US"/>
+        </w:rPr>
+        <w:t>out-of-</w:t>
+      </w:r>
+      <w:r>
+        <w:rPr>
+          <w:rFonts w:ascii="Liberation Serif" w:eastAsia="NSimSun" w:hAnsi="Liberation Serif" w:cs="Liberation Serif"/>
+          <w:color w:val="auto"/>
+          <w:lang w:val="en-US"/>
+        </w:rPr>
+        <w:t>domain adaptation ability of LLMs</w:t>
+      </w:r>
+    </w:p>
+    <w:p>
+      <w:pPr>
+        <w:pStyle w:val="Subheading"/>
+        <w:tabs>
+          <w:tab w:val="right" w:pos="10440"/>
+        </w:tabs>
+        <w:spacing w:line="276" w:lineRule="auto"/>
+        <w:rPr>
+          <w:rFonts w:ascii="Liberation Serif" w:eastAsia="NSimSun" w:hAnsi="Liberation Serif" w:cs="Liberation Serif"/>
+          <w:color w:val="auto"/>
+          <w:lang w:val="en-US"/>
+        </w:rPr>
+      </w:pPr>
+      <w:r>
+        <w:rPr>
+          <w:rFonts w:ascii="Liberation Serif" w:eastAsia="NSimSun" w:hAnsi="Liberation Serif" w:cs="Liberation Serif"/>
+          <w:color w:val="auto"/>
+          <w:lang w:val="en-US"/>
+        </w:rPr>
+        <w:t>Carnegie Mellon University</w:t>
+      </w:r>
+      <w:r>
+        <w:rPr>
+          <w:rFonts w:ascii="Liberation Serif" w:eastAsia="NSimSun" w:hAnsi="Liberation Serif" w:cs="Liberation Serif"/>
+          <w:color w:val="auto"/>
+          <w:lang w:val="en-US"/>
+        </w:rPr>
+        <w:tab/>
+        <w:t>Pittsburgh, PA</w:t>
       </w:r>
     </w:p>
     <w:p>
@@ -667,39 +1031,151 @@
         <w:spacing w:line="276" w:lineRule="auto"/>
         <w:ind w:left="10440" w:hanging="10440"/>
         <w:rPr>
-          <w:rFonts w:ascii="Liberation Serif" w:eastAsia="NSimSun" w:hAnsi="Liberation Serif" w:cs="Liberation Serif"/>
-          <w:color w:val="auto"/>
-          <w:lang w:val="en-US"/>
-        </w:rPr>
-      </w:pPr>
-      <w:r>
-        <w:rPr>
-          <w:rFonts w:ascii="Liberation Serif" w:hAnsi="Liberation Serif" w:cs="Liberation Serif"/>
-          <w:sz w:val="21"/>
-          <w:szCs w:val="21"/>
-          <w:shd w:val="clear" w:color="auto" w:fill="FFFFFF"/>
-          <w:lang w:val="en-US"/>
-        </w:rPr>
-        <w:t>Oracle Lab</w:t>
-      </w:r>
-      <w:r>
-        <w:rPr>
-          <w:rFonts w:ascii="Liberation Serif" w:hAnsi="Liberation Serif" w:cs="Liberation Serif"/>
-          <w:sz w:val="21"/>
-          <w:szCs w:val="21"/>
-          <w:shd w:val="clear" w:color="auto" w:fill="FFFFFF"/>
-          <w:lang w:val="en-US"/>
-        </w:rPr>
-        <w:t>s</w:t>
-      </w:r>
-      <w:r>
-        <w:rPr>
-          <w:rFonts w:ascii="Liberation Serif" w:eastAsia="NSimSun" w:hAnsi="Liberation Serif" w:cs="Liberation Serif"/>
-          <w:color w:val="auto"/>
+          <w:rFonts w:ascii="Liberation Serif" w:hAnsi="Liberation Serif" w:cs="Liberation Serif"/>
+          <w:color w:val="auto"/>
+          <w:sz w:val="20"/>
+          <w:szCs w:val="20"/>
+          <w:lang w:val="en-US"/>
+        </w:rPr>
+      </w:pPr>
+      <w:r>
+        <w:rPr>
+          <w:rFonts w:ascii="Liberation Serif" w:eastAsia="NSimSun" w:hAnsi="Liberation Serif" w:cs="Liberation Serif"/>
+          <w:color w:val="auto"/>
+          <w:sz w:val="20"/>
+          <w:szCs w:val="20"/>
+          <w:lang w:val="en-US"/>
+        </w:rPr>
+        <w:t>Teaching Assistant</w:t>
+      </w:r>
+      <w:r>
+        <w:rPr>
+          <w:rFonts w:ascii="Liberation Serif" w:eastAsia="NSimSun" w:hAnsi="Liberation Serif" w:cs="Liberation Serif"/>
+          <w:color w:val="auto"/>
+          <w:sz w:val="20"/>
+          <w:szCs w:val="20"/>
           <w:lang w:val="en-US"/>
         </w:rPr>
         <w:tab/>
-        <w:t>Burlington, MA</w:t>
+        <w:t xml:space="preserve">Jan 2023 </w:t>
+      </w:r>
+      <w:r>
+        <w:rPr>
+          <w:rFonts w:ascii="Liberation Serif" w:hAnsi="Liberation Serif" w:cs="Liberation Serif"/>
+          <w:color w:val="auto"/>
+          <w:sz w:val="20"/>
+          <w:szCs w:val="20"/>
+          <w:lang w:val="en-US"/>
+        </w:rPr>
+        <w:t xml:space="preserve">— </w:t>
+      </w:r>
+      <w:r>
+        <w:rPr>
+          <w:rFonts w:ascii="Liberation Serif" w:hAnsi="Liberation Serif" w:cs="Liberation Serif"/>
+          <w:color w:val="auto"/>
+          <w:sz w:val="20"/>
+          <w:szCs w:val="20"/>
+          <w:lang w:val="en-US"/>
+        </w:rPr>
+        <w:t>May 2024</w:t>
+      </w:r>
+    </w:p>
+    <w:p>
+      <w:pPr>
+        <w:pStyle w:val="Body"/>
+        <w:numPr>
+          <w:ilvl w:val="0"/>
+          <w:numId w:val="1"/>
+        </w:numPr>
+        <w:spacing w:line="276" w:lineRule="auto"/>
+        <w:rPr>
+          <w:rFonts w:ascii="Liberation Serif" w:eastAsia="NSimSun" w:hAnsi="Liberation Serif" w:cs="Liberation Serif"/>
+          <w:color w:val="auto"/>
+          <w:lang w:val="en-US"/>
+        </w:rPr>
+      </w:pPr>
+      <w:r>
+        <w:rPr>
+          <w:rFonts w:ascii="Liberation Serif" w:eastAsia="NSimSun" w:hAnsi="Liberation Serif" w:cs="Liberation Serif"/>
+          <w:color w:val="auto"/>
+          <w:lang w:val="en-US"/>
+        </w:rPr>
+        <w:t>Taught recitations for 100+ students on DL concepts and mentored 30+ students on DL theory and projects</w:t>
+      </w:r>
+    </w:p>
+    <w:p>
+      <w:pPr>
+        <w:pStyle w:val="Body"/>
+        <w:numPr>
+          <w:ilvl w:val="0"/>
+          <w:numId w:val="1"/>
+        </w:numPr>
+        <w:spacing w:line="276" w:lineRule="auto"/>
+        <w:rPr>
+          <w:rFonts w:ascii="Liberation Serif" w:eastAsia="NSimSun" w:hAnsi="Liberation Serif" w:cs="Liberation Serif"/>
+          <w:color w:val="auto"/>
+          <w:lang w:val="en-US"/>
+        </w:rPr>
+      </w:pPr>
+      <w:r>
+        <w:rPr>
+          <w:rFonts w:ascii="Liberation Serif" w:eastAsia="NSimSun" w:hAnsi="Liberation Serif" w:cs="Liberation Serif"/>
+          <w:color w:val="auto"/>
+          <w:lang w:val="en-US"/>
+        </w:rPr>
+        <w:t xml:space="preserve">Reproduced milestone papers including </w:t>
+      </w:r>
+      <w:proofErr w:type="spellStart"/>
+      <w:r>
+        <w:rPr>
+          <w:rFonts w:ascii="Liberation Serif" w:eastAsia="NSimSun" w:hAnsi="Liberation Serif" w:cs="Liberation Serif"/>
+          <w:color w:val="auto"/>
+          <w:lang w:val="en-US"/>
+        </w:rPr>
+        <w:t>ConvNeXt</w:t>
+      </w:r>
+      <w:proofErr w:type="spellEnd"/>
+      <w:r>
+        <w:rPr>
+          <w:rFonts w:ascii="Liberation Serif" w:eastAsia="NSimSun" w:hAnsi="Liberation Serif" w:cs="Liberation Serif"/>
+          <w:color w:val="auto"/>
+          <w:lang w:val="en-US"/>
+        </w:rPr>
+        <w:t xml:space="preserve">, </w:t>
+      </w:r>
+      <w:proofErr w:type="spellStart"/>
+      <w:r>
+        <w:rPr>
+          <w:rFonts w:ascii="Liberation Serif" w:eastAsia="NSimSun" w:hAnsi="Liberation Serif" w:cs="Liberation Serif"/>
+          <w:color w:val="auto"/>
+          <w:lang w:val="en-US"/>
+        </w:rPr>
+        <w:t>ResNet</w:t>
+      </w:r>
+      <w:proofErr w:type="spellEnd"/>
+      <w:r>
+        <w:rPr>
+          <w:rFonts w:ascii="Liberation Serif" w:eastAsia="NSimSun" w:hAnsi="Liberation Serif" w:cs="Liberation Serif"/>
+          <w:color w:val="auto"/>
+          <w:lang w:val="en-US"/>
+        </w:rPr>
+        <w:t xml:space="preserve">, </w:t>
+      </w:r>
+      <w:r>
+        <w:rPr>
+          <w:rFonts w:ascii="Liberation Serif" w:eastAsia="NSimSun" w:hAnsi="Liberation Serif" w:cs="Liberation Serif"/>
+          <w:color w:val="auto"/>
+          <w:lang w:val="en-US"/>
+        </w:rPr>
+        <w:t>Attention</w:t>
+      </w:r>
+      <w:r>
+        <w:rPr>
+          <w:rFonts w:ascii="Liberation Serif" w:eastAsia="NSimSun" w:hAnsi="Liberation Serif" w:cs="Liberation Serif"/>
+          <w:color w:val="auto"/>
+          <w:lang w:val="en-US"/>
+        </w:rPr>
+        <w:t>, and set standards for students</w:t>
       </w:r>
     </w:p>
     <w:p>
@@ -711,22 +1187,153 @@
         <w:spacing w:line="276" w:lineRule="auto"/>
         <w:ind w:left="10440" w:hanging="10440"/>
         <w:rPr>
-          <w:rFonts w:ascii="Liberation Serif" w:hAnsi="Liberation Serif" w:cs="Liberation Serif"/>
-          <w:color w:val="auto"/>
-          <w:sz w:val="20"/>
-          <w:szCs w:val="20"/>
-          <w:lang w:val="en-US"/>
-        </w:rPr>
-      </w:pPr>
-      <w:r>
-        <w:rPr>
-          <w:rFonts w:ascii="Liberation Serif" w:eastAsia="NSimSun" w:hAnsi="Liberation Serif" w:cs="Liberation Serif"/>
-          <w:color w:val="auto"/>
-          <w:sz w:val="20"/>
-          <w:szCs w:val="20"/>
-          <w:lang w:val="en-US"/>
-        </w:rPr>
-        <w:t>Research Assistant</w:t>
+          <w:rFonts w:ascii="Liberation Serif" w:eastAsia="NSimSun" w:hAnsi="Liberation Serif" w:cs="Liberation Serif"/>
+          <w:color w:val="auto"/>
+          <w:lang w:val="en-US"/>
+        </w:rPr>
+      </w:pPr>
+      <w:r>
+        <w:rPr>
+          <w:rFonts w:ascii="Liberation Serif" w:eastAsia="NSimSun" w:hAnsi="Liberation Serif" w:cs="Liberation Serif"/>
+          <w:color w:val="auto"/>
+          <w:lang w:val="en-US"/>
+        </w:rPr>
+        <w:t>Carnegie Mellon Universit</w:t>
+      </w:r>
+      <w:r>
+        <w:rPr>
+          <w:rFonts w:ascii="Liberation Serif" w:eastAsia="NSimSun" w:hAnsi="Liberation Serif" w:cs="Liberation Serif"/>
+          <w:color w:val="auto"/>
+          <w:lang w:val="en-US"/>
+        </w:rPr>
+        <w:t>y</w:t>
+      </w:r>
+      <w:r>
+        <w:rPr>
+          <w:rFonts w:ascii="Liberation Serif" w:eastAsia="NSimSun" w:hAnsi="Liberation Serif" w:cs="Liberation Serif"/>
+          <w:color w:val="auto"/>
+          <w:lang w:val="en-US"/>
+        </w:rPr>
+        <w:tab/>
+      </w:r>
+      <w:r>
+        <w:rPr>
+          <w:rFonts w:ascii="Liberation Serif" w:eastAsia="NSimSun" w:hAnsi="Liberation Serif" w:cs="Liberation Serif"/>
+          <w:color w:val="auto"/>
+          <w:lang w:val="en-US"/>
+        </w:rPr>
+        <w:t>Pittsburgh, PA</w:t>
+      </w:r>
+    </w:p>
+    <w:p>
+      <w:pPr>
+        <w:pStyle w:val="Subheading"/>
+        <w:tabs>
+          <w:tab w:val="right" w:pos="10440"/>
+        </w:tabs>
+        <w:spacing w:line="276" w:lineRule="auto"/>
+        <w:ind w:left="10440" w:hanging="10440"/>
+        <w:rPr>
+          <w:rFonts w:ascii="Liberation Serif" w:hAnsi="Liberation Serif" w:cs="Liberation Serif"/>
+          <w:color w:val="auto"/>
+          <w:sz w:val="20"/>
+          <w:szCs w:val="20"/>
+          <w:lang w:val="en-US"/>
+        </w:rPr>
+      </w:pPr>
+      <w:r>
+        <w:rPr>
+          <w:rFonts w:ascii="Liberation Serif" w:eastAsia="NSimSun" w:hAnsi="Liberation Serif" w:cs="Liberation Serif"/>
+          <w:color w:val="auto"/>
+          <w:sz w:val="20"/>
+          <w:szCs w:val="20"/>
+          <w:lang w:val="en-US"/>
+        </w:rPr>
+        <w:t xml:space="preserve">Tech </w:t>
+      </w:r>
+      <w:proofErr w:type="gramStart"/>
+      <w:r>
+        <w:rPr>
+          <w:rFonts w:ascii="Liberation Serif" w:eastAsia="NSimSun" w:hAnsi="Liberation Serif" w:cs="Liberation Serif"/>
+          <w:color w:val="auto"/>
+          <w:sz w:val="20"/>
+          <w:szCs w:val="20"/>
+          <w:lang w:val="en-US"/>
+        </w:rPr>
+        <w:t>Lead</w:t>
+      </w:r>
+      <w:proofErr w:type="gramEnd"/>
+      <w:r>
+        <w:rPr>
+          <w:rFonts w:ascii="Liberation Serif" w:eastAsia="NSimSun" w:hAnsi="Liberation Serif" w:cs="Liberation Serif"/>
+          <w:color w:val="auto"/>
+          <w:sz w:val="20"/>
+          <w:szCs w:val="20"/>
+          <w:lang w:val="en-US"/>
+        </w:rPr>
+        <w:t xml:space="preserve"> – Amazon Alexa </w:t>
+      </w:r>
+      <w:proofErr w:type="spellStart"/>
+      <w:r>
+        <w:rPr>
+          <w:rFonts w:ascii="Liberation Serif" w:eastAsia="NSimSun" w:hAnsi="Liberation Serif" w:cs="Liberation Serif"/>
+          <w:color w:val="auto"/>
+          <w:sz w:val="20"/>
+          <w:szCs w:val="20"/>
+          <w:lang w:val="en-US"/>
+        </w:rPr>
+        <w:t>SocialBot</w:t>
+      </w:r>
+      <w:proofErr w:type="spellEnd"/>
+      <w:r>
+        <w:rPr>
+          <w:rFonts w:ascii="Liberation Serif" w:eastAsia="NSimSun" w:hAnsi="Liberation Serif" w:cs="Liberation Serif"/>
+          <w:color w:val="auto"/>
+          <w:sz w:val="20"/>
+          <w:szCs w:val="20"/>
+          <w:lang w:val="en-US"/>
+        </w:rPr>
+        <w:t xml:space="preserve"> Challenge</w:t>
+      </w:r>
+      <w:r>
+        <w:rPr>
+          <w:rFonts w:ascii="Liberation Serif" w:eastAsia="NSimSun" w:hAnsi="Liberation Serif" w:cs="Liberation Serif"/>
+          <w:color w:val="auto"/>
+          <w:sz w:val="20"/>
+          <w:szCs w:val="20"/>
+          <w:lang w:val="en-US"/>
+        </w:rPr>
+        <w:tab/>
+      </w:r>
+      <w:r>
+        <w:rPr>
+          <w:rFonts w:ascii="Liberation Serif" w:eastAsia="NSimSun" w:hAnsi="Liberation Serif" w:cs="Liberation Serif"/>
+          <w:color w:val="auto"/>
+          <w:sz w:val="20"/>
+          <w:szCs w:val="20"/>
+          <w:lang w:val="en-US"/>
+        </w:rPr>
+        <w:t>Dec</w:t>
+      </w:r>
+      <w:r>
+        <w:rPr>
+          <w:rFonts w:ascii="Liberation Serif" w:eastAsia="NSimSun" w:hAnsi="Liberation Serif" w:cs="Liberation Serif"/>
+          <w:color w:val="auto"/>
+          <w:sz w:val="20"/>
+          <w:szCs w:val="20"/>
+          <w:lang w:val="en-US"/>
+        </w:rPr>
+        <w:t xml:space="preserve"> 202</w:t>
+      </w:r>
+      <w:r>
+        <w:rPr>
+          <w:rFonts w:ascii="Liberation Serif" w:eastAsia="NSimSun" w:hAnsi="Liberation Serif" w:cs="Liberation Serif"/>
+          <w:color w:val="auto"/>
+          <w:sz w:val="20"/>
+          <w:szCs w:val="20"/>
+          <w:lang w:val="en-US"/>
+        </w:rPr>
+        <w:t>2</w:t>
       </w:r>
       <w:r>
         <w:rPr>
@@ -740,44 +1347,23 @@
       </w:r>
       <w:r>
         <w:rPr>
-          <w:rFonts w:ascii="Liberation Serif" w:eastAsia="NSimSun" w:hAnsi="Liberation Serif" w:cs="Liberation Serif"/>
-          <w:color w:val="auto"/>
-          <w:sz w:val="20"/>
-          <w:szCs w:val="20"/>
-          <w:lang w:val="en-US"/>
-        </w:rPr>
-        <w:t>Intern</w:t>
-      </w:r>
-      <w:r>
-        <w:rPr>
-          <w:rFonts w:ascii="Liberation Serif" w:eastAsia="NSimSun" w:hAnsi="Liberation Serif" w:cs="Liberation Serif"/>
-          <w:color w:val="auto"/>
-          <w:sz w:val="20"/>
-          <w:szCs w:val="20"/>
-          <w:lang w:val="en-US"/>
-        </w:rPr>
-        <w:tab/>
-        <w:t xml:space="preserve">May 2023 </w:t>
-      </w:r>
-      <w:r>
-        <w:rPr>
-          <w:rFonts w:ascii="Liberation Serif" w:hAnsi="Liberation Serif" w:cs="Liberation Serif"/>
-          <w:color w:val="auto"/>
-          <w:sz w:val="20"/>
-          <w:szCs w:val="20"/>
-          <w:lang w:val="en-US"/>
-        </w:rPr>
-        <w:t>—</w:t>
-      </w:r>
-      <w:r>
-        <w:rPr>
-          <w:rFonts w:ascii="Liberation Serif" w:hAnsi="Liberation Serif" w:cs="Liberation Serif"/>
-          <w:color w:val="auto"/>
-          <w:sz w:val="20"/>
-          <w:szCs w:val="20"/>
-          <w:lang w:val="en-US"/>
-        </w:rPr>
-        <w:t xml:space="preserve"> Aug 2023</w:t>
+          <w:rFonts w:ascii="Liberation Serif" w:hAnsi="Liberation Serif" w:cs="Liberation Serif"/>
+          <w:color w:val="auto"/>
+          <w:sz w:val="20"/>
+          <w:szCs w:val="20"/>
+          <w:lang w:val="en-US"/>
+        </w:rPr>
+        <w:t xml:space="preserve">— </w:t>
+      </w:r>
+      <w:r>
+        <w:rPr>
+          <w:rFonts w:ascii="Liberation Serif" w:hAnsi="Liberation Serif" w:cs="Liberation Serif"/>
+          <w:color w:val="auto"/>
+          <w:sz w:val="20"/>
+          <w:szCs w:val="20"/>
+          <w:lang w:val="en-US"/>
+        </w:rPr>
+        <w:t>Aug 2023</w:t>
       </w:r>
     </w:p>
     <w:p>
@@ -800,23 +1386,15 @@
           <w:color w:val="auto"/>
           <w:lang w:val="en-US"/>
         </w:rPr>
-        <w:t>Devised a pipeline</w:t>
-      </w:r>
-      <w:r>
-        <w:rPr>
-          <w:rFonts w:ascii="Liberation Serif" w:eastAsia="NSimSun" w:hAnsi="Liberation Serif" w:cs="Liberation Serif"/>
-          <w:color w:val="auto"/>
-          <w:lang w:val="en-US"/>
-        </w:rPr>
-        <w:t xml:space="preserve"> to train </w:t>
-      </w:r>
-      <w:r>
-        <w:rPr>
-          <w:rFonts w:ascii="Liberation Serif" w:eastAsia="NSimSun" w:hAnsi="Liberation Serif" w:cs="Liberation Serif"/>
-          <w:color w:val="auto"/>
-          <w:lang w:val="en-US"/>
-        </w:rPr>
-        <w:t>and evaluate</w:t>
+        <w:t>Led team of 6 to benchmark and deploy large language models</w:t>
+      </w:r>
+      <w:r>
+        <w:rPr>
+          <w:rFonts w:ascii="Liberation Serif" w:eastAsia="NSimSun" w:hAnsi="Liberation Serif" w:cs="Liberation Serif"/>
+          <w:color w:val="auto"/>
+          <w:lang w:val="en-US"/>
+        </w:rPr>
+        <w:t xml:space="preserve"> (LLM)</w:t>
       </w:r>
       <w:r>
         <w:rPr>
@@ -832,39 +1410,15 @@
           <w:color w:val="auto"/>
           <w:lang w:val="en-US"/>
         </w:rPr>
-        <w:t>LLMs with</w:t>
-      </w:r>
-      <w:r>
-        <w:rPr>
-          <w:rFonts w:ascii="Liberation Serif" w:eastAsia="NSimSun" w:hAnsi="Liberation Serif" w:cs="Liberation Serif"/>
-          <w:color w:val="auto"/>
-          <w:lang w:val="en-US"/>
-        </w:rPr>
-        <w:t xml:space="preserve"> </w:t>
-      </w:r>
-      <w:r>
-        <w:rPr>
-          <w:rFonts w:ascii="Liberation Serif" w:eastAsia="NSimSun" w:hAnsi="Liberation Serif" w:cs="Liberation Serif"/>
-          <w:color w:val="auto"/>
-          <w:lang w:val="en-US"/>
-        </w:rPr>
-        <w:t xml:space="preserve">different </w:t>
-      </w:r>
-      <w:r>
-        <w:rPr>
-          <w:rFonts w:ascii="Liberation Serif" w:eastAsia="NSimSun" w:hAnsi="Liberation Serif" w:cs="Liberation Serif"/>
-          <w:color w:val="auto"/>
-          <w:lang w:val="en-US"/>
-        </w:rPr>
-        <w:t>Parameter-Efficient Fine-Tun</w:t>
-      </w:r>
-      <w:r>
-        <w:rPr>
-          <w:rFonts w:ascii="Liberation Serif" w:eastAsia="NSimSun" w:hAnsi="Liberation Serif" w:cs="Liberation Serif"/>
-          <w:color w:val="auto"/>
-          <w:lang w:val="en-US"/>
-        </w:rPr>
-        <w:t>ing methods</w:t>
+        <w:t>to build</w:t>
+      </w:r>
+      <w:r>
+        <w:rPr>
+          <w:rFonts w:ascii="Liberation Serif" w:eastAsia="NSimSun" w:hAnsi="Liberation Serif" w:cs="Liberation Serif"/>
+          <w:color w:val="auto"/>
+          <w:lang w:val="en-US"/>
+        </w:rPr>
+        <w:t xml:space="preserve"> conversational agent</w:t>
       </w:r>
     </w:p>
     <w:p>
@@ -887,47 +1441,7 @@
           <w:color w:val="auto"/>
           <w:lang w:val="en-US"/>
         </w:rPr>
-        <w:t>Implemented</w:t>
-      </w:r>
-      <w:r>
-        <w:rPr>
-          <w:rFonts w:ascii="Liberation Serif" w:eastAsia="NSimSun" w:hAnsi="Liberation Serif" w:cs="Liberation Serif"/>
-          <w:color w:val="auto"/>
-          <w:lang w:val="en-US"/>
-        </w:rPr>
-        <w:t xml:space="preserve"> a </w:t>
-      </w:r>
-      <w:r>
-        <w:rPr>
-          <w:rFonts w:ascii="Liberation Serif" w:eastAsia="NSimSun" w:hAnsi="Liberation Serif" w:cs="Liberation Serif"/>
-          <w:color w:val="auto"/>
-          <w:lang w:val="en-US"/>
-        </w:rPr>
-        <w:t>strategy</w:t>
-      </w:r>
-      <w:r>
-        <w:rPr>
-          <w:rFonts w:ascii="Liberation Serif" w:eastAsia="NSimSun" w:hAnsi="Liberation Serif" w:cs="Liberation Serif"/>
-          <w:color w:val="auto"/>
-          <w:lang w:val="en-US"/>
-        </w:rPr>
-        <w:t xml:space="preserve"> to </w:t>
-      </w:r>
-      <w:r>
-        <w:rPr>
-          <w:rFonts w:ascii="Liberation Serif" w:eastAsia="NSimSun" w:hAnsi="Liberation Serif" w:cs="Liberation Serif"/>
-          <w:color w:val="auto"/>
-          <w:lang w:val="en-US"/>
-        </w:rPr>
-        <w:t>contrast</w:t>
-      </w:r>
-      <w:r>
-        <w:rPr>
-          <w:rFonts w:ascii="Liberation Serif" w:eastAsia="NSimSun" w:hAnsi="Liberation Serif" w:cs="Liberation Serif"/>
-          <w:color w:val="auto"/>
-          <w:lang w:val="en-US"/>
-        </w:rPr>
-        <w:t xml:space="preserve"> and</w:t>
+        <w:t>Applied</w:t>
       </w:r>
       <w:r>
         <w:rPr>
@@ -943,7 +1457,7 @@
           <w:color w:val="auto"/>
           <w:lang w:val="en-US"/>
         </w:rPr>
-        <w:t>visualize</w:t>
+        <w:t>knowledge distillation</w:t>
       </w:r>
       <w:r>
         <w:rPr>
@@ -959,62 +1473,15 @@
           <w:color w:val="auto"/>
           <w:lang w:val="en-US"/>
         </w:rPr>
-        <w:t>important</w:t>
-      </w:r>
-      <w:r>
-        <w:rPr>
-          <w:rFonts w:ascii="Liberation Serif" w:eastAsia="NSimSun" w:hAnsi="Liberation Serif" w:cs="Liberation Serif"/>
-          <w:color w:val="auto"/>
-          <w:lang w:val="en-US"/>
-        </w:rPr>
-        <w:t xml:space="preserve"> </w:t>
-      </w:r>
-      <w:r>
-        <w:rPr>
-          <w:rFonts w:ascii="Liberation Serif" w:eastAsia="NSimSun" w:hAnsi="Liberation Serif" w:cs="Liberation Serif"/>
-          <w:color w:val="auto"/>
-          <w:lang w:val="en-US"/>
-        </w:rPr>
-        <w:t>out-of-</w:t>
-      </w:r>
-      <w:r>
-        <w:rPr>
-          <w:rFonts w:ascii="Liberation Serif" w:eastAsia="NSimSun" w:hAnsi="Liberation Serif" w:cs="Liberation Serif"/>
-          <w:color w:val="auto"/>
-          <w:lang w:val="en-US"/>
-        </w:rPr>
-        <w:t>domain adaptation ability of LLMs</w:t>
-      </w:r>
-    </w:p>
-    <w:p>
-      <w:pPr>
-        <w:pStyle w:val="Subheading"/>
-        <w:tabs>
-          <w:tab w:val="right" w:pos="10440"/>
-        </w:tabs>
-        <w:spacing w:line="276" w:lineRule="auto"/>
-        <w:rPr>
-          <w:rFonts w:ascii="Liberation Serif" w:eastAsia="NSimSun" w:hAnsi="Liberation Serif" w:cs="Liberation Serif"/>
-          <w:color w:val="auto"/>
-          <w:lang w:val="en-US"/>
-        </w:rPr>
-      </w:pPr>
-      <w:r>
-        <w:rPr>
-          <w:rFonts w:ascii="Liberation Serif" w:eastAsia="NSimSun" w:hAnsi="Liberation Serif" w:cs="Liberation Serif"/>
-          <w:color w:val="auto"/>
-          <w:lang w:val="en-US"/>
-        </w:rPr>
-        <w:t>Carnegie Mellon University</w:t>
-      </w:r>
-      <w:r>
-        <w:rPr>
-          <w:rFonts w:ascii="Liberation Serif" w:eastAsia="NSimSun" w:hAnsi="Liberation Serif" w:cs="Liberation Serif"/>
-          <w:color w:val="auto"/>
-          <w:lang w:val="en-US"/>
-        </w:rPr>
-        <w:tab/>
-        <w:t>Pittsburgh, PA</w:t>
+        <w:t>techniques</w:t>
+      </w:r>
+      <w:r>
+        <w:rPr>
+          <w:rFonts w:ascii="Liberation Serif" w:eastAsia="NSimSun" w:hAnsi="Liberation Serif" w:cs="Liberation Serif"/>
+          <w:color w:val="auto"/>
+          <w:lang w:val="en-US"/>
+        </w:rPr>
+        <w:t xml:space="preserve"> to achieve conversational continuity</w:t>
       </w:r>
     </w:p>
     <w:p>
@@ -1026,53 +1493,162 @@
         <w:spacing w:line="276" w:lineRule="auto"/>
         <w:ind w:left="10440" w:hanging="10440"/>
         <w:rPr>
-          <w:rFonts w:ascii="Liberation Serif" w:hAnsi="Liberation Serif" w:cs="Liberation Serif"/>
-          <w:color w:val="auto"/>
-          <w:sz w:val="20"/>
-          <w:szCs w:val="20"/>
-          <w:lang w:val="en-US"/>
-        </w:rPr>
-      </w:pPr>
-      <w:r>
-        <w:rPr>
-          <w:rFonts w:ascii="Liberation Serif" w:eastAsia="NSimSun" w:hAnsi="Liberation Serif" w:cs="Liberation Serif"/>
-          <w:color w:val="auto"/>
-          <w:sz w:val="20"/>
-          <w:szCs w:val="20"/>
-          <w:lang w:val="en-US"/>
-        </w:rPr>
-        <w:t>Teaching Assistant</w:t>
-      </w:r>
-      <w:r>
-        <w:rPr>
-          <w:rFonts w:ascii="Liberation Serif" w:eastAsia="NSimSun" w:hAnsi="Liberation Serif" w:cs="Liberation Serif"/>
-          <w:color w:val="auto"/>
-          <w:sz w:val="20"/>
-          <w:szCs w:val="20"/>
+          <w:rFonts w:ascii="Liberation Serif" w:eastAsia="NSimSun" w:hAnsi="Liberation Serif" w:cs="Liberation Serif"/>
+          <w:color w:val="auto"/>
+          <w:lang w:val="en-US"/>
+        </w:rPr>
+      </w:pPr>
+      <w:r>
+        <w:rPr>
+          <w:rFonts w:ascii="Liberation Serif" w:eastAsia="NSimSun" w:hAnsi="Liberation Serif" w:cs="Liberation Serif"/>
+          <w:color w:val="auto"/>
+          <w:lang w:val="en-US"/>
+        </w:rPr>
+        <w:t>Tencen</w:t>
+      </w:r>
+      <w:r>
+        <w:rPr>
+          <w:rFonts w:ascii="Liberation Serif" w:eastAsia="NSimSun" w:hAnsi="Liberation Serif" w:cs="Liberation Serif"/>
+          <w:color w:val="auto"/>
+          <w:lang w:val="en-US"/>
+        </w:rPr>
+        <w:t>t</w:t>
+      </w:r>
+      <w:r>
+        <w:rPr>
+          <w:rFonts w:ascii="Liberation Serif" w:eastAsia="NSimSun" w:hAnsi="Liberation Serif" w:cs="Liberation Serif"/>
+          <w:color w:val="auto"/>
           <w:lang w:val="en-US"/>
         </w:rPr>
         <w:tab/>
-        <w:t xml:space="preserve">Jan 2023 </w:t>
-      </w:r>
-      <w:r>
-        <w:rPr>
-          <w:rFonts w:ascii="Liberation Serif" w:hAnsi="Liberation Serif" w:cs="Liberation Serif"/>
-          <w:color w:val="auto"/>
-          <w:sz w:val="20"/>
-          <w:szCs w:val="20"/>
-          <w:lang w:val="en-US"/>
-        </w:rPr>
-        <w:t xml:space="preserve">— </w:t>
-      </w:r>
-      <w:r>
-        <w:rPr>
-          <w:rFonts w:ascii="Liberation Serif" w:hAnsi="Liberation Serif" w:cs="Liberation Serif"/>
-          <w:color w:val="auto"/>
-          <w:sz w:val="20"/>
-          <w:szCs w:val="20"/>
-          <w:lang w:val="en-US"/>
-        </w:rPr>
-        <w:t>May 2024</w:t>
+        <w:t>Shenzhen, China</w:t>
+      </w:r>
+    </w:p>
+    <w:p>
+      <w:pPr>
+        <w:pStyle w:val="Subheading"/>
+        <w:tabs>
+          <w:tab w:val="right" w:pos="10440"/>
+        </w:tabs>
+        <w:spacing w:line="276" w:lineRule="auto"/>
+        <w:ind w:left="10440" w:hanging="10440"/>
+        <w:rPr>
+          <w:rFonts w:ascii="Liberation Serif" w:hAnsi="Liberation Serif" w:cs="Liberation Serif"/>
+          <w:color w:val="auto"/>
+          <w:sz w:val="20"/>
+          <w:szCs w:val="20"/>
+          <w:lang w:val="en-US"/>
+        </w:rPr>
+      </w:pPr>
+      <w:r>
+        <w:rPr>
+          <w:rFonts w:ascii="Liberation Serif" w:eastAsia="NSimSun" w:hAnsi="Liberation Serif" w:cs="Liberation Serif"/>
+          <w:color w:val="auto"/>
+          <w:sz w:val="20"/>
+          <w:szCs w:val="20"/>
+          <w:lang w:val="en-US"/>
+        </w:rPr>
+        <w:t xml:space="preserve">Technical </w:t>
+      </w:r>
+      <w:r>
+        <w:rPr>
+          <w:rFonts w:ascii="Liberation Serif" w:eastAsia="NSimSun" w:hAnsi="Liberation Serif" w:cs="Liberation Serif"/>
+          <w:color w:val="auto"/>
+          <w:sz w:val="20"/>
+          <w:szCs w:val="20"/>
+          <w:lang w:val="en-US"/>
+        </w:rPr>
+        <w:t xml:space="preserve">Product </w:t>
+      </w:r>
+      <w:r>
+        <w:rPr>
+          <w:rFonts w:ascii="Liberation Serif" w:eastAsia="NSimSun" w:hAnsi="Liberation Serif" w:cs="Liberation Serif"/>
+          <w:color w:val="auto"/>
+          <w:sz w:val="20"/>
+          <w:szCs w:val="20"/>
+          <w:lang w:val="en-US"/>
+        </w:rPr>
+        <w:t>Specialist</w:t>
+      </w:r>
+      <w:r>
+        <w:rPr>
+          <w:rFonts w:ascii="Liberation Serif" w:eastAsia="NSimSun" w:hAnsi="Liberation Serif" w:cs="Liberation Serif"/>
+          <w:color w:val="auto"/>
+          <w:sz w:val="20"/>
+          <w:szCs w:val="20"/>
+          <w:lang w:val="en-US"/>
+        </w:rPr>
+        <w:tab/>
+      </w:r>
+      <w:r>
+        <w:rPr>
+          <w:rFonts w:ascii="Liberation Serif" w:eastAsia="NSimSun" w:hAnsi="Liberation Serif" w:cs="Liberation Serif"/>
+          <w:color w:val="auto"/>
+          <w:sz w:val="20"/>
+          <w:szCs w:val="20"/>
+          <w:lang w:val="en-US"/>
+        </w:rPr>
+        <w:t xml:space="preserve">Jul </w:t>
+      </w:r>
+      <w:r>
+        <w:rPr>
+          <w:rFonts w:ascii="Liberation Serif" w:eastAsia="NSimSun" w:hAnsi="Liberation Serif" w:cs="Liberation Serif"/>
+          <w:color w:val="auto"/>
+          <w:sz w:val="20"/>
+          <w:szCs w:val="20"/>
+          <w:lang w:val="en-US"/>
+        </w:rPr>
+        <w:t>2021</w:t>
+      </w:r>
+      <w:r>
+        <w:rPr>
+          <w:rFonts w:ascii="Liberation Serif" w:eastAsia="NSimSun" w:hAnsi="Liberation Serif" w:cs="Liberation Serif"/>
+          <w:color w:val="auto"/>
+          <w:sz w:val="20"/>
+          <w:szCs w:val="20"/>
+          <w:lang w:val="en-US"/>
+        </w:rPr>
+        <w:t xml:space="preserve"> </w:t>
+      </w:r>
+      <w:r>
+        <w:rPr>
+          <w:rFonts w:ascii="Liberation Serif" w:hAnsi="Liberation Serif" w:cs="Liberation Serif"/>
+          <w:color w:val="auto"/>
+          <w:sz w:val="20"/>
+          <w:szCs w:val="20"/>
+          <w:lang w:val="en-US"/>
+        </w:rPr>
+        <w:t>—</w:t>
+      </w:r>
+      <w:r>
+        <w:rPr>
+          <w:rFonts w:ascii="Liberation Serif" w:hAnsi="Liberation Serif" w:cs="Liberation Serif"/>
+          <w:color w:val="auto"/>
+          <w:sz w:val="20"/>
+          <w:szCs w:val="20"/>
+          <w:lang w:val="en-US"/>
+        </w:rPr>
+        <w:t xml:space="preserve"> </w:t>
+      </w:r>
+      <w:r>
+        <w:rPr>
+          <w:rFonts w:ascii="Liberation Serif" w:hAnsi="Liberation Serif" w:cs="Liberation Serif"/>
+          <w:color w:val="auto"/>
+          <w:sz w:val="20"/>
+          <w:szCs w:val="20"/>
+          <w:lang w:val="en-US"/>
+        </w:rPr>
+        <w:t xml:space="preserve">Apr </w:t>
+      </w:r>
+      <w:r>
+        <w:rPr>
+          <w:rFonts w:ascii="Liberation Serif" w:hAnsi="Liberation Serif" w:cs="Liberation Serif"/>
+          <w:color w:val="auto"/>
+          <w:sz w:val="20"/>
+          <w:szCs w:val="20"/>
+          <w:lang w:val="en-US"/>
+        </w:rPr>
+        <w:t>2022</w:t>
       </w:r>
     </w:p>
     <w:p>
@@ -1095,7 +1671,15 @@
           <w:color w:val="auto"/>
           <w:lang w:val="en-US"/>
         </w:rPr>
-        <w:t>Taught recitations for 100+ students on DL concepts and mentored 30+ students on DL theory and projects</w:t>
+        <w:t xml:space="preserve">Led team of 4 to </w:t>
+      </w:r>
+      <w:r>
+        <w:rPr>
+          <w:rFonts w:ascii="Liberation Serif" w:eastAsia="NSimSun" w:hAnsi="Liberation Serif" w:cs="Liberation Serif"/>
+          <w:color w:val="auto"/>
+          <w:lang w:val="en-US"/>
+        </w:rPr>
+        <w:t>develop data analytics module to predict profit margins over 5000+ SaaS products</w:t>
       </w:r>
     </w:p>
     <w:p>
@@ -1118,59 +1702,31 @@
           <w:color w:val="auto"/>
           <w:lang w:val="en-US"/>
         </w:rPr>
-        <w:t xml:space="preserve">Reproduced milestone papers including </w:t>
-      </w:r>
-      <w:proofErr w:type="spellStart"/>
-      <w:r>
-        <w:rPr>
-          <w:rFonts w:ascii="Liberation Serif" w:eastAsia="NSimSun" w:hAnsi="Liberation Serif" w:cs="Liberation Serif"/>
-          <w:color w:val="auto"/>
-          <w:lang w:val="en-US"/>
-        </w:rPr>
-        <w:t>ConvNeXt</w:t>
-      </w:r>
-      <w:proofErr w:type="spellEnd"/>
-      <w:r>
-        <w:rPr>
-          <w:rFonts w:ascii="Liberation Serif" w:eastAsia="NSimSun" w:hAnsi="Liberation Serif" w:cs="Liberation Serif"/>
-          <w:color w:val="auto"/>
-          <w:lang w:val="en-US"/>
-        </w:rPr>
-        <w:t xml:space="preserve">, </w:t>
-      </w:r>
-      <w:proofErr w:type="spellStart"/>
-      <w:r>
-        <w:rPr>
-          <w:rFonts w:ascii="Liberation Serif" w:eastAsia="NSimSun" w:hAnsi="Liberation Serif" w:cs="Liberation Serif"/>
-          <w:color w:val="auto"/>
-          <w:lang w:val="en-US"/>
-        </w:rPr>
-        <w:t>ResNet</w:t>
-      </w:r>
-      <w:proofErr w:type="spellEnd"/>
-      <w:r>
-        <w:rPr>
-          <w:rFonts w:ascii="Liberation Serif" w:eastAsia="NSimSun" w:hAnsi="Liberation Serif" w:cs="Liberation Serif"/>
-          <w:color w:val="auto"/>
-          <w:lang w:val="en-US"/>
-        </w:rPr>
-        <w:t xml:space="preserve">, </w:t>
-      </w:r>
-      <w:r>
-        <w:rPr>
-          <w:rFonts w:ascii="Liberation Serif" w:eastAsia="NSimSun" w:hAnsi="Liberation Serif" w:cs="Liberation Serif"/>
-          <w:color w:val="auto"/>
-          <w:lang w:val="en-US"/>
-        </w:rPr>
-        <w:t>Attention</w:t>
-      </w:r>
-      <w:r>
-        <w:rPr>
-          <w:rFonts w:ascii="Liberation Serif" w:eastAsia="NSimSun" w:hAnsi="Liberation Serif" w:cs="Liberation Serif"/>
-          <w:color w:val="auto"/>
-          <w:lang w:val="en-US"/>
-        </w:rPr>
-        <w:t>, and set standards for students</w:t>
+        <w:t>Formulated</w:t>
+      </w:r>
+      <w:r>
+        <w:rPr>
+          <w:rFonts w:ascii="Liberation Serif" w:eastAsia="NSimSun" w:hAnsi="Liberation Serif" w:cs="Liberation Serif"/>
+          <w:color w:val="auto"/>
+          <w:lang w:val="en-US"/>
+        </w:rPr>
+        <w:t xml:space="preserve"> GMV growth as</w:t>
+      </w:r>
+      <w:r>
+        <w:rPr>
+          <w:rFonts w:ascii="Liberation Serif" w:eastAsia="NSimSun" w:hAnsi="Liberation Serif" w:cs="Liberation Serif"/>
+          <w:color w:val="auto"/>
+          <w:lang w:val="en-US"/>
+        </w:rPr>
+        <w:t xml:space="preserve"> </w:t>
+      </w:r>
+      <w:r>
+        <w:rPr>
+          <w:rFonts w:ascii="Liberation Serif" w:eastAsia="NSimSun" w:hAnsi="Liberation Serif" w:cs="Liberation Serif"/>
+          <w:color w:val="auto"/>
+          <w:lang w:val="en-US"/>
+        </w:rPr>
+        <w:t>sentiment analysis task, deployed LLM to achieve 12% growth in select categories</w:t>
       </w:r>
     </w:p>
     <w:p>
@@ -1193,15 +1749,7 @@
           <w:color w:val="auto"/>
           <w:lang w:val="en-US"/>
         </w:rPr>
-        <w:t>Carnegie Mellon Universit</w:t>
-      </w:r>
-      <w:r>
-        <w:rPr>
-          <w:rFonts w:ascii="Liberation Serif" w:eastAsia="NSimSun" w:hAnsi="Liberation Serif" w:cs="Liberation Serif"/>
-          <w:color w:val="auto"/>
-          <w:lang w:val="en-US"/>
-        </w:rPr>
-        <w:t>y</w:t>
+        <w:t>The Optimization Firm</w:t>
       </w:r>
       <w:r>
         <w:rPr>
@@ -1229,66 +1777,42 @@
         <w:spacing w:line="276" w:lineRule="auto"/>
         <w:ind w:left="10440" w:hanging="10440"/>
         <w:rPr>
-          <w:rFonts w:ascii="Liberation Serif" w:hAnsi="Liberation Serif" w:cs="Liberation Serif"/>
-          <w:color w:val="auto"/>
-          <w:sz w:val="20"/>
-          <w:szCs w:val="20"/>
-          <w:lang w:val="en-US"/>
-        </w:rPr>
-      </w:pPr>
-      <w:r>
-        <w:rPr>
-          <w:rFonts w:ascii="Liberation Serif" w:eastAsia="NSimSun" w:hAnsi="Liberation Serif" w:cs="Liberation Serif"/>
-          <w:color w:val="auto"/>
-          <w:sz w:val="20"/>
-          <w:szCs w:val="20"/>
-          <w:lang w:val="en-US"/>
-        </w:rPr>
-        <w:t xml:space="preserve">Tech </w:t>
-      </w:r>
-      <w:proofErr w:type="gramStart"/>
-      <w:r>
-        <w:rPr>
-          <w:rFonts w:ascii="Liberation Serif" w:eastAsia="NSimSun" w:hAnsi="Liberation Serif" w:cs="Liberation Serif"/>
-          <w:color w:val="auto"/>
-          <w:sz w:val="20"/>
-          <w:szCs w:val="20"/>
-          <w:lang w:val="en-US"/>
-        </w:rPr>
-        <w:t>Lead</w:t>
-      </w:r>
-      <w:proofErr w:type="gramEnd"/>
-      <w:r>
-        <w:rPr>
-          <w:rFonts w:ascii="Liberation Serif" w:eastAsia="NSimSun" w:hAnsi="Liberation Serif" w:cs="Liberation Serif"/>
-          <w:color w:val="auto"/>
-          <w:sz w:val="20"/>
-          <w:szCs w:val="20"/>
-          <w:lang w:val="en-US"/>
-        </w:rPr>
-        <w:t xml:space="preserve"> – Amazon Alexa </w:t>
-      </w:r>
-      <w:proofErr w:type="spellStart"/>
-      <w:r>
-        <w:rPr>
-          <w:rFonts w:ascii="Liberation Serif" w:eastAsia="NSimSun" w:hAnsi="Liberation Serif" w:cs="Liberation Serif"/>
-          <w:color w:val="auto"/>
-          <w:sz w:val="20"/>
-          <w:szCs w:val="20"/>
-          <w:lang w:val="en-US"/>
-        </w:rPr>
-        <w:t>SocialBot</w:t>
-      </w:r>
-      <w:proofErr w:type="spellEnd"/>
-      <w:r>
-        <w:rPr>
-          <w:rFonts w:ascii="Liberation Serif" w:eastAsia="NSimSun" w:hAnsi="Liberation Serif" w:cs="Liberation Serif"/>
-          <w:color w:val="auto"/>
-          <w:sz w:val="20"/>
-          <w:szCs w:val="20"/>
-          <w:lang w:val="en-US"/>
-        </w:rPr>
-        <w:t xml:space="preserve"> Challenge</w:t>
+          <w:rFonts w:ascii="Liberation Serif" w:eastAsia="NSimSun" w:hAnsi="Liberation Serif" w:cs="Liberation Serif"/>
+          <w:color w:val="auto"/>
+          <w:sz w:val="20"/>
+          <w:szCs w:val="20"/>
+          <w:lang w:val="en-US"/>
+        </w:rPr>
+      </w:pPr>
+      <w:r>
+        <w:rPr>
+          <w:rFonts w:ascii="Liberation Serif" w:eastAsia="NSimSun" w:hAnsi="Liberation Serif" w:cs="Liberation Serif"/>
+          <w:color w:val="auto"/>
+          <w:sz w:val="20"/>
+          <w:szCs w:val="20"/>
+          <w:lang w:val="en-US"/>
+        </w:rPr>
+        <w:t>Data Science</w:t>
+      </w:r>
+      <w:r>
+        <w:rPr>
+          <w:rFonts w:ascii="Liberation Serif" w:eastAsia="NSimSun" w:hAnsi="Liberation Serif" w:cs="Liberation Serif"/>
+          <w:color w:val="auto"/>
+          <w:sz w:val="20"/>
+          <w:szCs w:val="20"/>
+          <w:lang w:val="en-US"/>
+        </w:rPr>
+        <w:t xml:space="preserve"> </w:t>
+      </w:r>
+      <w:r>
+        <w:rPr>
+          <w:rFonts w:ascii="Liberation Serif" w:eastAsia="NSimSun" w:hAnsi="Liberation Serif" w:cs="Liberation Serif"/>
+          <w:color w:val="auto"/>
+          <w:sz w:val="20"/>
+          <w:szCs w:val="20"/>
+          <w:lang w:val="en-US"/>
+        </w:rPr>
+        <w:t>Intern</w:t>
       </w:r>
       <w:r>
         <w:rPr>
@@ -1308,27 +1832,17 @@
           <w:szCs w:val="20"/>
           <w:lang w:val="en-US"/>
         </w:rPr>
-        <w:t>Dec</w:t>
-      </w:r>
-      <w:r>
-        <w:rPr>
-          <w:rFonts w:ascii="Liberation Serif" w:eastAsia="NSimSun" w:hAnsi="Liberation Serif" w:cs="Liberation Serif"/>
-          <w:color w:val="auto"/>
-          <w:sz w:val="20"/>
-          <w:szCs w:val="20"/>
-          <w:lang w:val="en-US"/>
-        </w:rPr>
-        <w:t xml:space="preserve"> 202</w:t>
-      </w:r>
-      <w:r>
-        <w:rPr>
-          <w:rFonts w:ascii="Liberation Serif" w:eastAsia="NSimSun" w:hAnsi="Liberation Serif" w:cs="Liberation Serif"/>
-          <w:color w:val="auto"/>
-          <w:sz w:val="20"/>
-          <w:szCs w:val="20"/>
-          <w:lang w:val="en-US"/>
-        </w:rPr>
-        <w:t>2</w:t>
+        <w:t xml:space="preserve">May </w:t>
+      </w:r>
+      <w:r>
+        <w:rPr>
+          <w:rFonts w:ascii="Liberation Serif" w:eastAsia="NSimSun" w:hAnsi="Liberation Serif" w:cs="Liberation Serif"/>
+          <w:color w:val="auto"/>
+          <w:sz w:val="20"/>
+          <w:szCs w:val="20"/>
+          <w:lang w:val="en-US"/>
+        </w:rPr>
+        <w:t>2020</w:t>
       </w:r>
       <w:r>
         <w:rPr>
@@ -1348,17 +1862,37 @@
           <w:szCs w:val="20"/>
           <w:lang w:val="en-US"/>
         </w:rPr>
-        <w:t xml:space="preserve">— </w:t>
-      </w:r>
-      <w:r>
-        <w:rPr>
-          <w:rFonts w:ascii="Liberation Serif" w:hAnsi="Liberation Serif" w:cs="Liberation Serif"/>
-          <w:color w:val="auto"/>
-          <w:sz w:val="20"/>
-          <w:szCs w:val="20"/>
-          <w:lang w:val="en-US"/>
-        </w:rPr>
-        <w:t>Aug 2023</w:t>
+        <w:t>—</w:t>
+      </w:r>
+      <w:r>
+        <w:rPr>
+          <w:rFonts w:ascii="Liberation Serif" w:hAnsi="Liberation Serif" w:cs="Liberation Serif"/>
+          <w:color w:val="auto"/>
+          <w:sz w:val="20"/>
+          <w:szCs w:val="20"/>
+          <w:lang w:val="en-US"/>
+        </w:rPr>
+        <w:t xml:space="preserve"> Aug</w:t>
+      </w:r>
+      <w:r>
+        <w:rPr>
+          <w:rFonts w:ascii="Liberation Serif" w:hAnsi="Liberation Serif" w:cs="Liberation Serif"/>
+          <w:color w:val="auto"/>
+          <w:sz w:val="20"/>
+          <w:szCs w:val="20"/>
+          <w:lang w:val="en-US"/>
+        </w:rPr>
+        <w:t xml:space="preserve"> </w:t>
+      </w:r>
+      <w:r>
+        <w:rPr>
+          <w:rFonts w:ascii="Liberation Serif" w:eastAsia="NSimSun" w:hAnsi="Liberation Serif" w:cs="Liberation Serif"/>
+          <w:color w:val="auto"/>
+          <w:sz w:val="20"/>
+          <w:szCs w:val="20"/>
+          <w:lang w:val="en-US"/>
+        </w:rPr>
+        <w:t>2020</w:t>
       </w:r>
     </w:p>
     <w:p>
@@ -1381,535 +1915,6 @@
           <w:color w:val="auto"/>
           <w:lang w:val="en-US"/>
         </w:rPr>
-        <w:t>Led team of 6 to benchmark and deploy large language models</w:t>
-      </w:r>
-      <w:r>
-        <w:rPr>
-          <w:rFonts w:ascii="Liberation Serif" w:eastAsia="NSimSun" w:hAnsi="Liberation Serif" w:cs="Liberation Serif"/>
-          <w:color w:val="auto"/>
-          <w:lang w:val="en-US"/>
-        </w:rPr>
-        <w:t xml:space="preserve"> (LLM)</w:t>
-      </w:r>
-      <w:r>
-        <w:rPr>
-          <w:rFonts w:ascii="Liberation Serif" w:eastAsia="NSimSun" w:hAnsi="Liberation Serif" w:cs="Liberation Serif"/>
-          <w:color w:val="auto"/>
-          <w:lang w:val="en-US"/>
-        </w:rPr>
-        <w:t xml:space="preserve"> </w:t>
-      </w:r>
-      <w:r>
-        <w:rPr>
-          <w:rFonts w:ascii="Liberation Serif" w:eastAsia="NSimSun" w:hAnsi="Liberation Serif" w:cs="Liberation Serif"/>
-          <w:color w:val="auto"/>
-          <w:lang w:val="en-US"/>
-        </w:rPr>
-        <w:t>to build</w:t>
-      </w:r>
-      <w:r>
-        <w:rPr>
-          <w:rFonts w:ascii="Liberation Serif" w:eastAsia="NSimSun" w:hAnsi="Liberation Serif" w:cs="Liberation Serif"/>
-          <w:color w:val="auto"/>
-          <w:lang w:val="en-US"/>
-        </w:rPr>
-        <w:t xml:space="preserve"> conversational agent</w:t>
-      </w:r>
-    </w:p>
-    <w:p>
-      <w:pPr>
-        <w:pStyle w:val="Body"/>
-        <w:numPr>
-          <w:ilvl w:val="0"/>
-          <w:numId w:val="1"/>
-        </w:numPr>
-        <w:spacing w:line="276" w:lineRule="auto"/>
-        <w:rPr>
-          <w:rFonts w:ascii="Liberation Serif" w:eastAsia="NSimSun" w:hAnsi="Liberation Serif" w:cs="Liberation Serif"/>
-          <w:color w:val="auto"/>
-          <w:lang w:val="en-US"/>
-        </w:rPr>
-      </w:pPr>
-      <w:r>
-        <w:rPr>
-          <w:rFonts w:ascii="Liberation Serif" w:eastAsia="NSimSun" w:hAnsi="Liberation Serif" w:cs="Liberation Serif"/>
-          <w:color w:val="auto"/>
-          <w:lang w:val="en-US"/>
-        </w:rPr>
-        <w:t>Applied</w:t>
-      </w:r>
-      <w:r>
-        <w:rPr>
-          <w:rFonts w:ascii="Liberation Serif" w:eastAsia="NSimSun" w:hAnsi="Liberation Serif" w:cs="Liberation Serif"/>
-          <w:color w:val="auto"/>
-          <w:lang w:val="en-US"/>
-        </w:rPr>
-        <w:t xml:space="preserve"> </w:t>
-      </w:r>
-      <w:r>
-        <w:rPr>
-          <w:rFonts w:ascii="Liberation Serif" w:eastAsia="NSimSun" w:hAnsi="Liberation Serif" w:cs="Liberation Serif"/>
-          <w:color w:val="auto"/>
-          <w:lang w:val="en-US"/>
-        </w:rPr>
-        <w:t>knowledge distillation</w:t>
-      </w:r>
-      <w:r>
-        <w:rPr>
-          <w:rFonts w:ascii="Liberation Serif" w:eastAsia="NSimSun" w:hAnsi="Liberation Serif" w:cs="Liberation Serif"/>
-          <w:color w:val="auto"/>
-          <w:lang w:val="en-US"/>
-        </w:rPr>
-        <w:t xml:space="preserve"> </w:t>
-      </w:r>
-      <w:r>
-        <w:rPr>
-          <w:rFonts w:ascii="Liberation Serif" w:eastAsia="NSimSun" w:hAnsi="Liberation Serif" w:cs="Liberation Serif"/>
-          <w:color w:val="auto"/>
-          <w:lang w:val="en-US"/>
-        </w:rPr>
-        <w:t>techniques</w:t>
-      </w:r>
-      <w:r>
-        <w:rPr>
-          <w:rFonts w:ascii="Liberation Serif" w:eastAsia="NSimSun" w:hAnsi="Liberation Serif" w:cs="Liberation Serif"/>
-          <w:color w:val="auto"/>
-          <w:lang w:val="en-US"/>
-        </w:rPr>
-        <w:t xml:space="preserve"> to achieve conversational continuity</w:t>
-      </w:r>
-    </w:p>
-    <w:p>
-      <w:pPr>
-        <w:pStyle w:val="Subheading"/>
-        <w:tabs>
-          <w:tab w:val="right" w:pos="10440"/>
-        </w:tabs>
-        <w:spacing w:line="276" w:lineRule="auto"/>
-        <w:ind w:left="10440" w:hanging="10440"/>
-        <w:rPr>
-          <w:rFonts w:ascii="Liberation Serif" w:eastAsia="NSimSun" w:hAnsi="Liberation Serif" w:cs="Liberation Serif"/>
-          <w:color w:val="auto"/>
-          <w:lang w:val="en-US"/>
-        </w:rPr>
-      </w:pPr>
-      <w:r>
-        <w:rPr>
-          <w:rFonts w:ascii="Liberation Serif" w:eastAsia="NSimSun" w:hAnsi="Liberation Serif" w:cs="Liberation Serif"/>
-          <w:color w:val="auto"/>
-          <w:lang w:val="en-US"/>
-        </w:rPr>
-        <w:t>Tencen</w:t>
-      </w:r>
-      <w:r>
-        <w:rPr>
-          <w:rFonts w:ascii="Liberation Serif" w:eastAsia="NSimSun" w:hAnsi="Liberation Serif" w:cs="Liberation Serif"/>
-          <w:color w:val="auto"/>
-          <w:lang w:val="en-US"/>
-        </w:rPr>
-        <w:t>t</w:t>
-      </w:r>
-      <w:r>
-        <w:rPr>
-          <w:rFonts w:ascii="Liberation Serif" w:eastAsia="NSimSun" w:hAnsi="Liberation Serif" w:cs="Liberation Serif"/>
-          <w:color w:val="auto"/>
-          <w:lang w:val="en-US"/>
-        </w:rPr>
-        <w:tab/>
-        <w:t>Shenzhen, China</w:t>
-      </w:r>
-    </w:p>
-    <w:p>
-      <w:pPr>
-        <w:pStyle w:val="Subheading"/>
-        <w:tabs>
-          <w:tab w:val="right" w:pos="10440"/>
-        </w:tabs>
-        <w:spacing w:line="276" w:lineRule="auto"/>
-        <w:ind w:left="10440" w:hanging="10440"/>
-        <w:rPr>
-          <w:rFonts w:ascii="Liberation Serif" w:hAnsi="Liberation Serif" w:cs="Liberation Serif"/>
-          <w:color w:val="auto"/>
-          <w:sz w:val="20"/>
-          <w:szCs w:val="20"/>
-          <w:lang w:val="en-US"/>
-        </w:rPr>
-      </w:pPr>
-      <w:r>
-        <w:rPr>
-          <w:rFonts w:ascii="Liberation Serif" w:eastAsia="NSimSun" w:hAnsi="Liberation Serif" w:cs="Liberation Serif"/>
-          <w:color w:val="auto"/>
-          <w:sz w:val="20"/>
-          <w:szCs w:val="20"/>
-          <w:lang w:val="en-US"/>
-        </w:rPr>
-        <w:t xml:space="preserve">Technical </w:t>
-      </w:r>
-      <w:r>
-        <w:rPr>
-          <w:rFonts w:ascii="Liberation Serif" w:eastAsia="NSimSun" w:hAnsi="Liberation Serif" w:cs="Liberation Serif"/>
-          <w:color w:val="auto"/>
-          <w:sz w:val="20"/>
-          <w:szCs w:val="20"/>
-          <w:lang w:val="en-US"/>
-        </w:rPr>
-        <w:t xml:space="preserve">Product </w:t>
-      </w:r>
-      <w:r>
-        <w:rPr>
-          <w:rFonts w:ascii="Liberation Serif" w:eastAsia="NSimSun" w:hAnsi="Liberation Serif" w:cs="Liberation Serif"/>
-          <w:color w:val="auto"/>
-          <w:sz w:val="20"/>
-          <w:szCs w:val="20"/>
-          <w:lang w:val="en-US"/>
-        </w:rPr>
-        <w:t>Specialist</w:t>
-      </w:r>
-      <w:r>
-        <w:rPr>
-          <w:rFonts w:ascii="Liberation Serif" w:eastAsia="NSimSun" w:hAnsi="Liberation Serif" w:cs="Liberation Serif"/>
-          <w:color w:val="auto"/>
-          <w:sz w:val="20"/>
-          <w:szCs w:val="20"/>
-          <w:lang w:val="en-US"/>
-        </w:rPr>
-        <w:tab/>
-      </w:r>
-      <w:r>
-        <w:rPr>
-          <w:rFonts w:ascii="Liberation Serif" w:eastAsia="NSimSun" w:hAnsi="Liberation Serif" w:cs="Liberation Serif"/>
-          <w:color w:val="auto"/>
-          <w:sz w:val="20"/>
-          <w:szCs w:val="20"/>
-          <w:lang w:val="en-US"/>
-        </w:rPr>
-        <w:t xml:space="preserve">Jul </w:t>
-      </w:r>
-      <w:r>
-        <w:rPr>
-          <w:rFonts w:ascii="Liberation Serif" w:eastAsia="NSimSun" w:hAnsi="Liberation Serif" w:cs="Liberation Serif"/>
-          <w:color w:val="auto"/>
-          <w:sz w:val="20"/>
-          <w:szCs w:val="20"/>
-          <w:lang w:val="en-US"/>
-        </w:rPr>
-        <w:t>2021</w:t>
-      </w:r>
-      <w:r>
-        <w:rPr>
-          <w:rFonts w:ascii="Liberation Serif" w:eastAsia="NSimSun" w:hAnsi="Liberation Serif" w:cs="Liberation Serif"/>
-          <w:color w:val="auto"/>
-          <w:sz w:val="20"/>
-          <w:szCs w:val="20"/>
-          <w:lang w:val="en-US"/>
-        </w:rPr>
-        <w:t xml:space="preserve"> </w:t>
-      </w:r>
-      <w:r>
-        <w:rPr>
-          <w:rFonts w:ascii="Liberation Serif" w:hAnsi="Liberation Serif" w:cs="Liberation Serif"/>
-          <w:color w:val="auto"/>
-          <w:sz w:val="20"/>
-          <w:szCs w:val="20"/>
-          <w:lang w:val="en-US"/>
-        </w:rPr>
-        <w:t>—</w:t>
-      </w:r>
-      <w:r>
-        <w:rPr>
-          <w:rFonts w:ascii="Liberation Serif" w:hAnsi="Liberation Serif" w:cs="Liberation Serif"/>
-          <w:color w:val="auto"/>
-          <w:sz w:val="20"/>
-          <w:szCs w:val="20"/>
-          <w:lang w:val="en-US"/>
-        </w:rPr>
-        <w:t xml:space="preserve"> </w:t>
-      </w:r>
-      <w:r>
-        <w:rPr>
-          <w:rFonts w:ascii="Liberation Serif" w:hAnsi="Liberation Serif" w:cs="Liberation Serif"/>
-          <w:color w:val="auto"/>
-          <w:sz w:val="20"/>
-          <w:szCs w:val="20"/>
-          <w:lang w:val="en-US"/>
-        </w:rPr>
-        <w:t xml:space="preserve">Apr </w:t>
-      </w:r>
-      <w:r>
-        <w:rPr>
-          <w:rFonts w:ascii="Liberation Serif" w:hAnsi="Liberation Serif" w:cs="Liberation Serif"/>
-          <w:color w:val="auto"/>
-          <w:sz w:val="20"/>
-          <w:szCs w:val="20"/>
-          <w:lang w:val="en-US"/>
-        </w:rPr>
-        <w:t>2022</w:t>
-      </w:r>
-    </w:p>
-    <w:p>
-      <w:pPr>
-        <w:pStyle w:val="Body"/>
-        <w:numPr>
-          <w:ilvl w:val="0"/>
-          <w:numId w:val="1"/>
-        </w:numPr>
-        <w:spacing w:line="276" w:lineRule="auto"/>
-        <w:rPr>
-          <w:rFonts w:ascii="Liberation Serif" w:eastAsia="NSimSun" w:hAnsi="Liberation Serif" w:cs="Liberation Serif"/>
-          <w:color w:val="auto"/>
-          <w:lang w:val="en-US"/>
-        </w:rPr>
-      </w:pPr>
-      <w:r>
-        <w:rPr>
-          <w:rFonts w:ascii="Liberation Serif" w:eastAsia="NSimSun" w:hAnsi="Liberation Serif" w:cs="Liberation Serif"/>
-          <w:color w:val="auto"/>
-          <w:lang w:val="en-US"/>
-        </w:rPr>
-        <w:t xml:space="preserve">Led team of 4 to </w:t>
-      </w:r>
-      <w:r>
-        <w:rPr>
-          <w:rFonts w:ascii="Liberation Serif" w:eastAsia="NSimSun" w:hAnsi="Liberation Serif" w:cs="Liberation Serif"/>
-          <w:color w:val="auto"/>
-          <w:lang w:val="en-US"/>
-        </w:rPr>
-        <w:t>develop data analytics module to predict profit margins over 5000+ SaaS products</w:t>
-      </w:r>
-    </w:p>
-    <w:p>
-      <w:pPr>
-        <w:pStyle w:val="Body"/>
-        <w:numPr>
-          <w:ilvl w:val="0"/>
-          <w:numId w:val="1"/>
-        </w:numPr>
-        <w:spacing w:line="276" w:lineRule="auto"/>
-        <w:rPr>
-          <w:rFonts w:ascii="Liberation Serif" w:eastAsia="NSimSun" w:hAnsi="Liberation Serif" w:cs="Liberation Serif"/>
-          <w:color w:val="auto"/>
-          <w:lang w:val="en-US"/>
-        </w:rPr>
-      </w:pPr>
-      <w:r>
-        <w:rPr>
-          <w:rFonts w:ascii="Liberation Serif" w:eastAsia="NSimSun" w:hAnsi="Liberation Serif" w:cs="Liberation Serif"/>
-          <w:color w:val="auto"/>
-          <w:lang w:val="en-US"/>
-        </w:rPr>
-        <w:t>Formulated</w:t>
-      </w:r>
-      <w:r>
-        <w:rPr>
-          <w:rFonts w:ascii="Liberation Serif" w:eastAsia="NSimSun" w:hAnsi="Liberation Serif" w:cs="Liberation Serif"/>
-          <w:color w:val="auto"/>
-          <w:lang w:val="en-US"/>
-        </w:rPr>
-        <w:t xml:space="preserve"> GMV growth as</w:t>
-      </w:r>
-      <w:r>
-        <w:rPr>
-          <w:rFonts w:ascii="Liberation Serif" w:eastAsia="NSimSun" w:hAnsi="Liberation Serif" w:cs="Liberation Serif"/>
-          <w:color w:val="auto"/>
-          <w:lang w:val="en-US"/>
-        </w:rPr>
-        <w:t xml:space="preserve"> </w:t>
-      </w:r>
-      <w:r>
-        <w:rPr>
-          <w:rFonts w:ascii="Liberation Serif" w:eastAsia="NSimSun" w:hAnsi="Liberation Serif" w:cs="Liberation Serif"/>
-          <w:color w:val="auto"/>
-          <w:lang w:val="en-US"/>
-        </w:rPr>
-        <w:t>sentiment analysis task, deployed LLM to achieve 12% growth in select categories</w:t>
-      </w:r>
-    </w:p>
-    <w:p>
-      <w:pPr>
-        <w:pStyle w:val="Subheading"/>
-        <w:tabs>
-          <w:tab w:val="right" w:pos="10440"/>
-        </w:tabs>
-        <w:spacing w:line="276" w:lineRule="auto"/>
-        <w:ind w:left="10440" w:hanging="10440"/>
-        <w:rPr>
-          <w:rFonts w:ascii="Liberation Serif" w:eastAsia="NSimSun" w:hAnsi="Liberation Serif" w:cs="Liberation Serif"/>
-          <w:color w:val="auto"/>
-          <w:lang w:val="en-US"/>
-        </w:rPr>
-      </w:pPr>
-      <w:r>
-        <w:rPr>
-          <w:rFonts w:ascii="Liberation Serif" w:eastAsia="NSimSun" w:hAnsi="Liberation Serif" w:cs="Liberation Serif"/>
-          <w:color w:val="auto"/>
-          <w:lang w:val="en-US"/>
-        </w:rPr>
-        <w:t>The Optimization Firm</w:t>
-      </w:r>
-      <w:r>
-        <w:rPr>
-          <w:rFonts w:ascii="Liberation Serif" w:eastAsia="NSimSun" w:hAnsi="Liberation Serif" w:cs="Liberation Serif"/>
-          <w:color w:val="auto"/>
-          <w:lang w:val="en-US"/>
-        </w:rPr>
-        <w:tab/>
-      </w:r>
-      <w:r>
-        <w:rPr>
-          <w:rFonts w:ascii="Liberation Serif" w:eastAsia="NSimSun" w:hAnsi="Liberation Serif" w:cs="Liberation Serif"/>
-          <w:color w:val="auto"/>
-          <w:lang w:val="en-US"/>
-        </w:rPr>
-        <w:t>Pittsburgh, PA</w:t>
-      </w:r>
-    </w:p>
-    <w:p>
-      <w:pPr>
-        <w:pStyle w:val="Subheading"/>
-        <w:tabs>
-          <w:tab w:val="right" w:pos="10440"/>
-        </w:tabs>
-        <w:spacing w:line="276" w:lineRule="auto"/>
-        <w:ind w:left="10440" w:hanging="10440"/>
-        <w:rPr>
-          <w:rFonts w:ascii="Liberation Serif" w:eastAsia="NSimSun" w:hAnsi="Liberation Serif" w:cs="Liberation Serif"/>
-          <w:color w:val="auto"/>
-          <w:sz w:val="20"/>
-          <w:szCs w:val="20"/>
-          <w:lang w:val="en-US"/>
-        </w:rPr>
-      </w:pPr>
-      <w:r>
-        <w:rPr>
-          <w:rFonts w:ascii="Liberation Serif" w:eastAsia="NSimSun" w:hAnsi="Liberation Serif" w:cs="Liberation Serif"/>
-          <w:color w:val="auto"/>
-          <w:sz w:val="20"/>
-          <w:szCs w:val="20"/>
-          <w:lang w:val="en-US"/>
-        </w:rPr>
-        <w:t>Data Science</w:t>
-      </w:r>
-      <w:r>
-        <w:rPr>
-          <w:rFonts w:ascii="Liberation Serif" w:eastAsia="NSimSun" w:hAnsi="Liberation Serif" w:cs="Liberation Serif"/>
-          <w:color w:val="auto"/>
-          <w:sz w:val="20"/>
-          <w:szCs w:val="20"/>
-          <w:lang w:val="en-US"/>
-        </w:rPr>
-        <w:t xml:space="preserve"> </w:t>
-      </w:r>
-      <w:r>
-        <w:rPr>
-          <w:rFonts w:ascii="Liberation Serif" w:eastAsia="NSimSun" w:hAnsi="Liberation Serif" w:cs="Liberation Serif"/>
-          <w:color w:val="auto"/>
-          <w:sz w:val="20"/>
-          <w:szCs w:val="20"/>
-          <w:lang w:val="en-US"/>
-        </w:rPr>
-        <w:t>Intern</w:t>
-      </w:r>
-      <w:r>
-        <w:rPr>
-          <w:rFonts w:ascii="Liberation Serif" w:eastAsia="NSimSun" w:hAnsi="Liberation Serif" w:cs="Liberation Serif"/>
-          <w:color w:val="auto"/>
-          <w:sz w:val="20"/>
-          <w:szCs w:val="20"/>
-          <w:lang w:val="en-US"/>
-        </w:rPr>
-        <w:tab/>
-      </w:r>
-      <w:r>
-        <w:rPr>
-          <w:rFonts w:ascii="Liberation Serif" w:eastAsia="NSimSun" w:hAnsi="Liberation Serif" w:cs="Liberation Serif"/>
-          <w:color w:val="auto"/>
-          <w:sz w:val="20"/>
-          <w:szCs w:val="20"/>
-          <w:lang w:val="en-US"/>
-        </w:rPr>
-        <w:t xml:space="preserve">May </w:t>
-      </w:r>
-      <w:r>
-        <w:rPr>
-          <w:rFonts w:ascii="Liberation Serif" w:eastAsia="NSimSun" w:hAnsi="Liberation Serif" w:cs="Liberation Serif"/>
-          <w:color w:val="auto"/>
-          <w:sz w:val="20"/>
-          <w:szCs w:val="20"/>
-          <w:lang w:val="en-US"/>
-        </w:rPr>
-        <w:t>2020</w:t>
-      </w:r>
-      <w:r>
-        <w:rPr>
-          <w:rFonts w:ascii="Liberation Serif" w:eastAsia="NSimSun" w:hAnsi="Liberation Serif" w:cs="Liberation Serif"/>
-          <w:color w:val="auto"/>
-          <w:sz w:val="20"/>
-          <w:szCs w:val="20"/>
-          <w:lang w:val="en-US"/>
-        </w:rPr>
-        <w:t xml:space="preserve"> </w:t>
-      </w:r>
-      <w:r>
-        <w:rPr>
-          <w:rFonts w:ascii="Liberation Serif" w:hAnsi="Liberation Serif" w:cs="Liberation Serif"/>
-          <w:color w:val="auto"/>
-          <w:sz w:val="20"/>
-          <w:szCs w:val="20"/>
-          <w:lang w:val="en-US"/>
-        </w:rPr>
-        <w:t>—</w:t>
-      </w:r>
-      <w:r>
-        <w:rPr>
-          <w:rFonts w:ascii="Liberation Serif" w:hAnsi="Liberation Serif" w:cs="Liberation Serif"/>
-          <w:color w:val="auto"/>
-          <w:sz w:val="20"/>
-          <w:szCs w:val="20"/>
-          <w:lang w:val="en-US"/>
-        </w:rPr>
-        <w:t xml:space="preserve"> Aug</w:t>
-      </w:r>
-      <w:r>
-        <w:rPr>
-          <w:rFonts w:ascii="Liberation Serif" w:hAnsi="Liberation Serif" w:cs="Liberation Serif"/>
-          <w:color w:val="auto"/>
-          <w:sz w:val="20"/>
-          <w:szCs w:val="20"/>
-          <w:lang w:val="en-US"/>
-        </w:rPr>
-        <w:t xml:space="preserve"> </w:t>
-      </w:r>
-      <w:r>
-        <w:rPr>
-          <w:rFonts w:ascii="Liberation Serif" w:eastAsia="NSimSun" w:hAnsi="Liberation Serif" w:cs="Liberation Serif"/>
-          <w:color w:val="auto"/>
-          <w:sz w:val="20"/>
-          <w:szCs w:val="20"/>
-          <w:lang w:val="en-US"/>
-        </w:rPr>
-        <w:t>2020</w:t>
-      </w:r>
-    </w:p>
-    <w:p>
-      <w:pPr>
-        <w:pStyle w:val="Body"/>
-        <w:numPr>
-          <w:ilvl w:val="0"/>
-          <w:numId w:val="1"/>
-        </w:numPr>
-        <w:spacing w:line="276" w:lineRule="auto"/>
-        <w:rPr>
-          <w:rFonts w:ascii="Liberation Serif" w:eastAsia="NSimSun" w:hAnsi="Liberation Serif" w:cs="Liberation Serif"/>
-          <w:color w:val="auto"/>
-          <w:lang w:val="en-US"/>
-        </w:rPr>
-      </w:pPr>
-      <w:r>
-        <w:rPr>
-          <w:rFonts w:ascii="Liberation Serif" w:eastAsia="NSimSun" w:hAnsi="Liberation Serif" w:cs="Liberation Serif"/>
-          <w:color w:val="auto"/>
-          <w:lang w:val="en-US"/>
-        </w:rPr>
         <w:t>Rei</w:t>
       </w:r>
       <w:r>
@@ -1951,29 +1956,6 @@
           <w:lang w:val="en-US"/>
         </w:rPr>
         <w:t>) for modularity</w:t>
-      </w:r>
-    </w:p>
-    <w:p>
-      <w:pPr>
-        <w:pStyle w:val="Body"/>
-        <w:numPr>
-          <w:ilvl w:val="0"/>
-          <w:numId w:val="1"/>
-        </w:numPr>
-        <w:spacing w:line="276" w:lineRule="auto"/>
-        <w:rPr>
-          <w:rFonts w:ascii="Liberation Serif" w:eastAsia="NSimSun" w:hAnsi="Liberation Serif" w:cs="Liberation Serif"/>
-          <w:color w:val="auto"/>
-          <w:lang w:val="en-US"/>
-        </w:rPr>
-      </w:pPr>
-      <w:r>
-        <w:rPr>
-          <w:rFonts w:ascii="Liberation Serif" w:eastAsia="NSimSun" w:hAnsi="Liberation Serif" w:cs="Liberation Serif"/>
-          <w:color w:val="auto"/>
-          <w:lang w:val="en-US"/>
-        </w:rPr>
-        <w:t>Designed product strategies alongside leadership team for ALAMO to strengthen usability</w:t>
       </w:r>
     </w:p>
     <w:p>
@@ -2437,35 +2419,28 @@
         </w:tabs>
         <w:spacing w:line="276" w:lineRule="auto"/>
         <w:rPr>
-          <w:rFonts w:ascii="Liberation Serif" w:hAnsi="Liberation Serif" w:cs="Liberation Serif"/>
-          <w:shd w:val="clear" w:color="auto" w:fill="FFFFFF"/>
-          <w:lang w:val="en-US"/>
-        </w:rPr>
-      </w:pPr>
-      <w:r>
-        <w:rPr>
           <w:rStyle w:val="Emphasis"/>
           <w:rFonts w:ascii="Liberation Serif" w:hAnsi="Liberation Serif" w:cs="Liberation Serif"/>
-          <w:b w:val="0"/>
-          <w:bCs w:val="0"/>
           <w:i w:val="0"/>
           <w:iCs w:val="0"/>
           <w:shd w:val="clear" w:color="auto" w:fill="FFFFFF"/>
-        </w:rPr>
-        <w:t>Shih-Lun</w:t>
-      </w:r>
-      <w:r>
-        <w:rPr>
-          <w:rStyle w:val="Emphasis"/>
-          <w:rFonts w:ascii="Liberation Serif" w:hAnsi="Liberation Serif" w:cs="Liberation Serif"/>
-          <w:b w:val="0"/>
-          <w:bCs w:val="0"/>
-          <w:i w:val="0"/>
-          <w:iCs w:val="0"/>
+          <w:lang w:val="en-US"/>
+        </w:rPr>
+      </w:pPr>
+      <w:r>
+        <w:rPr>
+          <w:rFonts w:ascii="Liberation Serif" w:hAnsi="Liberation Serif" w:cs="Liberation Serif"/>
           <w:shd w:val="clear" w:color="auto" w:fill="FFFFFF"/>
-          <w:lang w:val="en-US"/>
-        </w:rPr>
-        <w:t xml:space="preserve"> Wu</w:t>
+        </w:rPr>
+        <w:t>Liangze</w:t>
+      </w:r>
+      <w:r>
+        <w:rPr>
+          <w:rFonts w:ascii="Liberation Serif" w:hAnsi="Liberation Serif" w:cs="Liberation Serif"/>
+          <w:shd w:val="clear" w:color="auto" w:fill="FFFFFF"/>
+          <w:lang w:val="en-US"/>
+        </w:rPr>
+        <w:t xml:space="preserve"> Li</w:t>
       </w:r>
       <w:r>
         <w:rPr>
@@ -2473,60 +2448,9 @@
           <w:b w:val="0"/>
           <w:bCs w:val="0"/>
           <w:shd w:val="clear" w:color="auto" w:fill="FFFFFF"/>
-        </w:rPr>
-        <w:t>, Yi-Hui</w:t>
-      </w:r>
-      <w:r>
-        <w:rPr>
-          <w:rFonts w:ascii="Liberation Serif" w:hAnsi="Liberation Serif" w:cs="Liberation Serif"/>
-          <w:b w:val="0"/>
-          <w:bCs w:val="0"/>
-          <w:shd w:val="clear" w:color="auto" w:fill="FFFFFF"/>
-          <w:lang w:val="en-US"/>
-        </w:rPr>
-        <w:t xml:space="preserve"> Chou</w:t>
-      </w:r>
-      <w:r>
-        <w:rPr>
-          <w:rFonts w:ascii="Liberation Serif" w:hAnsi="Liberation Serif" w:cs="Liberation Serif"/>
-          <w:b w:val="0"/>
-          <w:bCs w:val="0"/>
-          <w:shd w:val="clear" w:color="auto" w:fill="FFFFFF"/>
-        </w:rPr>
-        <w:t>, and</w:t>
-      </w:r>
-      <w:r>
-        <w:rPr>
-          <w:rFonts w:ascii="Liberation Serif" w:hAnsi="Liberation Serif" w:cs="Liberation Serif"/>
-          <w:shd w:val="clear" w:color="auto" w:fill="FFFFFF"/>
-        </w:rPr>
-        <w:t xml:space="preserve"> Liangze</w:t>
-      </w:r>
-      <w:r>
-        <w:rPr>
-          <w:rFonts w:ascii="Liberation Serif" w:hAnsi="Liberation Serif" w:cs="Liberation Serif"/>
-          <w:shd w:val="clear" w:color="auto" w:fill="FFFFFF"/>
-          <w:lang w:val="en-US"/>
-        </w:rPr>
-        <w:t xml:space="preserve"> Li</w:t>
-      </w:r>
-      <w:r>
-        <w:rPr>
-          <w:rFonts w:ascii="Liberation Serif" w:hAnsi="Liberation Serif" w:cs="Liberation Serif"/>
-          <w:b w:val="0"/>
-          <w:bCs w:val="0"/>
-          <w:shd w:val="clear" w:color="auto" w:fill="FFFFFF"/>
-          <w:lang w:val="en-US"/>
-        </w:rPr>
-        <w:t>.</w:t>
-      </w:r>
-      <w:r>
-        <w:rPr>
-          <w:rFonts w:ascii="Liberation Serif" w:hAnsi="Liberation Serif" w:cs="Liberation Serif"/>
-          <w:shd w:val="clear" w:color="auto" w:fill="FFFFFF"/>
-          <w:lang w:val="en-US"/>
-        </w:rPr>
-        <w:t xml:space="preserve"> </w:t>
+          <w:lang w:val="en-US"/>
+        </w:rPr>
+        <w:t xml:space="preserve">, et al. </w:t>
       </w:r>
       <w:r>
         <w:rPr>
@@ -2536,8 +2460,9 @@
           <w:i/>
           <w:iCs/>
           <w:shd w:val="clear" w:color="auto" w:fill="FFFFFF"/>
-        </w:rPr>
-        <w:t>Listener model for the PhotoBook referential game with CLIPScores as implicit reference chain</w:t>
+          <w:lang w:val="en-US"/>
+        </w:rPr>
+        <w:t xml:space="preserve">Can Large Language Models really do </w:t>
       </w:r>
       <w:r>
         <w:rPr>
@@ -2549,8 +2474,21 @@
           <w:shd w:val="clear" w:color="auto" w:fill="FFFFFF"/>
           <w:lang w:val="en-US"/>
         </w:rPr>
-        <w:t>.</w:t>
-      </w:r>
+        <w:t>math?</w:t>
+      </w:r>
+      <w:r>
+        <w:rPr>
+          <w:rFonts w:ascii="Liberation Serif" w:hAnsi="Liberation Serif" w:cs="Liberation Serif"/>
+          <w:b w:val="0"/>
+          <w:bCs w:val="0"/>
+          <w:i/>
+          <w:iCs/>
+          <w:shd w:val="clear" w:color="auto" w:fill="FFFFFF"/>
+          <w:lang w:val="en-US"/>
+        </w:rPr>
+        <w:t xml:space="preserve"> </w:t>
+      </w:r>
+      <w:proofErr w:type="spellStart"/>
       <w:r>
         <w:rPr>
           <w:rFonts w:ascii="Liberation Serif" w:hAnsi="Liberation Serif" w:cs="Liberation Serif"/>
@@ -2559,28 +2497,9 @@
           <w:shd w:val="clear" w:color="auto" w:fill="FFFFFF"/>
           <w:lang w:val="en-US"/>
         </w:rPr>
-        <w:t xml:space="preserve"> </w:t>
-      </w:r>
-      <w:r>
-        <w:rPr>
-          <w:rStyle w:val="Emphasis"/>
-          <w:rFonts w:ascii="Liberation Serif" w:hAnsi="Liberation Serif" w:cs="Liberation Serif"/>
-          <w:b w:val="0"/>
-          <w:bCs w:val="0"/>
-          <w:i w:val="0"/>
-          <w:iCs w:val="0"/>
-          <w:shd w:val="clear" w:color="auto" w:fill="FFFFFF"/>
-          <w:lang w:val="en-US"/>
-        </w:rPr>
-        <w:t>ACL</w:t>
-      </w:r>
-      <w:r>
-        <w:rPr>
-          <w:rFonts w:ascii="Liberation Serif" w:hAnsi="Liberation Serif" w:cs="Liberation Serif"/>
-          <w:shd w:val="clear" w:color="auto" w:fill="FFFFFF"/>
-        </w:rPr>
-        <w:t> </w:t>
-      </w:r>
+        <w:t>NeurIPS</w:t>
+      </w:r>
+      <w:proofErr w:type="spellEnd"/>
       <w:r>
         <w:rPr>
           <w:rFonts w:ascii="Liberation Serif" w:hAnsi="Liberation Serif" w:cs="Liberation Serif"/>
@@ -2589,7 +2508,7 @@
           <w:shd w:val="clear" w:color="auto" w:fill="FFFFFF"/>
           <w:lang w:val="en-US"/>
         </w:rPr>
-        <w:t>2023.</w:t>
+        <w:t xml:space="preserve"> 2024 (Pending).</w:t>
       </w:r>
     </w:p>
     <w:p>
@@ -2605,6 +2524,173 @@
         <w:spacing w:line="276" w:lineRule="auto"/>
         <w:rPr>
           <w:rFonts w:ascii="Liberation Serif" w:hAnsi="Liberation Serif" w:cs="Liberation Serif"/>
+          <w:shd w:val="clear" w:color="auto" w:fill="FFFFFF"/>
+          <w:lang w:val="en-US"/>
+        </w:rPr>
+      </w:pPr>
+      <w:r>
+        <w:rPr>
+          <w:rStyle w:val="Emphasis"/>
+          <w:rFonts w:ascii="Liberation Serif" w:hAnsi="Liberation Serif" w:cs="Liberation Serif"/>
+          <w:b w:val="0"/>
+          <w:bCs w:val="0"/>
+          <w:i w:val="0"/>
+          <w:iCs w:val="0"/>
+          <w:shd w:val="clear" w:color="auto" w:fill="FFFFFF"/>
+        </w:rPr>
+        <w:t>Shih-Lun</w:t>
+      </w:r>
+      <w:r>
+        <w:rPr>
+          <w:rStyle w:val="Emphasis"/>
+          <w:rFonts w:ascii="Liberation Serif" w:hAnsi="Liberation Serif" w:cs="Liberation Serif"/>
+          <w:b w:val="0"/>
+          <w:bCs w:val="0"/>
+          <w:i w:val="0"/>
+          <w:iCs w:val="0"/>
+          <w:shd w:val="clear" w:color="auto" w:fill="FFFFFF"/>
+          <w:lang w:val="en-US"/>
+        </w:rPr>
+        <w:t xml:space="preserve"> Wu</w:t>
+      </w:r>
+      <w:r>
+        <w:rPr>
+          <w:rFonts w:ascii="Liberation Serif" w:hAnsi="Liberation Serif" w:cs="Liberation Serif"/>
+          <w:b w:val="0"/>
+          <w:bCs w:val="0"/>
+          <w:shd w:val="clear" w:color="auto" w:fill="FFFFFF"/>
+        </w:rPr>
+        <w:t>, Yi-Hui</w:t>
+      </w:r>
+      <w:r>
+        <w:rPr>
+          <w:rFonts w:ascii="Liberation Serif" w:hAnsi="Liberation Serif" w:cs="Liberation Serif"/>
+          <w:b w:val="0"/>
+          <w:bCs w:val="0"/>
+          <w:shd w:val="clear" w:color="auto" w:fill="FFFFFF"/>
+          <w:lang w:val="en-US"/>
+        </w:rPr>
+        <w:t xml:space="preserve"> Chou</w:t>
+      </w:r>
+      <w:r>
+        <w:rPr>
+          <w:rFonts w:ascii="Liberation Serif" w:hAnsi="Liberation Serif" w:cs="Liberation Serif"/>
+          <w:b w:val="0"/>
+          <w:bCs w:val="0"/>
+          <w:shd w:val="clear" w:color="auto" w:fill="FFFFFF"/>
+        </w:rPr>
+        <w:t>, and</w:t>
+      </w:r>
+      <w:r>
+        <w:rPr>
+          <w:rFonts w:ascii="Liberation Serif" w:hAnsi="Liberation Serif" w:cs="Liberation Serif"/>
+          <w:shd w:val="clear" w:color="auto" w:fill="FFFFFF"/>
+        </w:rPr>
+        <w:t xml:space="preserve"> Liangze</w:t>
+      </w:r>
+      <w:r>
+        <w:rPr>
+          <w:rFonts w:ascii="Liberation Serif" w:hAnsi="Liberation Serif" w:cs="Liberation Serif"/>
+          <w:shd w:val="clear" w:color="auto" w:fill="FFFFFF"/>
+          <w:lang w:val="en-US"/>
+        </w:rPr>
+        <w:t xml:space="preserve"> Li</w:t>
+      </w:r>
+      <w:r>
+        <w:rPr>
+          <w:rFonts w:ascii="Liberation Serif" w:hAnsi="Liberation Serif" w:cs="Liberation Serif"/>
+          <w:b w:val="0"/>
+          <w:bCs w:val="0"/>
+          <w:shd w:val="clear" w:color="auto" w:fill="FFFFFF"/>
+          <w:lang w:val="en-US"/>
+        </w:rPr>
+        <w:t>.</w:t>
+      </w:r>
+      <w:r>
+        <w:rPr>
+          <w:rFonts w:ascii="Liberation Serif" w:hAnsi="Liberation Serif" w:cs="Liberation Serif"/>
+          <w:shd w:val="clear" w:color="auto" w:fill="FFFFFF"/>
+          <w:lang w:val="en-US"/>
+        </w:rPr>
+        <w:t xml:space="preserve"> </w:t>
+      </w:r>
+      <w:r>
+        <w:rPr>
+          <w:rFonts w:ascii="Liberation Serif" w:hAnsi="Liberation Serif" w:cs="Liberation Serif"/>
+          <w:b w:val="0"/>
+          <w:bCs w:val="0"/>
+          <w:i/>
+          <w:iCs/>
+          <w:shd w:val="clear" w:color="auto" w:fill="FFFFFF"/>
+        </w:rPr>
+        <w:t>Listener model for the PhotoBook referential game with CLIPScores as implicit reference chain</w:t>
+      </w:r>
+      <w:r>
+        <w:rPr>
+          <w:rFonts w:ascii="Liberation Serif" w:hAnsi="Liberation Serif" w:cs="Liberation Serif"/>
+          <w:b w:val="0"/>
+          <w:bCs w:val="0"/>
+          <w:i/>
+          <w:iCs/>
+          <w:shd w:val="clear" w:color="auto" w:fill="FFFFFF"/>
+          <w:lang w:val="en-US"/>
+        </w:rPr>
+        <w:t>.</w:t>
+      </w:r>
+      <w:r>
+        <w:rPr>
+          <w:rFonts w:ascii="Liberation Serif" w:hAnsi="Liberation Serif" w:cs="Liberation Serif"/>
+          <w:b w:val="0"/>
+          <w:bCs w:val="0"/>
+          <w:shd w:val="clear" w:color="auto" w:fill="FFFFFF"/>
+          <w:lang w:val="en-US"/>
+        </w:rPr>
+        <w:t xml:space="preserve"> </w:t>
+      </w:r>
+      <w:r>
+        <w:rPr>
+          <w:rStyle w:val="Emphasis"/>
+          <w:rFonts w:ascii="Liberation Serif" w:hAnsi="Liberation Serif" w:cs="Liberation Serif"/>
+          <w:b w:val="0"/>
+          <w:bCs w:val="0"/>
+          <w:i w:val="0"/>
+          <w:iCs w:val="0"/>
+          <w:shd w:val="clear" w:color="auto" w:fill="FFFFFF"/>
+          <w:lang w:val="en-US"/>
+        </w:rPr>
+        <w:t>ACL</w:t>
+      </w:r>
+      <w:r>
+        <w:rPr>
+          <w:rFonts w:ascii="Liberation Serif" w:hAnsi="Liberation Serif" w:cs="Liberation Serif"/>
+          <w:shd w:val="clear" w:color="auto" w:fill="FFFFFF"/>
+        </w:rPr>
+        <w:t> </w:t>
+      </w:r>
+      <w:r>
+        <w:rPr>
+          <w:rFonts w:ascii="Liberation Serif" w:hAnsi="Liberation Serif" w:cs="Liberation Serif"/>
+          <w:b w:val="0"/>
+          <w:bCs w:val="0"/>
+          <w:shd w:val="clear" w:color="auto" w:fill="FFFFFF"/>
+          <w:lang w:val="en-US"/>
+        </w:rPr>
+        <w:t>2023.</w:t>
+      </w:r>
+    </w:p>
+    <w:p>
+      <w:pPr>
+        <w:pStyle w:val="Subheading"/>
+        <w:numPr>
+          <w:ilvl w:val="0"/>
+          <w:numId w:val="1"/>
+        </w:numPr>
+        <w:tabs>
+          <w:tab w:val="right" w:pos="10440"/>
+        </w:tabs>
+        <w:spacing w:line="276" w:lineRule="auto"/>
+        <w:rPr>
+          <w:rFonts w:ascii="Liberation Serif" w:hAnsi="Liberation Serif" w:cs="Liberation Serif"/>
           <w:b w:val="0"/>
           <w:bCs w:val="0"/>
           <w:i/>
@@ -3063,7 +3149,7 @@
           <w:color w:val="auto"/>
           <w:lang w:val="en-US"/>
         </w:rPr>
-        <w:t>Coordinated with CMU registrar to deliver accreditation for 30+ student-designed and -taught elective courses</w:t>
+        <w:t>Coordinated with CMU registrar to deliver accreditation for student-designed and -taught elective courses</w:t>
       </w:r>
     </w:p>
     <w:sectPr>
@@ -6496,6 +6582,10 @@
 </file>
 
 <file path=customXml/item1.xml><?xml version="1.0" encoding="utf-8"?>
+<b:Sources xmlns:b="http://schemas.openxmlformats.org/officeDocument/2006/bibliography" xmlns="http://schemas.openxmlformats.org/officeDocument/2006/bibliography" SelectedStyle="/APASixthEditionOfficeOnline.xsl" StyleName="APA" Version="6"/>
+</file>
+
+<file path=customXml/item2.xml><?xml version="1.0" encoding="utf-8"?>
 <s:customData xmlns="http://www.wps.cn/officeDocument/2013/wpsCustomData" xmlns:s="http://www.wps.cn/officeDocument/2013/wpsCustomData">
   <customSectProps>
     <customSectPr/>
@@ -6503,22 +6593,18 @@
 </s:customData>
 </file>
 
-<file path=customXml/item2.xml><?xml version="1.0" encoding="utf-8"?>
-<b:Sources xmlns:b="http://schemas.openxmlformats.org/officeDocument/2006/bibliography" xmlns="http://schemas.openxmlformats.org/officeDocument/2006/bibliography" SelectedStyle="/APASixthEditionOfficeOnline.xsl" StyleName="APA" Version="6"/>
+<file path=customXml/itemProps1.xml><?xml version="1.0" encoding="utf-8"?>
+<ds:datastoreItem xmlns:ds="http://schemas.openxmlformats.org/officeDocument/2006/customXml" ds:itemID="{550BE00A-5196-1E49-A048-0D3A11EA8CD5}">
+  <ds:schemaRefs>
+    <ds:schemaRef ds:uri="http://schemas.openxmlformats.org/officeDocument/2006/bibliography"/>
+  </ds:schemaRefs>
+</ds:datastoreItem>
 </file>
 
-<file path=customXml/itemProps1.xml><?xml version="1.0" encoding="utf-8"?>
+<file path=customXml/itemProps2.xml><?xml version="1.0" encoding="utf-8"?>
 <ds:datastoreItem xmlns:ds="http://schemas.openxmlformats.org/officeDocument/2006/customXml" ds:itemID="{B1977F7D-205B-4081-913C-38D41E755F92}">
   <ds:schemaRefs>
     <ds:schemaRef ds:uri="http://www.wps.cn/officeDocument/2013/wpsCustomData"/>
   </ds:schemaRefs>
 </ds:datastoreItem>
-</file>
-
-<file path=customXml/itemProps2.xml><?xml version="1.0" encoding="utf-8"?>
-<ds:datastoreItem xmlns:ds="http://schemas.openxmlformats.org/officeDocument/2006/customXml" ds:itemID="{550BE00A-5196-1E49-A048-0D3A11EA8CD5}">
-  <ds:schemaRefs>
-    <ds:schemaRef ds:uri="http://schemas.openxmlformats.org/officeDocument/2006/bibliography"/>
-  </ds:schemaRefs>
-</ds:datastoreItem>
 </file>
--- a/word/resume.docx
+++ b/word/resume.docx
@@ -1,6 +1,6 @@
 
 <file path=word/document.xml><?xml version="1.0" encoding="utf-8"?>
-<w:document xmlns:wpc="http://schemas.microsoft.com/office/word/2010/wordprocessingCanvas" xmlns:cx="http://schemas.microsoft.com/office/drawing/2014/chartex" xmlns:cx1="http://schemas.microsoft.com/office/drawing/2015/9/8/chartex" xmlns:cx2="http://schemas.microsoft.com/office/drawing/2015/10/21/chartex" xmlns:cx3="http://schemas.microsoft.com/office/drawing/2016/5/9/chartex" xmlns:cx4="http://schemas.microsoft.com/office/drawing/2016/5/10/chartex" xmlns:cx5="http://schemas.microsoft.com/office/drawing/2016/5/11/chartex" xmlns:cx6="http://schemas.microsoft.com/office/drawing/2016/5/12/chartex" xmlns:cx7="http://schemas.microsoft.com/office/drawing/2016/5/13/chartex" xmlns:cx8="http://schemas.microsoft.com/office/drawing/2016/5/14/chartex" xmlns:mc="http://schemas.openxmlformats.org/markup-compatibility/2006" xmlns:aink="http://schemas.microsoft.com/office/drawing/2016/ink" xmlns:am3d="http://schemas.microsoft.com/office/drawing/2017/model3d" xmlns:o="urn:schemas-microsoft-com:office:office" xmlns:oel="http://schemas.microsoft.com/office/2019/extlst" xmlns:r="http://schemas.openxmlformats.org/officeDocument/2006/relationships" xmlns:m="http://schemas.openxmlformats.org/officeDocument/2006/math" xmlns:v="urn:schemas-microsoft-com:vml" xmlns:wp14="http://schemas.microsoft.com/office/word/2010/wordprocessingDrawing" xmlns:wp="http://schemas.openxmlformats.org/drawingml/2006/wordprocessingDrawing" xmlns:w10="urn:schemas-microsoft-com:office:word" xmlns:w="http://schemas.openxmlformats.org/wordprocessingml/2006/main" xmlns:w14="http://schemas.microsoft.com/office/word/2010/wordml" xmlns:w15="http://schemas.microsoft.com/office/word/2012/wordml" xmlns:w16cex="http://schemas.microsoft.com/office/word/2018/wordml/cex" xmlns:w16cid="http://schemas.microsoft.com/office/word/2016/wordml/cid" xmlns:w16="http://schemas.microsoft.com/office/word/2018/wordml" xmlns:w16sdtdh="http://schemas.microsoft.com/office/word/2020/wordml/sdtdatahash" xmlns:w16se="http://schemas.microsoft.com/office/word/2015/wordml/symex" xmlns:wpg="http://schemas.microsoft.com/office/word/2010/wordprocessingGroup" xmlns:wpi="http://schemas.microsoft.com/office/word/2010/wordprocessingInk" xmlns:wne="http://schemas.microsoft.com/office/word/2006/wordml" xmlns:wps="http://schemas.microsoft.com/office/word/2010/wordprocessingShape" mc:Ignorable="w14 w15 w16se w16cid w16 w16cex w16sdtdh wp14">
+<w:document xmlns:wpc="http://schemas.microsoft.com/office/word/2010/wordprocessingCanvas" xmlns:cx="http://schemas.microsoft.com/office/drawing/2014/chartex" xmlns:cx1="http://schemas.microsoft.com/office/drawing/2015/9/8/chartex" xmlns:cx2="http://schemas.microsoft.com/office/drawing/2015/10/21/chartex" xmlns:cx3="http://schemas.microsoft.com/office/drawing/2016/5/9/chartex" xmlns:cx4="http://schemas.microsoft.com/office/drawing/2016/5/10/chartex" xmlns:cx5="http://schemas.microsoft.com/office/drawing/2016/5/11/chartex" xmlns:cx6="http://schemas.microsoft.com/office/drawing/2016/5/12/chartex" xmlns:cx7="http://schemas.microsoft.com/office/drawing/2016/5/13/chartex" xmlns:cx8="http://schemas.microsoft.com/office/drawing/2016/5/14/chartex" xmlns:mc="http://schemas.openxmlformats.org/markup-compatibility/2006" xmlns:aink="http://schemas.microsoft.com/office/drawing/2016/ink" xmlns:am3d="http://schemas.microsoft.com/office/drawing/2017/model3d" xmlns:o="urn:schemas-microsoft-com:office:office" xmlns:oel="http://schemas.microsoft.com/office/2019/extlst" xmlns:r="http://schemas.openxmlformats.org/officeDocument/2006/relationships" xmlns:m="http://schemas.openxmlformats.org/officeDocument/2006/math" xmlns:v="urn:schemas-microsoft-com:vml" xmlns:wp14="http://schemas.microsoft.com/office/word/2010/wordprocessingDrawing" xmlns:wp="http://schemas.openxmlformats.org/drawingml/2006/wordprocessingDrawing" xmlns:w10="urn:schemas-microsoft-com:office:word" xmlns:w="http://schemas.openxmlformats.org/wordprocessingml/2006/main" xmlns:w14="http://schemas.microsoft.com/office/word/2010/wordml" xmlns:w15="http://schemas.microsoft.com/office/word/2012/wordml" xmlns:w16cex="http://schemas.microsoft.com/office/word/2018/wordml/cex" xmlns:w16cid="http://schemas.microsoft.com/office/word/2016/wordml/cid" xmlns:w16="http://schemas.microsoft.com/office/word/2018/wordml" xmlns:w16du="http://schemas.microsoft.com/office/word/2023/wordml/word16du" xmlns:w16sdtdh="http://schemas.microsoft.com/office/word/2020/wordml/sdtdatahash" xmlns:w16se="http://schemas.microsoft.com/office/word/2015/wordml/symex" xmlns:wpg="http://schemas.microsoft.com/office/word/2010/wordprocessingGroup" xmlns:wpi="http://schemas.microsoft.com/office/word/2010/wordprocessingInk" xmlns:wne="http://schemas.microsoft.com/office/word/2006/wordml" xmlns:wps="http://schemas.microsoft.com/office/word/2010/wordprocessingShape" mc:Ignorable="w14 w15 w16se w16cid w16 w16cex w16sdtdh w16du wp14">
   <w:body>
     <w:p>
       <w:pPr>
@@ -60,7 +60,7 @@
     <w:p>
       <w:pPr>
         <w:ind w:right="20"/>
-        <w:jc w:val="center"/>
+        <w:jc w:val="right"/>
         <w:rPr>
           <w:rFonts w:ascii="IBM Plex Mono Text" w:hAnsi="IBM Plex Mono Text" w:cs="Liberation Serif"/>
           <w:sz w:val="22"/>
@@ -150,13 +150,29 @@
           <w:sz w:val="22"/>
           <w:szCs w:val="22"/>
         </w:rPr>
-        <w:t>San Francisco, CA 94134</w:t>
+        <w:t>Millbrae</w:t>
+      </w:r>
+      <w:r>
+        <w:rPr>
+          <w:rFonts w:ascii="IBM Plex Mono Text" w:hAnsi="IBM Plex Mono Text" w:cs="Liberation Serif"/>
+          <w:sz w:val="22"/>
+          <w:szCs w:val="22"/>
+        </w:rPr>
+        <w:t>, CA 94</w:t>
+      </w:r>
+      <w:r>
+        <w:rPr>
+          <w:rFonts w:ascii="IBM Plex Mono Text" w:hAnsi="IBM Plex Mono Text" w:cs="Liberation Serif"/>
+          <w:sz w:val="22"/>
+          <w:szCs w:val="22"/>
+        </w:rPr>
+        <w:t>030</w:t>
       </w:r>
     </w:p>
     <w:p>
       <w:pPr>
         <w:ind w:right="20"/>
-        <w:jc w:val="center"/>
+        <w:jc w:val="right"/>
         <w:rPr>
           <w:rFonts w:ascii="IBM Plex Mono Text" w:hAnsi="IBM Plex Mono Text" w:cs="Liberation Serif"/>
           <w:sz w:val="22"/>
@@ -336,14 +352,6 @@
           <w:color w:val="auto"/>
           <w:lang w:val="en-US"/>
         </w:rPr>
-        <w:t xml:space="preserve">Expected </w:t>
-      </w:r>
-      <w:r>
-        <w:rPr>
-          <w:rFonts w:ascii="Liberation Serif" w:hAnsi="Liberation Serif" w:cs="Liberation Serif"/>
-          <w:color w:val="auto"/>
-          <w:lang w:val="en-US"/>
-        </w:rPr>
         <w:t>Aug</w:t>
       </w:r>
       <w:r>
@@ -599,7 +607,26 @@
           <w:lang w:val="en-US"/>
         </w:rPr>
         <w:tab/>
-        <w:t xml:space="preserve">Feb 2024 </w:t>
+      </w:r>
+      <w:r>
+        <w:rPr>
+          <w:rFonts w:ascii="Liberation Serif" w:eastAsia="NSimSun" w:hAnsi="Liberation Serif" w:cs="Liberation Serif"/>
+          <w:color w:val="auto"/>
+          <w:sz w:val="20"/>
+          <w:szCs w:val="20"/>
+          <w:lang w:val="en-US"/>
+        </w:rPr>
+        <w:t>Jan</w:t>
+      </w:r>
+      <w:r>
+        <w:rPr>
+          <w:rFonts w:ascii="Liberation Serif" w:eastAsia="NSimSun" w:hAnsi="Liberation Serif" w:cs="Liberation Serif"/>
+          <w:color w:val="auto"/>
+          <w:sz w:val="20"/>
+          <w:szCs w:val="20"/>
+          <w:lang w:val="en-US"/>
+        </w:rPr>
+        <w:t xml:space="preserve"> 2024 </w:t>
       </w:r>
       <w:r>
         <w:rPr>
@@ -619,7 +646,37 @@
           <w:szCs w:val="20"/>
           <w:lang w:val="en-US"/>
         </w:rPr>
-        <w:t xml:space="preserve"> Ongoing</w:t>
+        <w:t xml:space="preserve"> </w:t>
+      </w:r>
+      <w:r>
+        <w:rPr>
+          <w:rFonts w:ascii="Liberation Serif" w:hAnsi="Liberation Serif" w:cs="Liberation Serif"/>
+          <w:color w:val="auto"/>
+          <w:sz w:val="20"/>
+          <w:szCs w:val="20"/>
+          <w:lang w:val="en-US"/>
+        </w:rPr>
+        <w:t>Ju</w:t>
+      </w:r>
+      <w:r>
+        <w:rPr>
+          <w:rFonts w:ascii="Liberation Serif" w:hAnsi="Liberation Serif" w:cs="Liberation Serif"/>
+          <w:color w:val="auto"/>
+          <w:sz w:val="20"/>
+          <w:szCs w:val="20"/>
+          <w:lang w:val="en-US"/>
+        </w:rPr>
+        <w:t>l</w:t>
+      </w:r>
+      <w:r>
+        <w:rPr>
+          <w:rFonts w:ascii="Liberation Serif" w:hAnsi="Liberation Serif" w:cs="Liberation Serif"/>
+          <w:color w:val="auto"/>
+          <w:sz w:val="20"/>
+          <w:szCs w:val="20"/>
+          <w:lang w:val="en-US"/>
+        </w:rPr>
+        <w:t xml:space="preserve"> 2024</w:t>
       </w:r>
     </w:p>
     <w:p>
@@ -1313,27 +1370,7 @@
           <w:szCs w:val="20"/>
           <w:lang w:val="en-US"/>
         </w:rPr>
-        <w:t>Dec</w:t>
-      </w:r>
-      <w:r>
-        <w:rPr>
-          <w:rFonts w:ascii="Liberation Serif" w:eastAsia="NSimSun" w:hAnsi="Liberation Serif" w:cs="Liberation Serif"/>
-          <w:color w:val="auto"/>
-          <w:sz w:val="20"/>
-          <w:szCs w:val="20"/>
-          <w:lang w:val="en-US"/>
-        </w:rPr>
-        <w:t xml:space="preserve"> 202</w:t>
-      </w:r>
-      <w:r>
-        <w:rPr>
-          <w:rFonts w:ascii="Liberation Serif" w:eastAsia="NSimSun" w:hAnsi="Liberation Serif" w:cs="Liberation Serif"/>
-          <w:color w:val="auto"/>
-          <w:sz w:val="20"/>
-          <w:szCs w:val="20"/>
-          <w:lang w:val="en-US"/>
-        </w:rPr>
-        <w:t>2</w:t>
+        <w:t>Jan 2023</w:t>
       </w:r>
       <w:r>
         <w:rPr>
@@ -1363,7 +1400,17 @@
           <w:szCs w:val="20"/>
           <w:lang w:val="en-US"/>
         </w:rPr>
-        <w:t>Aug 2023</w:t>
+        <w:t>May</w:t>
+      </w:r>
+      <w:r>
+        <w:rPr>
+          <w:rFonts w:ascii="Liberation Serif" w:hAnsi="Liberation Serif" w:cs="Liberation Serif"/>
+          <w:color w:val="auto"/>
+          <w:sz w:val="20"/>
+          <w:szCs w:val="20"/>
+          <w:lang w:val="en-US"/>
+        </w:rPr>
+        <w:t xml:space="preserve"> 2023</w:t>
       </w:r>
     </w:p>
     <w:p>
@@ -2847,16 +2894,7 @@
           <w:sz w:val="22"/>
           <w:szCs w:val="22"/>
         </w:rPr>
-        <w:t>involvement</w:t>
-      </w:r>
-      <w:r>
-        <w:rPr>
-          <w:rFonts w:ascii="Liberation Serif" w:eastAsia="STZhongsong" w:hAnsi="Liberation Serif" w:cs="Liberation Serif"/>
-          <w:color w:val="auto"/>
-          <w:sz w:val="22"/>
-          <w:szCs w:val="22"/>
-        </w:rPr>
-        <w:t>s</w:t>
+        <w:t>SERVICE</w:t>
       </w:r>
     </w:p>
     <w:p>
@@ -3164,7 +3202,7 @@
 </file>
 
 <file path=word/endnotes.xml><?xml version="1.0" encoding="utf-8"?>
-<w:endnotes xmlns:wpc="http://schemas.microsoft.com/office/word/2010/wordprocessingCanvas" xmlns:cx="http://schemas.microsoft.com/office/drawing/2014/chartex" xmlns:cx1="http://schemas.microsoft.com/office/drawing/2015/9/8/chartex" xmlns:cx2="http://schemas.microsoft.com/office/drawing/2015/10/21/chartex" xmlns:cx3="http://schemas.microsoft.com/office/drawing/2016/5/9/chartex" xmlns:cx4="http://schemas.microsoft.com/office/drawing/2016/5/10/chartex" xmlns:cx5="http://schemas.microsoft.com/office/drawing/2016/5/11/chartex" xmlns:cx6="http://schemas.microsoft.com/office/drawing/2016/5/12/chartex" xmlns:cx7="http://schemas.microsoft.com/office/drawing/2016/5/13/chartex" xmlns:cx8="http://schemas.microsoft.com/office/drawing/2016/5/14/chartex" xmlns:mc="http://schemas.openxmlformats.org/markup-compatibility/2006" xmlns:aink="http://schemas.microsoft.com/office/drawing/2016/ink" xmlns:am3d="http://schemas.microsoft.com/office/drawing/2017/model3d" xmlns:o="urn:schemas-microsoft-com:office:office" xmlns:oel="http://schemas.microsoft.com/office/2019/extlst" xmlns:r="http://schemas.openxmlformats.org/officeDocument/2006/relationships" xmlns:m="http://schemas.openxmlformats.org/officeDocument/2006/math" xmlns:v="urn:schemas-microsoft-com:vml" xmlns:wp14="http://schemas.microsoft.com/office/word/2010/wordprocessingDrawing" xmlns:wp="http://schemas.openxmlformats.org/drawingml/2006/wordprocessingDrawing" xmlns:w10="urn:schemas-microsoft-com:office:word" xmlns:w="http://schemas.openxmlformats.org/wordprocessingml/2006/main" xmlns:w14="http://schemas.microsoft.com/office/word/2010/wordml" xmlns:w15="http://schemas.microsoft.com/office/word/2012/wordml" xmlns:w16cex="http://schemas.microsoft.com/office/word/2018/wordml/cex" xmlns:w16cid="http://schemas.microsoft.com/office/word/2016/wordml/cid" xmlns:w16="http://schemas.microsoft.com/office/word/2018/wordml" xmlns:w16sdtdh="http://schemas.microsoft.com/office/word/2020/wordml/sdtdatahash" xmlns:w16se="http://schemas.microsoft.com/office/word/2015/wordml/symex" xmlns:wpg="http://schemas.microsoft.com/office/word/2010/wordprocessingGroup" xmlns:wpi="http://schemas.microsoft.com/office/word/2010/wordprocessingInk" xmlns:wne="http://schemas.microsoft.com/office/word/2006/wordml" xmlns:wps="http://schemas.microsoft.com/office/word/2010/wordprocessingShape" mc:Ignorable="w14 w15 w16se w16cid w16 w16cex w16sdtdh wp14">
+<w:endnotes xmlns:wpc="http://schemas.microsoft.com/office/word/2010/wordprocessingCanvas" xmlns:cx="http://schemas.microsoft.com/office/drawing/2014/chartex" xmlns:cx1="http://schemas.microsoft.com/office/drawing/2015/9/8/chartex" xmlns:cx2="http://schemas.microsoft.com/office/drawing/2015/10/21/chartex" xmlns:cx3="http://schemas.microsoft.com/office/drawing/2016/5/9/chartex" xmlns:cx4="http://schemas.microsoft.com/office/drawing/2016/5/10/chartex" xmlns:cx5="http://schemas.microsoft.com/office/drawing/2016/5/11/chartex" xmlns:cx6="http://schemas.microsoft.com/office/drawing/2016/5/12/chartex" xmlns:cx7="http://schemas.microsoft.com/office/drawing/2016/5/13/chartex" xmlns:cx8="http://schemas.microsoft.com/office/drawing/2016/5/14/chartex" xmlns:mc="http://schemas.openxmlformats.org/markup-compatibility/2006" xmlns:aink="http://schemas.microsoft.com/office/drawing/2016/ink" xmlns:am3d="http://schemas.microsoft.com/office/drawing/2017/model3d" xmlns:o="urn:schemas-microsoft-com:office:office" xmlns:oel="http://schemas.microsoft.com/office/2019/extlst" xmlns:r="http://schemas.openxmlformats.org/officeDocument/2006/relationships" xmlns:m="http://schemas.openxmlformats.org/officeDocument/2006/math" xmlns:v="urn:schemas-microsoft-com:vml" xmlns:wp14="http://schemas.microsoft.com/office/word/2010/wordprocessingDrawing" xmlns:wp="http://schemas.openxmlformats.org/drawingml/2006/wordprocessingDrawing" xmlns:w10="urn:schemas-microsoft-com:office:word" xmlns:w="http://schemas.openxmlformats.org/wordprocessingml/2006/main" xmlns:w14="http://schemas.microsoft.com/office/word/2010/wordml" xmlns:w15="http://schemas.microsoft.com/office/word/2012/wordml" xmlns:w16cex="http://schemas.microsoft.com/office/word/2018/wordml/cex" xmlns:w16cid="http://schemas.microsoft.com/office/word/2016/wordml/cid" xmlns:w16="http://schemas.microsoft.com/office/word/2018/wordml" xmlns:w16du="http://schemas.microsoft.com/office/word/2023/wordml/word16du" xmlns:w16sdtdh="http://schemas.microsoft.com/office/word/2020/wordml/sdtdatahash" xmlns:w16se="http://schemas.microsoft.com/office/word/2015/wordml/symex" xmlns:wpg="http://schemas.microsoft.com/office/word/2010/wordprocessingGroup" xmlns:wpi="http://schemas.microsoft.com/office/word/2010/wordprocessingInk" xmlns:wne="http://schemas.microsoft.com/office/word/2006/wordml" xmlns:wps="http://schemas.microsoft.com/office/word/2010/wordprocessingShape" mc:Ignorable="w14 w15 w16se w16cid w16 w16cex w16sdtdh w16du wp14">
   <w:endnote w:type="separator" w:id="-1">
     <w:p>
       <w:r>
@@ -3183,7 +3221,7 @@
 </file>
 
 <file path=word/footnotes.xml><?xml version="1.0" encoding="utf-8"?>
-<w:footnotes xmlns:wpc="http://schemas.microsoft.com/office/word/2010/wordprocessingCanvas" xmlns:cx="http://schemas.microsoft.com/office/drawing/2014/chartex" xmlns:cx1="http://schemas.microsoft.com/office/drawing/2015/9/8/chartex" xmlns:cx2="http://schemas.microsoft.com/office/drawing/2015/10/21/chartex" xmlns:cx3="http://schemas.microsoft.com/office/drawing/2016/5/9/chartex" xmlns:cx4="http://schemas.microsoft.com/office/drawing/2016/5/10/chartex" xmlns:cx5="http://schemas.microsoft.com/office/drawing/2016/5/11/chartex" xmlns:cx6="http://schemas.microsoft.com/office/drawing/2016/5/12/chartex" xmlns:cx7="http://schemas.microsoft.com/office/drawing/2016/5/13/chartex" xmlns:cx8="http://schemas.microsoft.com/office/drawing/2016/5/14/chartex" xmlns:mc="http://schemas.openxmlformats.org/markup-compatibility/2006" xmlns:aink="http://schemas.microsoft.com/office/drawing/2016/ink" xmlns:am3d="http://schemas.microsoft.com/office/drawing/2017/model3d" xmlns:o="urn:schemas-microsoft-com:office:office" xmlns:oel="http://schemas.microsoft.com/office/2019/extlst" xmlns:r="http://schemas.openxmlformats.org/officeDocument/2006/relationships" xmlns:m="http://schemas.openxmlformats.org/officeDocument/2006/math" xmlns:v="urn:schemas-microsoft-com:vml" xmlns:wp14="http://schemas.microsoft.com/office/word/2010/wordprocessingDrawing" xmlns:wp="http://schemas.openxmlformats.org/drawingml/2006/wordprocessingDrawing" xmlns:w10="urn:schemas-microsoft-com:office:word" xmlns:w="http://schemas.openxmlformats.org/wordprocessingml/2006/main" xmlns:w14="http://schemas.microsoft.com/office/word/2010/wordml" xmlns:w15="http://schemas.microsoft.com/office/word/2012/wordml" xmlns:w16cex="http://schemas.microsoft.com/office/word/2018/wordml/cex" xmlns:w16cid="http://schemas.microsoft.com/office/word/2016/wordml/cid" xmlns:w16="http://schemas.microsoft.com/office/word/2018/wordml" xmlns:w16sdtdh="http://schemas.microsoft.com/office/word/2020/wordml/sdtdatahash" xmlns:w16se="http://schemas.microsoft.com/office/word/2015/wordml/symex" xmlns:wpg="http://schemas.microsoft.com/office/word/2010/wordprocessingGroup" xmlns:wpi="http://schemas.microsoft.com/office/word/2010/wordprocessingInk" xmlns:wne="http://schemas.microsoft.com/office/word/2006/wordml" xmlns:wps="http://schemas.microsoft.com/office/word/2010/wordprocessingShape" mc:Ignorable="w14 w15 w16se w16cid w16 w16cex w16sdtdh wp14">
+<w:footnotes xmlns:wpc="http://schemas.microsoft.com/office/word/2010/wordprocessingCanvas" xmlns:cx="http://schemas.microsoft.com/office/drawing/2014/chartex" xmlns:cx1="http://schemas.microsoft.com/office/drawing/2015/9/8/chartex" xmlns:cx2="http://schemas.microsoft.com/office/drawing/2015/10/21/chartex" xmlns:cx3="http://schemas.microsoft.com/office/drawing/2016/5/9/chartex" xmlns:cx4="http://schemas.microsoft.com/office/drawing/2016/5/10/chartex" xmlns:cx5="http://schemas.microsoft.com/office/drawing/2016/5/11/chartex" xmlns:cx6="http://schemas.microsoft.com/office/drawing/2016/5/12/chartex" xmlns:cx7="http://schemas.microsoft.com/office/drawing/2016/5/13/chartex" xmlns:cx8="http://schemas.microsoft.com/office/drawing/2016/5/14/chartex" xmlns:mc="http://schemas.openxmlformats.org/markup-compatibility/2006" xmlns:aink="http://schemas.microsoft.com/office/drawing/2016/ink" xmlns:am3d="http://schemas.microsoft.com/office/drawing/2017/model3d" xmlns:o="urn:schemas-microsoft-com:office:office" xmlns:oel="http://schemas.microsoft.com/office/2019/extlst" xmlns:r="http://schemas.openxmlformats.org/officeDocument/2006/relationships" xmlns:m="http://schemas.openxmlformats.org/officeDocument/2006/math" xmlns:v="urn:schemas-microsoft-com:vml" xmlns:wp14="http://schemas.microsoft.com/office/word/2010/wordprocessingDrawing" xmlns:wp="http://schemas.openxmlformats.org/drawingml/2006/wordprocessingDrawing" xmlns:w10="urn:schemas-microsoft-com:office:word" xmlns:w="http://schemas.openxmlformats.org/wordprocessingml/2006/main" xmlns:w14="http://schemas.microsoft.com/office/word/2010/wordml" xmlns:w15="http://schemas.microsoft.com/office/word/2012/wordml" xmlns:w16cex="http://schemas.microsoft.com/office/word/2018/wordml/cex" xmlns:w16cid="http://schemas.microsoft.com/office/word/2016/wordml/cid" xmlns:w16="http://schemas.microsoft.com/office/word/2018/wordml" xmlns:w16du="http://schemas.microsoft.com/office/word/2023/wordml/word16du" xmlns:w16sdtdh="http://schemas.microsoft.com/office/word/2020/wordml/sdtdatahash" xmlns:w16se="http://schemas.microsoft.com/office/word/2015/wordml/symex" xmlns:wpg="http://schemas.microsoft.com/office/word/2010/wordprocessingGroup" xmlns:wpi="http://schemas.microsoft.com/office/word/2010/wordprocessingInk" xmlns:wne="http://schemas.microsoft.com/office/word/2006/wordml" xmlns:wps="http://schemas.microsoft.com/office/word/2010/wordprocessingShape" mc:Ignorable="w14 w15 w16se w16cid w16 w16cex w16sdtdh w16du wp14">
   <w:footnote w:type="separator" w:id="-1">
     <w:p>
       <w:r>
@@ -3202,7 +3240,7 @@
 </file>
 
 <file path=word/numbering.xml><?xml version="1.0" encoding="utf-8"?>
-<w:numbering xmlns:wpc="http://schemas.microsoft.com/office/word/2010/wordprocessingCanvas" xmlns:cx="http://schemas.microsoft.com/office/drawing/2014/chartex" xmlns:cx1="http://schemas.microsoft.com/office/drawing/2015/9/8/chartex" xmlns:cx2="http://schemas.microsoft.com/office/drawing/2015/10/21/chartex" xmlns:cx3="http://schemas.microsoft.com/office/drawing/2016/5/9/chartex" xmlns:cx4="http://schemas.microsoft.com/office/drawing/2016/5/10/chartex" xmlns:cx5="http://schemas.microsoft.com/office/drawing/2016/5/11/chartex" xmlns:cx6="http://schemas.microsoft.com/office/drawing/2016/5/12/chartex" xmlns:cx7="http://schemas.microsoft.com/office/drawing/2016/5/13/chartex" xmlns:cx8="http://schemas.microsoft.com/office/drawing/2016/5/14/chartex" xmlns:mc="http://schemas.openxmlformats.org/markup-compatibility/2006" xmlns:aink="http://schemas.microsoft.com/office/drawing/2016/ink" xmlns:am3d="http://schemas.microsoft.com/office/drawing/2017/model3d" xmlns:o="urn:schemas-microsoft-com:office:office" xmlns:oel="http://schemas.microsoft.com/office/2019/extlst" xmlns:r="http://schemas.openxmlformats.org/officeDocument/2006/relationships" xmlns:m="http://schemas.openxmlformats.org/officeDocument/2006/math" xmlns:v="urn:schemas-microsoft-com:vml" xmlns:wp14="http://schemas.microsoft.com/office/word/2010/wordprocessingDrawing" xmlns:wp="http://schemas.openxmlformats.org/drawingml/2006/wordprocessingDrawing" xmlns:w10="urn:schemas-microsoft-com:office:word" xmlns:w="http://schemas.openxmlformats.org/wordprocessingml/2006/main" xmlns:w14="http://schemas.microsoft.com/office/word/2010/wordml" xmlns:w15="http://schemas.microsoft.com/office/word/2012/wordml" xmlns:w16cex="http://schemas.microsoft.com/office/word/2018/wordml/cex" xmlns:w16cid="http://schemas.microsoft.com/office/word/2016/wordml/cid" xmlns:w16="http://schemas.microsoft.com/office/word/2018/wordml" xmlns:w16sdtdh="http://schemas.microsoft.com/office/word/2020/wordml/sdtdatahash" xmlns:w16se="http://schemas.microsoft.com/office/word/2015/wordml/symex" xmlns:wpg="http://schemas.microsoft.com/office/word/2010/wordprocessingGroup" xmlns:wpi="http://schemas.microsoft.com/office/word/2010/wordprocessingInk" xmlns:wne="http://schemas.microsoft.com/office/word/2006/wordml" xmlns:wps="http://schemas.microsoft.com/office/word/2010/wordprocessingShape" mc:Ignorable="w14 w15 w16se w16cid w16 w16cex w16sdtdh wp14">
+<w:numbering xmlns:wpc="http://schemas.microsoft.com/office/word/2010/wordprocessingCanvas" xmlns:cx="http://schemas.microsoft.com/office/drawing/2014/chartex" xmlns:cx1="http://schemas.microsoft.com/office/drawing/2015/9/8/chartex" xmlns:cx2="http://schemas.microsoft.com/office/drawing/2015/10/21/chartex" xmlns:cx3="http://schemas.microsoft.com/office/drawing/2016/5/9/chartex" xmlns:cx4="http://schemas.microsoft.com/office/drawing/2016/5/10/chartex" xmlns:cx5="http://schemas.microsoft.com/office/drawing/2016/5/11/chartex" xmlns:cx6="http://schemas.microsoft.com/office/drawing/2016/5/12/chartex" xmlns:cx7="http://schemas.microsoft.com/office/drawing/2016/5/13/chartex" xmlns:cx8="http://schemas.microsoft.com/office/drawing/2016/5/14/chartex" xmlns:mc="http://schemas.openxmlformats.org/markup-compatibility/2006" xmlns:aink="http://schemas.microsoft.com/office/drawing/2016/ink" xmlns:am3d="http://schemas.microsoft.com/office/drawing/2017/model3d" xmlns:o="urn:schemas-microsoft-com:office:office" xmlns:oel="http://schemas.microsoft.com/office/2019/extlst" xmlns:r="http://schemas.openxmlformats.org/officeDocument/2006/relationships" xmlns:m="http://schemas.openxmlformats.org/officeDocument/2006/math" xmlns:v="urn:schemas-microsoft-com:vml" xmlns:wp14="http://schemas.microsoft.com/office/word/2010/wordprocessingDrawing" xmlns:wp="http://schemas.openxmlformats.org/drawingml/2006/wordprocessingDrawing" xmlns:w10="urn:schemas-microsoft-com:office:word" xmlns:w="http://schemas.openxmlformats.org/wordprocessingml/2006/main" xmlns:w14="http://schemas.microsoft.com/office/word/2010/wordml" xmlns:w15="http://schemas.microsoft.com/office/word/2012/wordml" xmlns:w16cex="http://schemas.microsoft.com/office/word/2018/wordml/cex" xmlns:w16cid="http://schemas.microsoft.com/office/word/2016/wordml/cid" xmlns:w16="http://schemas.microsoft.com/office/word/2018/wordml" xmlns:w16du="http://schemas.microsoft.com/office/word/2023/wordml/word16du" xmlns:w16sdtdh="http://schemas.microsoft.com/office/word/2020/wordml/sdtdatahash" xmlns:w16se="http://schemas.microsoft.com/office/word/2015/wordml/symex" xmlns:wpg="http://schemas.microsoft.com/office/word/2010/wordprocessingGroup" xmlns:wpi="http://schemas.microsoft.com/office/word/2010/wordprocessingInk" xmlns:wne="http://schemas.microsoft.com/office/word/2006/wordml" xmlns:wps="http://schemas.microsoft.com/office/word/2010/wordprocessingShape" mc:Ignorable="w14 w15 w16se w16cid w16 w16cex w16sdtdh w16du wp14">
   <w:abstractNum w:abstractNumId="0" w15:restartNumberingAfterBreak="0">
     <w:nsid w:val="097617AF"/>
     <w:multiLevelType w:val="hybridMultilevel"/>
@@ -4013,7 +4051,7 @@
 </file>
 
 <file path=word/styles.xml><?xml version="1.0" encoding="utf-8"?>
-<w:styles xmlns:mc="http://schemas.openxmlformats.org/markup-compatibility/2006" xmlns:r="http://schemas.openxmlformats.org/officeDocument/2006/relationships" xmlns:w="http://schemas.openxmlformats.org/wordprocessingml/2006/main" xmlns:w14="http://schemas.microsoft.com/office/word/2010/wordml" xmlns:w15="http://schemas.microsoft.com/office/word/2012/wordml" xmlns:w16cex="http://schemas.microsoft.com/office/word/2018/wordml/cex" xmlns:w16cid="http://schemas.microsoft.com/office/word/2016/wordml/cid" xmlns:w16="http://schemas.microsoft.com/office/word/2018/wordml" xmlns:w16sdtdh="http://schemas.microsoft.com/office/word/2020/wordml/sdtdatahash" xmlns:w16se="http://schemas.microsoft.com/office/word/2015/wordml/symex" mc:Ignorable="w14 w15 w16se w16cid w16 w16cex w16sdtdh">
+<w:styles xmlns:mc="http://schemas.openxmlformats.org/markup-compatibility/2006" xmlns:r="http://schemas.openxmlformats.org/officeDocument/2006/relationships" xmlns:w="http://schemas.openxmlformats.org/wordprocessingml/2006/main" xmlns:w14="http://schemas.microsoft.com/office/word/2010/wordml" xmlns:w15="http://schemas.microsoft.com/office/word/2012/wordml" xmlns:w16cex="http://schemas.microsoft.com/office/word/2018/wordml/cex" xmlns:w16cid="http://schemas.microsoft.com/office/word/2016/wordml/cid" xmlns:w16="http://schemas.microsoft.com/office/word/2018/wordml" xmlns:w16du="http://schemas.microsoft.com/office/word/2023/wordml/word16du" xmlns:w16sdtdh="http://schemas.microsoft.com/office/word/2020/wordml/sdtdatahash" xmlns:w16se="http://schemas.microsoft.com/office/word/2015/wordml/symex" mc:Ignorable="w14 w15 w16se w16cid w16 w16cex w16sdtdh w16du">
   <w:docDefaults>
     <w:rPrDefault>
       <w:rPr>
